--- a/论文相关/毕设论文.docx
+++ b/论文相关/毕设论文.docx
@@ -1209,11 +1209,11 @@
       </w:pPr>
       <w:smartTag w:uri="urn:schemas-microsoft-com:office:smarttags" w:element="chsdate">
         <w:smartTagPr>
+          <w:attr w:name="Year" w:val="1899"/>
+          <w:attr w:name="Month" w:val="12"/>
+          <w:attr w:name="Day" w:val="30"/>
+          <w:attr w:name="IsLunarDate" w:val="False"/>
           <w:attr w:name="IsROCDate" w:val="False"/>
-          <w:attr w:name="IsLunarDate" w:val="False"/>
-          <w:attr w:name="Day" w:val="30"/>
-          <w:attr w:name="Month" w:val="12"/>
-          <w:attr w:name="Year" w:val="1899"/>
         </w:smartTagPr>
         <w:r>
           <w:rPr>
@@ -2245,18 +2245,26 @@
         <w:ind w:right="133"/>
         <w:jc w:val="right"/>
         <w:rPr>
+          <w:rFonts w:ascii="宋体" w:hAnsi="宋体" w:hint="eastAsia"/>
+          <w:color w:val="FF0000"/>
+          <w:sz w:val="24"/>
+        </w:rPr>
+      </w:pPr>
+      <w:r>
+        <w:rPr>
           <w:rFonts w:ascii="宋体" w:hAnsi="宋体"/>
           <w:color w:val="FF0000"/>
           <w:sz w:val="24"/>
         </w:rPr>
-      </w:pPr>
+        <w:t>4.1  Bioconductor</w:t>
+      </w:r>
       <w:r>
         <w:rPr>
           <w:rFonts w:ascii="宋体" w:hAnsi="宋体" w:hint="eastAsia"/>
           <w:color w:val="FF0000"/>
           <w:sz w:val="24"/>
         </w:rPr>
-        <w:t xml:space="preserve">4.1 </w:t>
+        <w:t>介绍</w:t>
       </w:r>
       <w:r>
         <w:rPr>
@@ -2264,39 +2272,7 @@
           <w:color w:val="FF0000"/>
           <w:sz w:val="24"/>
         </w:rPr>
-        <w:t xml:space="preserve"> </w:t>
-      </w:r>
-      <w:r>
-        <w:rPr>
-          <w:rFonts w:ascii="宋体" w:hAnsi="宋体" w:hint="eastAsia"/>
-          <w:color w:val="FF0000"/>
-          <w:sz w:val="24"/>
-        </w:rPr>
-        <w:t>利用</w:t>
-      </w:r>
-      <w:r>
-        <w:rPr>
-          <w:rFonts w:ascii="宋体" w:hAnsi="宋体"/>
-          <w:color w:val="FF0000"/>
-          <w:sz w:val="24"/>
-        </w:rPr>
-        <w:t>WTCS算法</w:t>
-      </w:r>
-      <w:r>
-        <w:rPr>
-          <w:rFonts w:ascii="宋体" w:hAnsi="宋体" w:hint="eastAsia"/>
-          <w:color w:val="FF0000"/>
-          <w:sz w:val="24"/>
-        </w:rPr>
-        <w:t>计算相似药物</w:t>
-      </w:r>
-      <w:r>
-        <w:rPr>
-          <w:rFonts w:ascii="宋体" w:hAnsi="宋体"/>
-          <w:color w:val="FF0000"/>
-          <w:sz w:val="24"/>
-        </w:rPr>
-        <w:t>列表……………………………X</w:t>
+        <w:t>……………………………………………X</w:t>
       </w:r>
     </w:p>
     <w:p>
@@ -2312,11 +2288,19 @@
       </w:pPr>
       <w:r>
         <w:rPr>
+          <w:rFonts w:ascii="宋体" w:hAnsi="宋体" w:hint="eastAsia"/>
+          <w:color w:val="FF0000"/>
+          <w:sz w:val="24"/>
+        </w:rPr>
+        <w:t>4.</w:t>
+      </w:r>
+      <w:r>
+        <w:rPr>
           <w:rFonts w:ascii="宋体" w:hAnsi="宋体"/>
           <w:color w:val="FF0000"/>
           <w:sz w:val="24"/>
         </w:rPr>
-        <w:t xml:space="preserve">4.1.1  </w:t>
+        <w:t>2</w:t>
       </w:r>
       <w:r>
         <w:rPr>
@@ -2324,7 +2308,7 @@
           <w:color w:val="FF0000"/>
           <w:sz w:val="24"/>
         </w:rPr>
-        <w:t>药物</w:t>
+        <w:t xml:space="preserve"> </w:t>
       </w:r>
       <w:r>
         <w:rPr>
@@ -2332,7 +2316,39 @@
           <w:color w:val="FF0000"/>
           <w:sz w:val="24"/>
         </w:rPr>
-        <w:t>列表正确性验证…………………………………X</w:t>
+        <w:t xml:space="preserve"> </w:t>
+      </w:r>
+      <w:r>
+        <w:rPr>
+          <w:rFonts w:ascii="宋体" w:hAnsi="宋体" w:hint="eastAsia"/>
+          <w:color w:val="FF0000"/>
+          <w:sz w:val="24"/>
+        </w:rPr>
+        <w:t>利用</w:t>
+      </w:r>
+      <w:r>
+        <w:rPr>
+          <w:rFonts w:ascii="宋体" w:hAnsi="宋体"/>
+          <w:color w:val="FF0000"/>
+          <w:sz w:val="24"/>
+        </w:rPr>
+        <w:t>WTCS算法</w:t>
+      </w:r>
+      <w:r>
+        <w:rPr>
+          <w:rFonts w:ascii="宋体" w:hAnsi="宋体" w:hint="eastAsia"/>
+          <w:color w:val="FF0000"/>
+          <w:sz w:val="24"/>
+        </w:rPr>
+        <w:t>计算相似药物</w:t>
+      </w:r>
+      <w:r>
+        <w:rPr>
+          <w:rFonts w:ascii="宋体" w:hAnsi="宋体"/>
+          <w:color w:val="FF0000"/>
+          <w:sz w:val="24"/>
+        </w:rPr>
+        <w:t>列表……………………………X</w:t>
       </w:r>
     </w:p>
     <w:p>
@@ -2341,34 +2357,34 @@
         <w:ind w:right="133"/>
         <w:jc w:val="right"/>
         <w:rPr>
+          <w:rFonts w:ascii="宋体" w:hAnsi="宋体" w:hint="eastAsia"/>
+          <w:color w:val="FF0000"/>
+          <w:sz w:val="24"/>
+        </w:rPr>
+      </w:pPr>
+      <w:r>
+        <w:rPr>
           <w:rFonts w:ascii="宋体" w:hAnsi="宋体"/>
           <w:color w:val="FF0000"/>
           <w:sz w:val="24"/>
         </w:rPr>
-      </w:pPr>
+        <w:t>4.2.1  WTCS</w:t>
+      </w:r>
+      <w:r>
+        <w:rPr>
+          <w:rFonts w:ascii="宋体" w:hAnsi="宋体" w:hint="eastAsia"/>
+          <w:color w:val="FF0000"/>
+          <w:sz w:val="24"/>
+        </w:rPr>
+        <w:t>算法介绍</w:t>
+      </w:r>
       <w:r>
         <w:rPr>
           <w:rFonts w:ascii="宋体" w:hAnsi="宋体"/>
           <w:color w:val="FF0000"/>
           <w:sz w:val="24"/>
         </w:rPr>
-        <w:t xml:space="preserve">4.1.2  </w:t>
-      </w:r>
-      <w:r>
-        <w:rPr>
-          <w:rFonts w:ascii="宋体" w:hAnsi="宋体" w:hint="eastAsia"/>
-          <w:color w:val="FF0000"/>
-          <w:sz w:val="24"/>
-        </w:rPr>
-        <w:t>相似</w:t>
-      </w:r>
-      <w:r>
-        <w:rPr>
-          <w:rFonts w:ascii="宋体" w:hAnsi="宋体"/>
-          <w:color w:val="FF0000"/>
-          <w:sz w:val="24"/>
-        </w:rPr>
-        <w:t>药物列表结果分析………………………………X</w:t>
+        <w:t>…………………………………………X</w:t>
       </w:r>
     </w:p>
     <w:p>
@@ -2388,7 +2404,23 @@
           <w:color w:val="FF0000"/>
           <w:sz w:val="24"/>
         </w:rPr>
-        <w:t xml:space="preserve">4.2  </w:t>
+        <w:t>4.</w:t>
+      </w:r>
+      <w:r>
+        <w:rPr>
+          <w:rFonts w:ascii="宋体" w:hAnsi="宋体"/>
+          <w:color w:val="FF0000"/>
+          <w:sz w:val="24"/>
+        </w:rPr>
+        <w:t>2</w:t>
+      </w:r>
+      <w:r>
+        <w:rPr>
+          <w:rFonts w:ascii="宋体" w:hAnsi="宋体"/>
+          <w:color w:val="FF0000"/>
+          <w:sz w:val="24"/>
+        </w:rPr>
+        <w:t xml:space="preserve">.1  </w:t>
       </w:r>
       <w:r>
         <w:rPr>
@@ -2396,7 +2428,7 @@
           <w:color w:val="FF0000"/>
           <w:sz w:val="24"/>
         </w:rPr>
-        <w:t>利用</w:t>
+        <w:t>药物</w:t>
       </w:r>
       <w:r>
         <w:rPr>
@@ -2404,39 +2436,7 @@
           <w:color w:val="FF0000"/>
           <w:sz w:val="24"/>
         </w:rPr>
-        <w:t>并行GSEA</w:t>
-      </w:r>
-      <w:r>
-        <w:rPr>
-          <w:rFonts w:ascii="宋体" w:hAnsi="宋体" w:hint="eastAsia"/>
-          <w:color w:val="FF0000"/>
-          <w:sz w:val="24"/>
-        </w:rPr>
-        <w:t>进行</w:t>
-      </w:r>
-      <w:r>
-        <w:rPr>
-          <w:rFonts w:ascii="宋体" w:hAnsi="宋体"/>
-          <w:color w:val="FF0000"/>
-          <w:sz w:val="24"/>
-        </w:rPr>
-        <w:t>药物聚类分析</w:t>
-      </w:r>
-      <w:r>
-        <w:rPr>
-          <w:rFonts w:ascii="宋体" w:hAnsi="宋体" w:hint="eastAsia"/>
-          <w:color w:val="FF0000"/>
-          <w:sz w:val="24"/>
-        </w:rPr>
-        <w:t>预测</w:t>
-      </w:r>
-      <w:r>
-        <w:rPr>
-          <w:rFonts w:ascii="宋体" w:hAnsi="宋体"/>
-          <w:color w:val="FF0000"/>
-          <w:sz w:val="24"/>
-        </w:rPr>
-        <w:t>………………………X</w:t>
+        <w:t>列表正确性验证…………………………………X</w:t>
       </w:r>
     </w:p>
     <w:p>
@@ -2456,7 +2456,23 @@
           <w:color w:val="FF0000"/>
           <w:sz w:val="24"/>
         </w:rPr>
-        <w:t xml:space="preserve">4.2.1  </w:t>
+        <w:t>4.</w:t>
+      </w:r>
+      <w:r>
+        <w:rPr>
+          <w:rFonts w:ascii="宋体" w:hAnsi="宋体"/>
+          <w:color w:val="FF0000"/>
+          <w:sz w:val="24"/>
+        </w:rPr>
+        <w:t>2</w:t>
+      </w:r>
+      <w:r>
+        <w:rPr>
+          <w:rFonts w:ascii="宋体" w:hAnsi="宋体"/>
+          <w:color w:val="FF0000"/>
+          <w:sz w:val="24"/>
+        </w:rPr>
+        <w:t xml:space="preserve">.2  </w:t>
       </w:r>
       <w:r>
         <w:rPr>
@@ -2464,7 +2480,7 @@
           <w:color w:val="FF0000"/>
           <w:sz w:val="24"/>
         </w:rPr>
-        <w:t>分析数据</w:t>
+        <w:t>相似</w:t>
       </w:r>
       <w:r>
         <w:rPr>
@@ -2472,7 +2488,7 @@
           <w:color w:val="FF0000"/>
           <w:sz w:val="24"/>
         </w:rPr>
-        <w:t>的选择………………………………………X</w:t>
+        <w:t>药物列表结果分析………………………………X</w:t>
       </w:r>
     </w:p>
     <w:p>
@@ -2492,7 +2508,23 @@
           <w:color w:val="FF0000"/>
           <w:sz w:val="24"/>
         </w:rPr>
-        <w:t xml:space="preserve">4.2.2  </w:t>
+        <w:t>4.</w:t>
+      </w:r>
+      <w:r>
+        <w:rPr>
+          <w:rFonts w:ascii="宋体" w:hAnsi="宋体"/>
+          <w:color w:val="FF0000"/>
+          <w:sz w:val="24"/>
+        </w:rPr>
+        <w:t>3</w:t>
+      </w:r>
+      <w:r>
+        <w:rPr>
+          <w:rFonts w:ascii="宋体" w:hAnsi="宋体"/>
+          <w:color w:val="FF0000"/>
+          <w:sz w:val="24"/>
+        </w:rPr>
+        <w:t xml:space="preserve">  </w:t>
       </w:r>
       <w:r>
         <w:rPr>
@@ -2500,7 +2532,7 @@
           <w:color w:val="FF0000"/>
           <w:sz w:val="24"/>
         </w:rPr>
-        <w:t>聚类</w:t>
+        <w:t>利用</w:t>
       </w:r>
       <w:r>
         <w:rPr>
@@ -2508,7 +2540,39 @@
           <w:color w:val="FF0000"/>
           <w:sz w:val="24"/>
         </w:rPr>
-        <w:t>方法的选择………………………………………X</w:t>
+        <w:t>并行GSEA</w:t>
+      </w:r>
+      <w:r>
+        <w:rPr>
+          <w:rFonts w:ascii="宋体" w:hAnsi="宋体" w:hint="eastAsia"/>
+          <w:color w:val="FF0000"/>
+          <w:sz w:val="24"/>
+        </w:rPr>
+        <w:t>进行</w:t>
+      </w:r>
+      <w:r>
+        <w:rPr>
+          <w:rFonts w:ascii="宋体" w:hAnsi="宋体"/>
+          <w:color w:val="FF0000"/>
+          <w:sz w:val="24"/>
+        </w:rPr>
+        <w:t>药物聚类分析</w:t>
+      </w:r>
+      <w:r>
+        <w:rPr>
+          <w:rFonts w:ascii="宋体" w:hAnsi="宋体" w:hint="eastAsia"/>
+          <w:color w:val="FF0000"/>
+          <w:sz w:val="24"/>
+        </w:rPr>
+        <w:t>预测</w:t>
+      </w:r>
+      <w:r>
+        <w:rPr>
+          <w:rFonts w:ascii="宋体" w:hAnsi="宋体"/>
+          <w:color w:val="FF0000"/>
+          <w:sz w:val="24"/>
+        </w:rPr>
+        <w:t>………………………X</w:t>
       </w:r>
     </w:p>
     <w:p>
@@ -2528,7 +2592,127 @@
           <w:color w:val="FF0000"/>
           <w:sz w:val="24"/>
         </w:rPr>
-        <w:t xml:space="preserve">4.2.3  </w:t>
+        <w:t>4.</w:t>
+      </w:r>
+      <w:r>
+        <w:rPr>
+          <w:rFonts w:ascii="宋体" w:hAnsi="宋体"/>
+          <w:color w:val="FF0000"/>
+          <w:sz w:val="24"/>
+        </w:rPr>
+        <w:t>3</w:t>
+      </w:r>
+      <w:r>
+        <w:rPr>
+          <w:rFonts w:ascii="宋体" w:hAnsi="宋体"/>
+          <w:color w:val="FF0000"/>
+          <w:sz w:val="24"/>
+        </w:rPr>
+        <w:t xml:space="preserve">.1  </w:t>
+      </w:r>
+      <w:r>
+        <w:rPr>
+          <w:rFonts w:ascii="宋体" w:hAnsi="宋体" w:hint="eastAsia"/>
+          <w:color w:val="FF0000"/>
+          <w:sz w:val="24"/>
+        </w:rPr>
+        <w:t>分析数据</w:t>
+      </w:r>
+      <w:r>
+        <w:rPr>
+          <w:rFonts w:ascii="宋体" w:hAnsi="宋体"/>
+          <w:color w:val="FF0000"/>
+          <w:sz w:val="24"/>
+        </w:rPr>
+        <w:t>的选择………………………………………X</w:t>
+      </w:r>
+    </w:p>
+    <w:p>
+      <w:pPr>
+        <w:wordWrap w:val="0"/>
+        <w:ind w:right="133"/>
+        <w:jc w:val="right"/>
+        <w:rPr>
+          <w:rFonts w:ascii="宋体" w:hAnsi="宋体"/>
+          <w:color w:val="FF0000"/>
+          <w:sz w:val="24"/>
+        </w:rPr>
+      </w:pPr>
+      <w:r>
+        <w:rPr>
+          <w:rFonts w:ascii="宋体" w:hAnsi="宋体"/>
+          <w:color w:val="FF0000"/>
+          <w:sz w:val="24"/>
+        </w:rPr>
+        <w:t>4.</w:t>
+      </w:r>
+      <w:r>
+        <w:rPr>
+          <w:rFonts w:ascii="宋体" w:hAnsi="宋体"/>
+          <w:color w:val="FF0000"/>
+          <w:sz w:val="24"/>
+        </w:rPr>
+        <w:t>3</w:t>
+      </w:r>
+      <w:r>
+        <w:rPr>
+          <w:rFonts w:ascii="宋体" w:hAnsi="宋体"/>
+          <w:color w:val="FF0000"/>
+          <w:sz w:val="24"/>
+        </w:rPr>
+        <w:t xml:space="preserve">.2  </w:t>
+      </w:r>
+      <w:r>
+        <w:rPr>
+          <w:rFonts w:ascii="宋体" w:hAnsi="宋体" w:hint="eastAsia"/>
+          <w:color w:val="FF0000"/>
+          <w:sz w:val="24"/>
+        </w:rPr>
+        <w:t>聚类</w:t>
+      </w:r>
+      <w:r>
+        <w:rPr>
+          <w:rFonts w:ascii="宋体" w:hAnsi="宋体"/>
+          <w:color w:val="FF0000"/>
+          <w:sz w:val="24"/>
+        </w:rPr>
+        <w:t>方法的选择………………………………………X</w:t>
+      </w:r>
+    </w:p>
+    <w:p>
+      <w:pPr>
+        <w:wordWrap w:val="0"/>
+        <w:ind w:right="133"/>
+        <w:jc w:val="right"/>
+        <w:rPr>
+          <w:rFonts w:ascii="宋体" w:hAnsi="宋体"/>
+          <w:color w:val="FF0000"/>
+          <w:sz w:val="24"/>
+        </w:rPr>
+      </w:pPr>
+      <w:r>
+        <w:rPr>
+          <w:rFonts w:ascii="宋体" w:hAnsi="宋体"/>
+          <w:color w:val="FF0000"/>
+          <w:sz w:val="24"/>
+        </w:rPr>
+        <w:t>4.</w:t>
+      </w:r>
+      <w:r>
+        <w:rPr>
+          <w:rFonts w:ascii="宋体" w:hAnsi="宋体"/>
+          <w:color w:val="FF0000"/>
+          <w:sz w:val="24"/>
+        </w:rPr>
+        <w:t>3</w:t>
+      </w:r>
+      <w:r>
+        <w:rPr>
+          <w:rFonts w:ascii="宋体" w:hAnsi="宋体"/>
+          <w:color w:val="FF0000"/>
+          <w:sz w:val="24"/>
+        </w:rPr>
+        <w:t xml:space="preserve">.3  </w:t>
       </w:r>
       <w:r>
         <w:rPr>
@@ -11368,7 +11552,7 @@
           <v:shape id="_x0000_i1025" type="#_x0000_t75" style="width:313.1pt;height:292.2pt" o:ole="">
             <v:imagedata r:id="rId14" o:title=""/>
           </v:shape>
-          <o:OLEObject Type="Embed" ProgID="Visio.Drawing.15" ShapeID="_x0000_i1025" DrawAspect="Content" ObjectID="_1620147427" r:id="rId15"/>
+          <o:OLEObject Type="Embed" ProgID="Visio.Drawing.15" ShapeID="_x0000_i1025" DrawAspect="Content" ObjectID="_1620168739" r:id="rId15"/>
         </w:object>
       </w:r>
     </w:p>
@@ -21276,6 +21460,7 @@
           <w:sz w:val="24"/>
           <w:vertAlign w:val="superscript"/>
         </w:rPr>
+        <w:instrText xml:space="preserve"> \* MERGEFORMAT </w:instrText>
       </w:r>
       <w:r>
         <w:rPr>
@@ -21283,6 +21468,284 @@
           <w:sz w:val="24"/>
           <w:vertAlign w:val="superscript"/>
         </w:rPr>
+      </w:r>
+      <w:r>
+        <w:rPr>
+          <w:rFonts w:ascii="宋体"/>
+          <w:sz w:val="24"/>
+          <w:vertAlign w:val="superscript"/>
+        </w:rPr>
+        <w:fldChar w:fldCharType="separate"/>
+      </w:r>
+      <w:r>
+        <w:rPr>
+          <w:rFonts w:ascii="宋体"/>
+          <w:sz w:val="24"/>
+          <w:vertAlign w:val="superscript"/>
+        </w:rPr>
+        <w:t>[15]</w:t>
+      </w:r>
+      <w:r>
+        <w:rPr>
+          <w:rFonts w:ascii="宋体"/>
+          <w:sz w:val="24"/>
+          <w:vertAlign w:val="superscript"/>
+        </w:rPr>
+        <w:fldChar w:fldCharType="end"/>
+      </w:r>
+      <w:r>
+        <w:rPr>
+          <w:rFonts w:ascii="宋体"/>
+          <w:sz w:val="24"/>
+        </w:rPr>
+        <w:t>。</w:t>
+      </w:r>
+      <w:r>
+        <w:rPr>
+          <w:rFonts w:ascii="宋体" w:hint="eastAsia"/>
+          <w:sz w:val="24"/>
+        </w:rPr>
+        <w:t>Bio</w:t>
+      </w:r>
+      <w:r>
+        <w:rPr>
+          <w:rFonts w:ascii="宋体"/>
+          <w:sz w:val="24"/>
+        </w:rPr>
+        <w:t>conductor</w:t>
+      </w:r>
+      <w:r>
+        <w:rPr>
+          <w:rFonts w:ascii="宋体" w:hint="eastAsia"/>
+          <w:sz w:val="24"/>
+        </w:rPr>
+        <w:t>项目</w:t>
+      </w:r>
+      <w:r>
+        <w:rPr>
+          <w:rFonts w:ascii="宋体"/>
+          <w:sz w:val="24"/>
+        </w:rPr>
+        <w:t>的主要目标在于</w:t>
+      </w:r>
+      <w:r>
+        <w:rPr>
+          <w:rFonts w:ascii="宋体" w:hint="eastAsia"/>
+          <w:sz w:val="24"/>
+        </w:rPr>
+        <w:t>：1）</w:t>
+      </w:r>
+      <w:r>
+        <w:rPr>
+          <w:rFonts w:ascii="宋体"/>
+          <w:sz w:val="24"/>
+        </w:rPr>
+        <w:t>为分析基因组数据提供广泛</w:t>
+      </w:r>
+      <w:r>
+        <w:rPr>
+          <w:rFonts w:ascii="宋体" w:hint="eastAsia"/>
+          <w:sz w:val="24"/>
+        </w:rPr>
+        <w:t>强大</w:t>
+      </w:r>
+      <w:r>
+        <w:rPr>
+          <w:rFonts w:ascii="宋体"/>
+          <w:sz w:val="24"/>
+        </w:rPr>
+        <w:t>的统计和图形方法；</w:t>
+      </w:r>
+      <w:r>
+        <w:rPr>
+          <w:rFonts w:ascii="宋体" w:hint="eastAsia"/>
+          <w:sz w:val="24"/>
+        </w:rPr>
+        <w:t>2）</w:t>
+      </w:r>
+      <w:r>
+        <w:rPr>
+          <w:rFonts w:ascii="宋体"/>
+          <w:sz w:val="24"/>
+        </w:rPr>
+        <w:t>将生物元数据包括在</w:t>
+      </w:r>
+      <w:r>
+        <w:rPr>
+          <w:rFonts w:ascii="宋体" w:hint="eastAsia"/>
+          <w:sz w:val="24"/>
+        </w:rPr>
+        <w:t>基因组</w:t>
+      </w:r>
+      <w:r>
+        <w:rPr>
+          <w:rFonts w:ascii="宋体"/>
+          <w:sz w:val="24"/>
+        </w:rPr>
+        <w:t>数据的分析中</w:t>
+      </w:r>
+      <w:r>
+        <w:rPr>
+          <w:rFonts w:ascii="宋体" w:hint="eastAsia"/>
+          <w:sz w:val="24"/>
+        </w:rPr>
+        <w:t>；3）</w:t>
+      </w:r>
+      <w:r>
+        <w:rPr>
+          <w:rFonts w:ascii="宋体"/>
+          <w:sz w:val="24"/>
+        </w:rPr>
+        <w:t>提供</w:t>
+      </w:r>
+      <w:r>
+        <w:rPr>
+          <w:rFonts w:ascii="宋体" w:hint="eastAsia"/>
+          <w:sz w:val="24"/>
+        </w:rPr>
+        <w:t>支持</w:t>
+      </w:r>
+      <w:r>
+        <w:rPr>
+          <w:rFonts w:ascii="宋体"/>
+          <w:sz w:val="24"/>
+        </w:rPr>
+        <w:t>快速开发和</w:t>
+      </w:r>
+      <w:r>
+        <w:rPr>
+          <w:rFonts w:ascii="宋体" w:hint="eastAsia"/>
+          <w:sz w:val="24"/>
+        </w:rPr>
+        <w:t>可扩展</w:t>
+      </w:r>
+      <w:r>
+        <w:rPr>
+          <w:rFonts w:ascii="宋体"/>
+          <w:sz w:val="24"/>
+        </w:rPr>
+        <w:t>、可交互操作的</w:t>
+      </w:r>
+      <w:r>
+        <w:rPr>
+          <w:rFonts w:ascii="宋体"/>
+          <w:sz w:val="24"/>
+        </w:rPr>
+        <w:t>通用软件平台</w:t>
+      </w:r>
+      <w:r>
+        <w:rPr>
+          <w:rFonts w:ascii="宋体" w:hint="eastAsia"/>
+          <w:sz w:val="24"/>
+        </w:rPr>
+        <w:t>；4）</w:t>
+      </w:r>
+      <w:r>
+        <w:rPr>
+          <w:rFonts w:ascii="宋体" w:hint="eastAsia"/>
+          <w:sz w:val="24"/>
+        </w:rPr>
+        <w:t>通过创建</w:t>
+      </w:r>
+      <w:r>
+        <w:rPr>
+          <w:rFonts w:ascii="宋体"/>
+          <w:sz w:val="24"/>
+        </w:rPr>
+        <w:t>高质量的文档和</w:t>
+      </w:r>
+      <w:r>
+        <w:rPr>
+          <w:rFonts w:ascii="宋体" w:hint="eastAsia"/>
+          <w:sz w:val="24"/>
+        </w:rPr>
+        <w:t>可重复</w:t>
+      </w:r>
+      <w:r>
+        <w:rPr>
+          <w:rFonts w:ascii="宋体"/>
+          <w:sz w:val="24"/>
+        </w:rPr>
+        <w:t>的研究</w:t>
+      </w:r>
+      <w:r>
+        <w:rPr>
+          <w:rFonts w:ascii="宋体" w:hint="eastAsia"/>
+          <w:sz w:val="24"/>
+        </w:rPr>
+        <w:t>进一步加强科学</w:t>
+      </w:r>
+      <w:r>
+        <w:rPr>
+          <w:rFonts w:ascii="宋体"/>
+          <w:sz w:val="24"/>
+        </w:rPr>
+        <w:t>理解</w:t>
+      </w:r>
+      <w:r>
+        <w:rPr>
+          <w:rFonts w:ascii="宋体"/>
+          <w:sz w:val="24"/>
+        </w:rPr>
+        <w:t>；</w:t>
+      </w:r>
+      <w:r>
+        <w:rPr>
+          <w:rFonts w:ascii="宋体" w:hint="eastAsia"/>
+          <w:sz w:val="24"/>
+        </w:rPr>
+        <w:t>5）</w:t>
+      </w:r>
+      <w:r>
+        <w:rPr>
+          <w:rFonts w:ascii="宋体" w:hint="eastAsia"/>
+          <w:sz w:val="24"/>
+        </w:rPr>
+        <w:t>训练研究</w:t>
+      </w:r>
+      <w:r>
+        <w:rPr>
+          <w:rFonts w:ascii="宋体"/>
+          <w:sz w:val="24"/>
+        </w:rPr>
+        <w:t>人员分析</w:t>
+      </w:r>
+      <w:r>
+        <w:rPr>
+          <w:rFonts w:ascii="宋体" w:hint="eastAsia"/>
+          <w:sz w:val="24"/>
+        </w:rPr>
+        <w:t>基因组</w:t>
+      </w:r>
+      <w:r>
+        <w:rPr>
+          <w:rFonts w:ascii="宋体"/>
+          <w:sz w:val="24"/>
+        </w:rPr>
+        <w:t>数据的计算统计方法</w:t>
+      </w:r>
+      <w:r>
+        <w:rPr>
+          <w:rFonts w:ascii="宋体"/>
+          <w:sz w:val="24"/>
+          <w:vertAlign w:val="superscript"/>
+        </w:rPr>
+        <w:fldChar w:fldCharType="begin"/>
+      </w:r>
+      <w:r>
+        <w:rPr>
+          <w:rFonts w:ascii="宋体"/>
+          <w:sz w:val="24"/>
+          <w:vertAlign w:val="superscript"/>
+        </w:rPr>
+        <w:instrText xml:space="preserve"> REF _Ref9531587 \r \h </w:instrText>
+      </w:r>
+      <w:r>
+        <w:rPr>
+          <w:rFonts w:ascii="宋体"/>
+          <w:sz w:val="24"/>
+          <w:vertAlign w:val="superscript"/>
+        </w:rPr>
         <w:instrText xml:space="preserve"> \* MERGEFORMAT </w:instrText>
       </w:r>
       <w:r>
@@ -21291,285 +21754,6 @@
           <w:sz w:val="24"/>
           <w:vertAlign w:val="superscript"/>
         </w:rPr>
-        <w:fldChar w:fldCharType="separate"/>
-      </w:r>
-      <w:r>
-        <w:rPr>
-          <w:rFonts w:ascii="宋体"/>
-          <w:sz w:val="24"/>
-          <w:vertAlign w:val="superscript"/>
-        </w:rPr>
-        <w:t>[15]</w:t>
-      </w:r>
-      <w:r>
-        <w:rPr>
-          <w:rFonts w:ascii="宋体"/>
-          <w:sz w:val="24"/>
-          <w:vertAlign w:val="superscript"/>
-        </w:rPr>
-        <w:fldChar w:fldCharType="end"/>
-      </w:r>
-      <w:r>
-        <w:rPr>
-          <w:rFonts w:ascii="宋体"/>
-          <w:sz w:val="24"/>
-        </w:rPr>
-        <w:t>。</w:t>
-      </w:r>
-      <w:r>
-        <w:rPr>
-          <w:rFonts w:ascii="宋体" w:hint="eastAsia"/>
-          <w:sz w:val="24"/>
-        </w:rPr>
-        <w:t>Bio</w:t>
-      </w:r>
-      <w:r>
-        <w:rPr>
-          <w:rFonts w:ascii="宋体"/>
-          <w:sz w:val="24"/>
-        </w:rPr>
-        <w:t>conductor</w:t>
-      </w:r>
-      <w:r>
-        <w:rPr>
-          <w:rFonts w:ascii="宋体" w:hint="eastAsia"/>
-          <w:sz w:val="24"/>
-        </w:rPr>
-        <w:t>项目</w:t>
-      </w:r>
-      <w:r>
-        <w:rPr>
-          <w:rFonts w:ascii="宋体"/>
-          <w:sz w:val="24"/>
-        </w:rPr>
-        <w:t>的主要目标在于</w:t>
-      </w:r>
-      <w:r>
-        <w:rPr>
-          <w:rFonts w:ascii="宋体" w:hint="eastAsia"/>
-          <w:sz w:val="24"/>
-        </w:rPr>
-        <w:t>：1）</w:t>
-      </w:r>
-      <w:r>
-        <w:rPr>
-          <w:rFonts w:ascii="宋体"/>
-          <w:sz w:val="24"/>
-        </w:rPr>
-        <w:t>为分析基因组数据提供广泛</w:t>
-      </w:r>
-      <w:r>
-        <w:rPr>
-          <w:rFonts w:ascii="宋体" w:hint="eastAsia"/>
-          <w:sz w:val="24"/>
-        </w:rPr>
-        <w:t>强大</w:t>
-      </w:r>
-      <w:r>
-        <w:rPr>
-          <w:rFonts w:ascii="宋体"/>
-          <w:sz w:val="24"/>
-        </w:rPr>
-        <w:t>的统计和图形方法；</w:t>
-      </w:r>
-      <w:r>
-        <w:rPr>
-          <w:rFonts w:ascii="宋体" w:hint="eastAsia"/>
-          <w:sz w:val="24"/>
-        </w:rPr>
-        <w:t>2）</w:t>
-      </w:r>
-      <w:r>
-        <w:rPr>
-          <w:rFonts w:ascii="宋体"/>
-          <w:sz w:val="24"/>
-        </w:rPr>
-        <w:t>将生物元数据包括在</w:t>
-      </w:r>
-      <w:r>
-        <w:rPr>
-          <w:rFonts w:ascii="宋体" w:hint="eastAsia"/>
-          <w:sz w:val="24"/>
-        </w:rPr>
-        <w:t>基因组</w:t>
-      </w:r>
-      <w:r>
-        <w:rPr>
-          <w:rFonts w:ascii="宋体"/>
-          <w:sz w:val="24"/>
-        </w:rPr>
-        <w:t>数据的分析中</w:t>
-      </w:r>
-      <w:r>
-        <w:rPr>
-          <w:rFonts w:ascii="宋体" w:hint="eastAsia"/>
-          <w:sz w:val="24"/>
-        </w:rPr>
-        <w:t>；3）</w:t>
-      </w:r>
-      <w:r>
-        <w:rPr>
-          <w:rFonts w:ascii="宋体"/>
-          <w:sz w:val="24"/>
-        </w:rPr>
-        <w:t>提供</w:t>
-      </w:r>
-      <w:r>
-        <w:rPr>
-          <w:rFonts w:ascii="宋体" w:hint="eastAsia"/>
-          <w:sz w:val="24"/>
-        </w:rPr>
-        <w:t>支持</w:t>
-      </w:r>
-      <w:r>
-        <w:rPr>
-          <w:rFonts w:ascii="宋体"/>
-          <w:sz w:val="24"/>
-        </w:rPr>
-        <w:t>快速开发和</w:t>
-      </w:r>
-      <w:r>
-        <w:rPr>
-          <w:rFonts w:ascii="宋体" w:hint="eastAsia"/>
-          <w:sz w:val="24"/>
-        </w:rPr>
-        <w:t>可扩展</w:t>
-      </w:r>
-      <w:r>
-        <w:rPr>
-          <w:rFonts w:ascii="宋体"/>
-          <w:sz w:val="24"/>
-        </w:rPr>
-        <w:t>、可交互操作的</w:t>
-      </w:r>
-      <w:r>
-        <w:rPr>
-          <w:rFonts w:ascii="宋体"/>
-          <w:sz w:val="24"/>
-        </w:rPr>
-        <w:t>通用软件平台</w:t>
-      </w:r>
-      <w:r>
-        <w:rPr>
-          <w:rFonts w:ascii="宋体" w:hint="eastAsia"/>
-          <w:sz w:val="24"/>
-        </w:rPr>
-        <w:t>；4）</w:t>
-      </w:r>
-      <w:r>
-        <w:rPr>
-          <w:rFonts w:ascii="宋体" w:hint="eastAsia"/>
-          <w:sz w:val="24"/>
-        </w:rPr>
-        <w:t>通过创建</w:t>
-      </w:r>
-      <w:r>
-        <w:rPr>
-          <w:rFonts w:ascii="宋体"/>
-          <w:sz w:val="24"/>
-        </w:rPr>
-        <w:t>高质量的文档和</w:t>
-      </w:r>
-      <w:r>
-        <w:rPr>
-          <w:rFonts w:ascii="宋体" w:hint="eastAsia"/>
-          <w:sz w:val="24"/>
-        </w:rPr>
-        <w:t>可重复</w:t>
-      </w:r>
-      <w:r>
-        <w:rPr>
-          <w:rFonts w:ascii="宋体"/>
-          <w:sz w:val="24"/>
-        </w:rPr>
-        <w:t>的研究</w:t>
-      </w:r>
-      <w:r>
-        <w:rPr>
-          <w:rFonts w:ascii="宋体" w:hint="eastAsia"/>
-          <w:sz w:val="24"/>
-        </w:rPr>
-        <w:t>进一步加强科学</w:t>
-      </w:r>
-      <w:r>
-        <w:rPr>
-          <w:rFonts w:ascii="宋体"/>
-          <w:sz w:val="24"/>
-        </w:rPr>
-        <w:t>理解</w:t>
-      </w:r>
-      <w:r>
-        <w:rPr>
-          <w:rFonts w:ascii="宋体"/>
-          <w:sz w:val="24"/>
-        </w:rPr>
-        <w:t>；</w:t>
-      </w:r>
-      <w:r>
-        <w:rPr>
-          <w:rFonts w:ascii="宋体" w:hint="eastAsia"/>
-          <w:sz w:val="24"/>
-        </w:rPr>
-        <w:t>5）</w:t>
-      </w:r>
-      <w:r>
-        <w:rPr>
-          <w:rFonts w:ascii="宋体" w:hint="eastAsia"/>
-          <w:sz w:val="24"/>
-        </w:rPr>
-        <w:t>训练研究</w:t>
-      </w:r>
-      <w:r>
-        <w:rPr>
-          <w:rFonts w:ascii="宋体"/>
-          <w:sz w:val="24"/>
-        </w:rPr>
-        <w:t>人员分析</w:t>
-      </w:r>
-      <w:r>
-        <w:rPr>
-          <w:rFonts w:ascii="宋体" w:hint="eastAsia"/>
-          <w:sz w:val="24"/>
-        </w:rPr>
-        <w:t>基因组</w:t>
-      </w:r>
-      <w:r>
-        <w:rPr>
-          <w:rFonts w:ascii="宋体"/>
-          <w:sz w:val="24"/>
-        </w:rPr>
-        <w:t>数据的计算统计方法</w:t>
-      </w:r>
-      <w:r>
-        <w:rPr>
-          <w:rFonts w:ascii="宋体"/>
-          <w:sz w:val="24"/>
-          <w:vertAlign w:val="superscript"/>
-        </w:rPr>
-        <w:fldChar w:fldCharType="begin"/>
-      </w:r>
-      <w:r>
-        <w:rPr>
-          <w:rFonts w:ascii="宋体"/>
-          <w:sz w:val="24"/>
-          <w:vertAlign w:val="superscript"/>
-        </w:rPr>
-        <w:instrText xml:space="preserve"> REF _Ref9531587 \r \h </w:instrText>
-      </w:r>
-      <w:r>
-        <w:rPr>
-          <w:rFonts w:ascii="宋体"/>
-          <w:sz w:val="24"/>
-          <w:vertAlign w:val="superscript"/>
-        </w:rPr>
-      </w:r>
-      <w:r>
-        <w:rPr>
-          <w:rFonts w:ascii="宋体"/>
-          <w:sz w:val="24"/>
-          <w:vertAlign w:val="superscript"/>
-        </w:rPr>
-        <w:instrText xml:space="preserve"> \* MERGEFORMAT </w:instrText>
       </w:r>
       <w:r>
         <w:rPr>
@@ -21822,7 +22006,28 @@
           <w:rFonts w:ascii="宋体"/>
           <w:sz w:val="24"/>
         </w:rPr>
-        <w:t>具体运用R编程语言实现过程中，将WTCS算法以</w:t>
+        <w:t>具体运用R编程语言实现过程中，</w:t>
+      </w:r>
+      <w:r>
+        <w:rPr>
+          <w:rFonts w:ascii="宋体" w:hint="eastAsia"/>
+          <w:sz w:val="24"/>
+        </w:rPr>
+        <w:t>PharmacoGx</w:t>
+      </w:r>
+      <w:r>
+        <w:rPr>
+          <w:rFonts w:ascii="宋体"/>
+          <w:sz w:val="24"/>
+        </w:rPr>
+        <w:t>包</w:t>
+      </w:r>
+      <w:r>
+        <w:rPr>
+          <w:rFonts w:ascii="宋体"/>
+          <w:sz w:val="24"/>
+        </w:rPr>
+        <w:t>将WTCS算法以</w:t>
       </w:r>
       <w:r>
         <w:rPr>
@@ -21901,7 +22106,7 @@
               <w:shd w:val="clear" w:color="auto" w:fill="FFFFFF"/>
               <w:jc w:val="left"/>
               <w:rPr>
-                <w:rFonts w:ascii="宋体" w:hAnsi="宋体" w:cs="宋体" w:hint="eastAsia"/>
+                <w:rFonts w:ascii="宋体" w:hAnsi="宋体" w:cs="宋体"/>
                 <w:kern w:val="0"/>
                 <w:sz w:val="24"/>
               </w:rPr>
@@ -22754,7 +22959,7 @@
       <w:r>
         <w:rPr>
           <w:rFonts w:ascii="Consolas" w:hAnsi="Consolas" w:cs="Consolas"/>
-          <w:color w:val="F2F2F2" w:themeColor="background1" w:themeShade="F2"/>
+          <w:color w:val="F8F8F8"/>
           <w:kern w:val="0"/>
           <w:sz w:val="18"/>
           <w:szCs w:val="18"/>
@@ -22800,6 +23005,28 @@
       <w:r>
         <w:rPr>
           <w:rFonts w:ascii="Consolas" w:hAnsi="Consolas" w:cs="Consolas"/>
+          <w:color w:val="F8F8F8"/>
+          <w:kern w:val="0"/>
+          <w:sz w:val="18"/>
+          <w:szCs w:val="18"/>
+          <w:bdr w:val="none" w:sz="0" w:space="0" w:color="auto" w:frame="1"/>
+        </w:rPr>
+        <w:t> </w:t>
+      </w:r>
+      <w:r>
+        <w:rPr>
+          <w:rFonts w:ascii="Consolas" w:hAnsi="Consolas" w:cs="Consolas"/>
+          <w:color w:val="000000"/>
+          <w:kern w:val="0"/>
+          <w:sz w:val="18"/>
+          <w:szCs w:val="18"/>
+          <w:bdr w:val="none" w:sz="0" w:space="0" w:color="auto" w:frame="1"/>
+        </w:rPr>
+        <w:t>x[!is.na(x[</w:t>
+      </w:r>
+      <w:r>
+        <w:rPr>
+          <w:rFonts w:ascii="Consolas" w:hAnsi="Consolas" w:cs="Consolas"/>
           <w:color w:val="F2F2F2" w:themeColor="background1" w:themeShade="F2"/>
           <w:kern w:val="0"/>
           <w:sz w:val="18"/>
@@ -22817,7 +23044,7 @@
           <w:szCs w:val="18"/>
           <w:bdr w:val="none" w:sz="0" w:space="0" w:color="auto" w:frame="1"/>
         </w:rPr>
-        <w:t>x[!is.na(x[</w:t>
+        <w:t>,1]),</w:t>
       </w:r>
       <w:r>
         <w:rPr>
@@ -22839,7 +23066,7 @@
           <w:szCs w:val="18"/>
           <w:bdr w:val="none" w:sz="0" w:space="0" w:color="auto" w:frame="1"/>
         </w:rPr>
-        <w:t>,1]),</w:t>
+        <w:t>,</w:t>
       </w:r>
       <w:r>
         <w:rPr>
@@ -22855,13 +23082,46 @@
       <w:r>
         <w:rPr>
           <w:rFonts w:ascii="Consolas" w:hAnsi="Consolas" w:cs="Consolas"/>
+          <w:color w:val="FF0000"/>
+          <w:kern w:val="0"/>
+          <w:sz w:val="18"/>
+          <w:szCs w:val="18"/>
+          <w:bdr w:val="none" w:sz="0" w:space="0" w:color="auto" w:frame="1"/>
+        </w:rPr>
+        <w:t>drop</w:t>
+      </w:r>
+      <w:r>
+        <w:rPr>
+          <w:rFonts w:ascii="Consolas" w:hAnsi="Consolas" w:cs="Consolas"/>
           <w:color w:val="000000"/>
           <w:kern w:val="0"/>
           <w:sz w:val="18"/>
           <w:szCs w:val="18"/>
           <w:bdr w:val="none" w:sz="0" w:space="0" w:color="auto" w:frame="1"/>
         </w:rPr>
-        <w:t>,</w:t>
+        <w:t>=</w:t>
+      </w:r>
+      <w:r>
+        <w:rPr>
+          <w:rFonts w:ascii="Consolas" w:hAnsi="Consolas" w:cs="Consolas"/>
+          <w:color w:val="0000FF"/>
+          <w:kern w:val="0"/>
+          <w:sz w:val="18"/>
+          <w:szCs w:val="18"/>
+          <w:bdr w:val="none" w:sz="0" w:space="0" w:color="auto" w:frame="1"/>
+        </w:rPr>
+        <w:t>FALSE</w:t>
+      </w:r>
+      <w:r>
+        <w:rPr>
+          <w:rFonts w:ascii="Consolas" w:hAnsi="Consolas" w:cs="Consolas"/>
+          <w:color w:val="000000"/>
+          <w:kern w:val="0"/>
+          <w:sz w:val="18"/>
+          <w:szCs w:val="18"/>
+          <w:bdr w:val="none" w:sz="0" w:space="0" w:color="auto" w:frame="1"/>
+        </w:rPr>
+        <w:t>]</w:t>
       </w:r>
       <w:r>
         <w:rPr>
@@ -22877,57 +23137,13 @@
       <w:r>
         <w:rPr>
           <w:rFonts w:ascii="Consolas" w:hAnsi="Consolas" w:cs="Consolas"/>
-          <w:color w:val="FF0000"/>
-          <w:kern w:val="0"/>
-          <w:sz w:val="18"/>
-          <w:szCs w:val="18"/>
-          <w:bdr w:val="none" w:sz="0" w:space="0" w:color="auto" w:frame="1"/>
-        </w:rPr>
-        <w:t>drop</w:t>
-      </w:r>
-      <w:r>
-        <w:rPr>
-          <w:rFonts w:ascii="Consolas" w:hAnsi="Consolas" w:cs="Consolas"/>
-          <w:color w:val="000000"/>
-          <w:kern w:val="0"/>
-          <w:sz w:val="18"/>
-          <w:szCs w:val="18"/>
-          <w:bdr w:val="none" w:sz="0" w:space="0" w:color="auto" w:frame="1"/>
-        </w:rPr>
-        <w:t>=</w:t>
-      </w:r>
-      <w:r>
-        <w:rPr>
-          <w:rFonts w:ascii="Consolas" w:hAnsi="Consolas" w:cs="Consolas"/>
-          <w:color w:val="0000FF"/>
-          <w:kern w:val="0"/>
-          <w:sz w:val="18"/>
-          <w:szCs w:val="18"/>
-          <w:bdr w:val="none" w:sz="0" w:space="0" w:color="auto" w:frame="1"/>
-        </w:rPr>
-        <w:t>FALSE</w:t>
-      </w:r>
-      <w:r>
-        <w:rPr>
-          <w:rFonts w:ascii="Consolas" w:hAnsi="Consolas" w:cs="Consolas"/>
-          <w:color w:val="000000"/>
-          <w:kern w:val="0"/>
-          <w:sz w:val="18"/>
-          <w:szCs w:val="18"/>
-          <w:bdr w:val="none" w:sz="0" w:space="0" w:color="auto" w:frame="1"/>
-        </w:rPr>
-        <w:t>]</w:t>
-      </w:r>
-      <w:r>
-        <w:rPr>
-          <w:rFonts w:ascii="Consolas" w:hAnsi="Consolas" w:cs="Consolas"/>
-          <w:color w:val="F2F2F2" w:themeColor="background1" w:themeShade="F2"/>
-          <w:kern w:val="0"/>
-          <w:sz w:val="18"/>
-          <w:szCs w:val="18"/>
-          <w:bdr w:val="none" w:sz="0" w:space="0" w:color="auto" w:frame="1"/>
-        </w:rPr>
-        <w:t>  </w:t>
+          <w:color w:val="F8F8F8"/>
+          <w:kern w:val="0"/>
+          <w:sz w:val="18"/>
+          <w:szCs w:val="18"/>
+          <w:bdr w:val="none" w:sz="0" w:space="0" w:color="auto" w:frame="1"/>
+        </w:rPr>
+        <w:t> </w:t>
       </w:r>
     </w:p>
     <w:p>
@@ -23222,7 +23438,7 @@
       <w:r>
         <w:rPr>
           <w:rFonts w:ascii="Consolas" w:hAnsi="Consolas" w:cs="Consolas"/>
-          <w:color w:val="F2F2F2" w:themeColor="background1" w:themeShade="F2"/>
+          <w:color w:val="F8F8F8"/>
           <w:kern w:val="0"/>
           <w:sz w:val="18"/>
           <w:szCs w:val="18"/>
@@ -23244,7 +23460,7 @@
       <w:r>
         <w:rPr>
           <w:rFonts w:ascii="Consolas" w:hAnsi="Consolas" w:cs="Consolas"/>
-          <w:color w:val="F2F2F2" w:themeColor="background1" w:themeShade="F2"/>
+          <w:color w:val="F8F8F8"/>
           <w:kern w:val="0"/>
           <w:sz w:val="18"/>
           <w:szCs w:val="18"/>
@@ -23268,7 +23484,7 @@
       <w:r>
         <w:rPr>
           <w:rFonts w:ascii="Consolas" w:hAnsi="Consolas" w:cs="Consolas"/>
-          <w:color w:val="F2F2F2" w:themeColor="background1" w:themeShade="F2"/>
+          <w:color w:val="F8F8F8"/>
           <w:kern w:val="0"/>
           <w:sz w:val="18"/>
           <w:szCs w:val="18"/>
@@ -23290,7 +23506,7 @@
       <w:r>
         <w:rPr>
           <w:rFonts w:ascii="Consolas" w:hAnsi="Consolas" w:cs="Consolas"/>
-          <w:color w:val="F2F2F2" w:themeColor="background1" w:themeShade="F2"/>
+          <w:color w:val="F8F8F8"/>
           <w:kern w:val="0"/>
           <w:sz w:val="18"/>
           <w:szCs w:val="18"/>
@@ -23886,7 +24102,7 @@
       <w:r>
         <w:rPr>
           <w:rFonts w:ascii="Consolas" w:hAnsi="Consolas" w:cs="Consolas"/>
-          <w:color w:val="F2F2F2" w:themeColor="background1" w:themeShade="F2"/>
+          <w:color w:val="F8F8F8"/>
           <w:kern w:val="0"/>
           <w:sz w:val="18"/>
           <w:szCs w:val="18"/>
@@ -23954,7 +24170,7 @@
       <w:r>
         <w:rPr>
           <w:rFonts w:ascii="Consolas" w:hAnsi="Consolas" w:cs="Consolas"/>
-          <w:color w:val="F2F2F2" w:themeColor="background1" w:themeShade="F2"/>
+          <w:color w:val="F8F8F8"/>
           <w:kern w:val="0"/>
           <w:sz w:val="18"/>
           <w:szCs w:val="18"/>
@@ -24132,7 +24348,7 @@
       <w:r>
         <w:rPr>
           <w:rFonts w:ascii="Consolas" w:hAnsi="Consolas" w:cs="Consolas"/>
-          <w:color w:val="F2F2F2" w:themeColor="background1" w:themeShade="F2"/>
+          <w:color w:val="F8F8F8"/>
           <w:kern w:val="0"/>
           <w:sz w:val="18"/>
           <w:szCs w:val="18"/>
@@ -24206,7 +24422,18 @@
           <w:szCs w:val="18"/>
           <w:bdr w:val="none" w:sz="0" w:space="0" w:color="auto" w:frame="1"/>
         </w:rPr>
-        <w:t>) </w:t>
+        <w:t>)</w:t>
+      </w:r>
+      <w:r>
+        <w:rPr>
+          <w:rFonts w:ascii="Consolas" w:hAnsi="Consolas" w:cs="Consolas"/>
+          <w:color w:val="F8F8F8"/>
+          <w:kern w:val="0"/>
+          <w:sz w:val="18"/>
+          <w:szCs w:val="18"/>
+          <w:bdr w:val="none" w:sz="0" w:space="0" w:color="auto" w:frame="1"/>
+        </w:rPr>
+        <w:t> </w:t>
       </w:r>
       <w:r>
         <w:rPr>
@@ -24222,6 +24449,28 @@
       <w:r>
         <w:rPr>
           <w:rFonts w:ascii="Consolas" w:hAnsi="Consolas" w:cs="Consolas"/>
+          <w:color w:val="F8F8F8"/>
+          <w:kern w:val="0"/>
+          <w:sz w:val="18"/>
+          <w:szCs w:val="18"/>
+          <w:bdr w:val="none" w:sz="0" w:space="0" w:color="auto" w:frame="1"/>
+        </w:rPr>
+        <w:t> </w:t>
+      </w:r>
+      <w:r>
+        <w:rPr>
+          <w:rFonts w:ascii="Consolas" w:hAnsi="Consolas" w:cs="Consolas"/>
+          <w:color w:val="000000"/>
+          <w:kern w:val="0"/>
+          <w:sz w:val="18"/>
+          <w:szCs w:val="18"/>
+          <w:bdr w:val="none" w:sz="0" w:space="0" w:color="auto" w:frame="1"/>
+        </w:rPr>
+        <w:t>"UP"),</w:t>
+      </w:r>
+      <w:r>
+        <w:rPr>
+          <w:rFonts w:ascii="Consolas" w:hAnsi="Consolas" w:cs="Consolas"/>
           <w:color w:val="F2F2F2" w:themeColor="background1" w:themeShade="F2"/>
           <w:kern w:val="0"/>
           <w:sz w:val="18"/>
@@ -24239,7 +24488,7 @@
           <w:szCs w:val="18"/>
           <w:bdr w:val="none" w:sz="0" w:space="0" w:color="auto" w:frame="1"/>
         </w:rPr>
-        <w:t>"UP"),</w:t>
+        <w:t>1],</w:t>
       </w:r>
       <w:r>
         <w:rPr>
@@ -24261,12 +24510,12 @@
           <w:szCs w:val="18"/>
           <w:bdr w:val="none" w:sz="0" w:space="0" w:color="auto" w:frame="1"/>
         </w:rPr>
-        <w:t>1],</w:t>
-      </w:r>
-      <w:r>
-        <w:rPr>
-          <w:rFonts w:ascii="Consolas" w:hAnsi="Consolas" w:cs="Consolas"/>
-          <w:color w:val="F2F2F2" w:themeColor="background1" w:themeShade="F2"/>
+        <w:t>nes$pDistinctDir[which(names(nes$gsc)</w:t>
+      </w:r>
+      <w:r>
+        <w:rPr>
+          <w:rFonts w:ascii="Consolas" w:hAnsi="Consolas" w:cs="Consolas"/>
+          <w:color w:val="F8F8F8"/>
           <w:kern w:val="0"/>
           <w:sz w:val="18"/>
           <w:szCs w:val="18"/>
@@ -24283,34 +24532,12 @@
           <w:szCs w:val="18"/>
           <w:bdr w:val="none" w:sz="0" w:space="0" w:color="auto" w:frame="1"/>
         </w:rPr>
-        <w:t>nes$pDistinctDir[which(names(nes$gsc)</w:t>
-      </w:r>
-      <w:r>
-        <w:rPr>
-          <w:rFonts w:ascii="Consolas" w:hAnsi="Consolas" w:cs="Consolas"/>
-          <w:color w:val="F2F2F2" w:themeColor="background1" w:themeShade="F2"/>
-          <w:kern w:val="0"/>
-          <w:sz w:val="18"/>
-          <w:szCs w:val="18"/>
-          <w:bdr w:val="none" w:sz="0" w:space="0" w:color="auto" w:frame="1"/>
-        </w:rPr>
-        <w:t> </w:t>
-      </w:r>
-      <w:r>
-        <w:rPr>
-          <w:rFonts w:ascii="Consolas" w:hAnsi="Consolas" w:cs="Consolas"/>
-          <w:color w:val="000000"/>
-          <w:kern w:val="0"/>
-          <w:sz w:val="18"/>
-          <w:szCs w:val="18"/>
-          <w:bdr w:val="none" w:sz="0" w:space="0" w:color="auto" w:frame="1"/>
-        </w:rPr>
         <w:t>==</w:t>
       </w:r>
       <w:r>
         <w:rPr>
           <w:rFonts w:ascii="Consolas" w:hAnsi="Consolas" w:cs="Consolas"/>
-          <w:color w:val="F2F2F2" w:themeColor="background1" w:themeShade="F2"/>
+          <w:color w:val="F8F8F8"/>
           <w:kern w:val="0"/>
           <w:sz w:val="18"/>
           <w:szCs w:val="18"/>
@@ -24642,13 +24869,35 @@
       <w:r>
         <w:rPr>
           <w:rFonts w:ascii="Consolas" w:hAnsi="Consolas" w:cs="Consolas"/>
+          <w:color w:val="F8F8F8"/>
+          <w:kern w:val="0"/>
+          <w:sz w:val="18"/>
+          <w:szCs w:val="18"/>
+          <w:bdr w:val="none" w:sz="0" w:space="0" w:color="auto" w:frame="1"/>
+        </w:rPr>
+        <w:t>           </w:t>
+      </w:r>
+      <w:r>
+        <w:rPr>
+          <w:rFonts w:ascii="Consolas" w:hAnsi="Consolas" w:cs="Consolas"/>
+          <w:color w:val="000000"/>
+          <w:kern w:val="0"/>
+          <w:sz w:val="18"/>
+          <w:szCs w:val="18"/>
+          <w:bdr w:val="none" w:sz="0" w:space="0" w:color="auto" w:frame="1"/>
+        </w:rPr>
+        <w:t>if</w:t>
+      </w:r>
+      <w:r>
+        <w:rPr>
+          <w:rFonts w:ascii="Consolas" w:hAnsi="Consolas" w:cs="Consolas"/>
           <w:color w:val="F2F2F2" w:themeColor="background1" w:themeShade="F2"/>
           <w:kern w:val="0"/>
           <w:sz w:val="18"/>
           <w:szCs w:val="18"/>
           <w:bdr w:val="none" w:sz="0" w:space="0" w:color="auto" w:frame="1"/>
         </w:rPr>
-        <w:t>           </w:t>
+        <w:t> </w:t>
       </w:r>
       <w:r>
         <w:rPr>
@@ -24659,12 +24908,12 @@
           <w:szCs w:val="18"/>
           <w:bdr w:val="none" w:sz="0" w:space="0" w:color="auto" w:frame="1"/>
         </w:rPr>
-        <w:t>if</w:t>
-      </w:r>
-      <w:r>
-        <w:rPr>
-          <w:rFonts w:ascii="Consolas" w:hAnsi="Consolas" w:cs="Consolas"/>
-          <w:color w:val="F2F2F2" w:themeColor="background1" w:themeShade="F2"/>
+        <w:t>(length(nes.up)</w:t>
+      </w:r>
+      <w:r>
+        <w:rPr>
+          <w:rFonts w:ascii="Consolas" w:hAnsi="Consolas" w:cs="Consolas"/>
+          <w:color w:val="F8F8F8"/>
           <w:kern w:val="0"/>
           <w:sz w:val="18"/>
           <w:szCs w:val="18"/>
@@ -24681,12 +24930,12 @@
           <w:szCs w:val="18"/>
           <w:bdr w:val="none" w:sz="0" w:space="0" w:color="auto" w:frame="1"/>
         </w:rPr>
-        <w:t>(length(nes.up)</w:t>
-      </w:r>
-      <w:r>
-        <w:rPr>
-          <w:rFonts w:ascii="Consolas" w:hAnsi="Consolas" w:cs="Consolas"/>
-          <w:color w:val="F2F2F2" w:themeColor="background1" w:themeShade="F2"/>
+        <w:t>==</w:t>
+      </w:r>
+      <w:r>
+        <w:rPr>
+          <w:rFonts w:ascii="Consolas" w:hAnsi="Consolas" w:cs="Consolas"/>
+          <w:color w:val="F8F8F8"/>
           <w:kern w:val="0"/>
           <w:sz w:val="18"/>
           <w:szCs w:val="18"/>
@@ -24703,34 +24952,12 @@
           <w:szCs w:val="18"/>
           <w:bdr w:val="none" w:sz="0" w:space="0" w:color="auto" w:frame="1"/>
         </w:rPr>
-        <w:t>==</w:t>
-      </w:r>
-      <w:r>
-        <w:rPr>
-          <w:rFonts w:ascii="Consolas" w:hAnsi="Consolas" w:cs="Consolas"/>
-          <w:color w:val="F2F2F2" w:themeColor="background1" w:themeShade="F2"/>
-          <w:kern w:val="0"/>
-          <w:sz w:val="18"/>
-          <w:szCs w:val="18"/>
-          <w:bdr w:val="none" w:sz="0" w:space="0" w:color="auto" w:frame="1"/>
-        </w:rPr>
-        <w:t> </w:t>
-      </w:r>
-      <w:r>
-        <w:rPr>
-          <w:rFonts w:ascii="Consolas" w:hAnsi="Consolas" w:cs="Consolas"/>
-          <w:color w:val="000000"/>
-          <w:kern w:val="0"/>
-          <w:sz w:val="18"/>
-          <w:szCs w:val="18"/>
-          <w:bdr w:val="none" w:sz="0" w:space="0" w:color="auto" w:frame="1"/>
-        </w:rPr>
         <w:t>0){</w:t>
       </w:r>
       <w:r>
         <w:rPr>
           <w:rFonts w:ascii="Consolas" w:hAnsi="Consolas" w:cs="Consolas"/>
-          <w:color w:val="F2F2F2" w:themeColor="background1" w:themeShade="F2"/>
+          <w:color w:val="F8F8F8"/>
           <w:kern w:val="0"/>
           <w:sz w:val="18"/>
           <w:szCs w:val="18"/>
@@ -24972,13 +25199,101 @@
       <w:r>
         <w:rPr>
           <w:rFonts w:ascii="Consolas" w:hAnsi="Consolas" w:cs="Consolas"/>
+          <w:color w:val="F8F8F8"/>
+          <w:kern w:val="0"/>
+          <w:sz w:val="18"/>
+          <w:szCs w:val="18"/>
+          <w:bdr w:val="none" w:sz="0" w:space="0" w:color="auto" w:frame="1"/>
+        </w:rPr>
+        <w:t>           </w:t>
+      </w:r>
+      <w:r>
+        <w:rPr>
+          <w:rFonts w:ascii="Consolas" w:hAnsi="Consolas" w:cs="Consolas"/>
+          <w:color w:val="000000"/>
+          <w:kern w:val="0"/>
+          <w:sz w:val="18"/>
+          <w:szCs w:val="18"/>
+          <w:bdr w:val="none" w:sz="0" w:space="0" w:color="auto" w:frame="1"/>
+        </w:rPr>
+        <w:t>}</w:t>
+      </w:r>
+      <w:r>
+        <w:rPr>
+          <w:rFonts w:ascii="Consolas" w:hAnsi="Consolas" w:cs="Consolas"/>
+          <w:color w:val="F8F8F8"/>
+          <w:kern w:val="0"/>
+          <w:sz w:val="18"/>
+          <w:szCs w:val="18"/>
+          <w:bdr w:val="none" w:sz="0" w:space="0" w:color="auto" w:frame="1"/>
+        </w:rPr>
+        <w:t> </w:t>
+      </w:r>
+      <w:r>
+        <w:rPr>
+          <w:rFonts w:ascii="Consolas" w:hAnsi="Consolas" w:cs="Consolas"/>
+          <w:color w:val="000000"/>
+          <w:kern w:val="0"/>
+          <w:sz w:val="18"/>
+          <w:szCs w:val="18"/>
+          <w:bdr w:val="none" w:sz="0" w:space="0" w:color="auto" w:frame="1"/>
+        </w:rPr>
+        <w:t>else</w:t>
+      </w:r>
+      <w:r>
+        <w:rPr>
+          <w:rFonts w:ascii="Consolas" w:hAnsi="Consolas" w:cs="Consolas"/>
+          <w:color w:val="F8F8F8"/>
+          <w:kern w:val="0"/>
+          <w:sz w:val="18"/>
+          <w:szCs w:val="18"/>
+          <w:bdr w:val="none" w:sz="0" w:space="0" w:color="auto" w:frame="1"/>
+        </w:rPr>
+        <w:t> </w:t>
+      </w:r>
+      <w:r>
+        <w:rPr>
+          <w:rFonts w:ascii="Consolas" w:hAnsi="Consolas" w:cs="Consolas"/>
+          <w:color w:val="000000"/>
+          <w:kern w:val="0"/>
+          <w:sz w:val="18"/>
+          <w:szCs w:val="18"/>
+          <w:bdr w:val="none" w:sz="0" w:space="0" w:color="auto" w:frame="1"/>
+        </w:rPr>
+        <w:t>if</w:t>
+      </w:r>
+      <w:r>
+        <w:rPr>
+          <w:rFonts w:ascii="Consolas" w:hAnsi="Consolas" w:cs="Consolas"/>
+          <w:color w:val="F8F8F8"/>
+          <w:kern w:val="0"/>
+          <w:sz w:val="18"/>
+          <w:szCs w:val="18"/>
+          <w:bdr w:val="none" w:sz="0" w:space="0" w:color="auto" w:frame="1"/>
+        </w:rPr>
+        <w:t> </w:t>
+      </w:r>
+      <w:r>
+        <w:rPr>
+          <w:rFonts w:ascii="Consolas" w:hAnsi="Consolas" w:cs="Consolas"/>
+          <w:color w:val="000000"/>
+          <w:kern w:val="0"/>
+          <w:sz w:val="18"/>
+          <w:szCs w:val="18"/>
+          <w:bdr w:val="none" w:sz="0" w:space="0" w:color="auto" w:frame="1"/>
+        </w:rPr>
+        <w:t>(length(nes.down)</w:t>
+      </w:r>
+      <w:r>
+        <w:rPr>
+          <w:rFonts w:ascii="Consolas" w:hAnsi="Consolas" w:cs="Consolas"/>
           <w:color w:val="F2F2F2" w:themeColor="background1" w:themeShade="F2"/>
           <w:kern w:val="0"/>
           <w:sz w:val="18"/>
           <w:szCs w:val="18"/>
           <w:bdr w:val="none" w:sz="0" w:space="0" w:color="auto" w:frame="1"/>
         </w:rPr>
-        <w:t>           </w:t>
+        <w:t> </w:t>
       </w:r>
       <w:r>
         <w:rPr>
@@ -24989,7 +25304,7 @@
           <w:szCs w:val="18"/>
           <w:bdr w:val="none" w:sz="0" w:space="0" w:color="auto" w:frame="1"/>
         </w:rPr>
-        <w:t>}</w:t>
+        <w:t>==</w:t>
       </w:r>
       <w:r>
         <w:rPr>
@@ -25011,100 +25326,12 @@
           <w:szCs w:val="18"/>
           <w:bdr w:val="none" w:sz="0" w:space="0" w:color="auto" w:frame="1"/>
         </w:rPr>
-        <w:t>else</w:t>
-      </w:r>
-      <w:r>
-        <w:rPr>
-          <w:rFonts w:ascii="Consolas" w:hAnsi="Consolas" w:cs="Consolas"/>
-          <w:color w:val="F2F2F2" w:themeColor="background1" w:themeShade="F2"/>
-          <w:kern w:val="0"/>
-          <w:sz w:val="18"/>
-          <w:szCs w:val="18"/>
-          <w:bdr w:val="none" w:sz="0" w:space="0" w:color="auto" w:frame="1"/>
-        </w:rPr>
-        <w:t> </w:t>
-      </w:r>
-      <w:r>
-        <w:rPr>
-          <w:rFonts w:ascii="Consolas" w:hAnsi="Consolas" w:cs="Consolas"/>
-          <w:color w:val="000000"/>
-          <w:kern w:val="0"/>
-          <w:sz w:val="18"/>
-          <w:szCs w:val="18"/>
-          <w:bdr w:val="none" w:sz="0" w:space="0" w:color="auto" w:frame="1"/>
-        </w:rPr>
-        <w:t>if</w:t>
-      </w:r>
-      <w:r>
-        <w:rPr>
-          <w:rFonts w:ascii="Consolas" w:hAnsi="Consolas" w:cs="Consolas"/>
-          <w:color w:val="F2F2F2" w:themeColor="background1" w:themeShade="F2"/>
-          <w:kern w:val="0"/>
-          <w:sz w:val="18"/>
-          <w:szCs w:val="18"/>
-          <w:bdr w:val="none" w:sz="0" w:space="0" w:color="auto" w:frame="1"/>
-        </w:rPr>
-        <w:t> </w:t>
-      </w:r>
-      <w:r>
-        <w:rPr>
-          <w:rFonts w:ascii="Consolas" w:hAnsi="Consolas" w:cs="Consolas"/>
-          <w:color w:val="000000"/>
-          <w:kern w:val="0"/>
-          <w:sz w:val="18"/>
-          <w:szCs w:val="18"/>
-          <w:bdr w:val="none" w:sz="0" w:space="0" w:color="auto" w:frame="1"/>
-        </w:rPr>
-        <w:t>(length(nes.down)</w:t>
-      </w:r>
-      <w:r>
-        <w:rPr>
-          <w:rFonts w:ascii="Consolas" w:hAnsi="Consolas" w:cs="Consolas"/>
-          <w:color w:val="F2F2F2" w:themeColor="background1" w:themeShade="F2"/>
-          <w:kern w:val="0"/>
-          <w:sz w:val="18"/>
-          <w:szCs w:val="18"/>
-          <w:bdr w:val="none" w:sz="0" w:space="0" w:color="auto" w:frame="1"/>
-        </w:rPr>
-        <w:t> </w:t>
-      </w:r>
-      <w:r>
-        <w:rPr>
-          <w:rFonts w:ascii="Consolas" w:hAnsi="Consolas" w:cs="Consolas"/>
-          <w:color w:val="000000"/>
-          <w:kern w:val="0"/>
-          <w:sz w:val="18"/>
-          <w:szCs w:val="18"/>
-          <w:bdr w:val="none" w:sz="0" w:space="0" w:color="auto" w:frame="1"/>
-        </w:rPr>
-        <w:t>==</w:t>
-      </w:r>
-      <w:r>
-        <w:rPr>
-          <w:rFonts w:ascii="Consolas" w:hAnsi="Consolas" w:cs="Consolas"/>
-          <w:color w:val="F2F2F2" w:themeColor="background1" w:themeShade="F2"/>
-          <w:kern w:val="0"/>
-          <w:sz w:val="18"/>
-          <w:szCs w:val="18"/>
-          <w:bdr w:val="none" w:sz="0" w:space="0" w:color="auto" w:frame="1"/>
-        </w:rPr>
-        <w:t> </w:t>
-      </w:r>
-      <w:r>
-        <w:rPr>
-          <w:rFonts w:ascii="Consolas" w:hAnsi="Consolas" w:cs="Consolas"/>
-          <w:color w:val="000000"/>
-          <w:kern w:val="0"/>
-          <w:sz w:val="18"/>
-          <w:szCs w:val="18"/>
-          <w:bdr w:val="none" w:sz="0" w:space="0" w:color="auto" w:frame="1"/>
-        </w:rPr>
         <w:t>0){</w:t>
       </w:r>
       <w:r>
         <w:rPr>
           <w:rFonts w:ascii="Consolas" w:hAnsi="Consolas" w:cs="Consolas"/>
-          <w:color w:val="F2F2F2" w:themeColor="background1" w:themeShade="F2"/>
+          <w:color w:val="F8F8F8"/>
           <w:kern w:val="0"/>
           <w:sz w:val="18"/>
           <w:szCs w:val="18"/>
@@ -25346,13 +25573,57 @@
       <w:r>
         <w:rPr>
           <w:rFonts w:ascii="Consolas" w:hAnsi="Consolas" w:cs="Consolas"/>
+          <w:color w:val="F8F8F8"/>
+          <w:kern w:val="0"/>
+          <w:sz w:val="18"/>
+          <w:szCs w:val="18"/>
+          <w:bdr w:val="none" w:sz="0" w:space="0" w:color="auto" w:frame="1"/>
+        </w:rPr>
+        <w:t>           </w:t>
+      </w:r>
+      <w:r>
+        <w:rPr>
+          <w:rFonts w:ascii="Consolas" w:hAnsi="Consolas" w:cs="Consolas"/>
+          <w:color w:val="000000"/>
+          <w:kern w:val="0"/>
+          <w:sz w:val="18"/>
+          <w:szCs w:val="18"/>
+          <w:bdr w:val="none" w:sz="0" w:space="0" w:color="auto" w:frame="1"/>
+        </w:rPr>
+        <w:t>}</w:t>
+      </w:r>
+      <w:r>
+        <w:rPr>
+          <w:rFonts w:ascii="Consolas" w:hAnsi="Consolas" w:cs="Consolas"/>
+          <w:color w:val="F8F8F8"/>
+          <w:kern w:val="0"/>
+          <w:sz w:val="18"/>
+          <w:szCs w:val="18"/>
+          <w:bdr w:val="none" w:sz="0" w:space="0" w:color="auto" w:frame="1"/>
+        </w:rPr>
+        <w:t> </w:t>
+      </w:r>
+      <w:r>
+        <w:rPr>
+          <w:rFonts w:ascii="Consolas" w:hAnsi="Consolas" w:cs="Consolas"/>
+          <w:color w:val="000000"/>
+          <w:kern w:val="0"/>
+          <w:sz w:val="18"/>
+          <w:szCs w:val="18"/>
+          <w:bdr w:val="none" w:sz="0" w:space="0" w:color="auto" w:frame="1"/>
+        </w:rPr>
+        <w:t>else</w:t>
+      </w:r>
+      <w:r>
+        <w:rPr>
+          <w:rFonts w:ascii="Consolas" w:hAnsi="Consolas" w:cs="Consolas"/>
           <w:color w:val="F2F2F2" w:themeColor="background1" w:themeShade="F2"/>
           <w:kern w:val="0"/>
           <w:sz w:val="18"/>
           <w:szCs w:val="18"/>
           <w:bdr w:val="none" w:sz="0" w:space="0" w:color="auto" w:frame="1"/>
         </w:rPr>
-        <w:t>           </w:t>
+        <w:t> </w:t>
       </w:r>
       <w:r>
         <w:rPr>
@@ -25363,7 +25634,29 @@
           <w:szCs w:val="18"/>
           <w:bdr w:val="none" w:sz="0" w:space="0" w:color="auto" w:frame="1"/>
         </w:rPr>
-        <w:t>}</w:t>
+        <w:t>if</w:t>
+      </w:r>
+      <w:r>
+        <w:rPr>
+          <w:rFonts w:ascii="Consolas" w:hAnsi="Consolas" w:cs="Consolas"/>
+          <w:color w:val="F8F8F8"/>
+          <w:kern w:val="0"/>
+          <w:sz w:val="18"/>
+          <w:szCs w:val="18"/>
+          <w:bdr w:val="none" w:sz="0" w:space="0" w:color="auto" w:frame="1"/>
+        </w:rPr>
+        <w:t> </w:t>
+      </w:r>
+      <w:r>
+        <w:rPr>
+          <w:rFonts w:ascii="Consolas" w:hAnsi="Consolas" w:cs="Consolas"/>
+          <w:color w:val="000000"/>
+          <w:kern w:val="0"/>
+          <w:sz w:val="18"/>
+          <w:szCs w:val="18"/>
+          <w:bdr w:val="none" w:sz="0" w:space="0" w:color="auto" w:frame="1"/>
+        </w:rPr>
+        <w:t>(complete.cases(cbind(nes.up,</w:t>
       </w:r>
       <w:r>
         <w:rPr>
@@ -25385,7 +25678,7 @@
           <w:szCs w:val="18"/>
           <w:bdr w:val="none" w:sz="0" w:space="0" w:color="auto" w:frame="1"/>
         </w:rPr>
-        <w:t>else</w:t>
+        <w:t>nes.down))</w:t>
       </w:r>
       <w:r>
         <w:rPr>
@@ -25407,7 +25700,7 @@
           <w:szCs w:val="18"/>
           <w:bdr w:val="none" w:sz="0" w:space="0" w:color="auto" w:frame="1"/>
         </w:rPr>
-        <w:t>if</w:t>
+        <w:t>&amp;&amp;</w:t>
       </w:r>
       <w:r>
         <w:rPr>
@@ -25429,7 +25722,51 @@
           <w:szCs w:val="18"/>
           <w:bdr w:val="none" w:sz="0" w:space="0" w:color="auto" w:frame="1"/>
         </w:rPr>
-        <w:t>(complete.cases(cbind(nes.up,</w:t>
+        <w:t>sign(nes.up[1])</w:t>
+      </w:r>
+      <w:r>
+        <w:rPr>
+          <w:rFonts w:ascii="Consolas" w:hAnsi="Consolas" w:cs="Consolas"/>
+          <w:color w:val="F8F8F8"/>
+          <w:kern w:val="0"/>
+          <w:sz w:val="18"/>
+          <w:szCs w:val="18"/>
+          <w:bdr w:val="none" w:sz="0" w:space="0" w:color="auto" w:frame="1"/>
+        </w:rPr>
+        <w:t> </w:t>
+      </w:r>
+      <w:r>
+        <w:rPr>
+          <w:rFonts w:ascii="Consolas" w:hAnsi="Consolas" w:cs="Consolas"/>
+          <w:color w:val="000000"/>
+          <w:kern w:val="0"/>
+          <w:sz w:val="18"/>
+          <w:szCs w:val="18"/>
+          <w:bdr w:val="none" w:sz="0" w:space="0" w:color="auto" w:frame="1"/>
+        </w:rPr>
+        <w:t>!=</w:t>
+      </w:r>
+      <w:r>
+        <w:rPr>
+          <w:rFonts w:ascii="Consolas" w:hAnsi="Consolas" w:cs="Consolas"/>
+          <w:color w:val="F8F8F8"/>
+          <w:kern w:val="0"/>
+          <w:sz w:val="18"/>
+          <w:szCs w:val="18"/>
+          <w:bdr w:val="none" w:sz="0" w:space="0" w:color="auto" w:frame="1"/>
+        </w:rPr>
+        <w:t> </w:t>
+      </w:r>
+      <w:r>
+        <w:rPr>
+          <w:rFonts w:ascii="Consolas" w:hAnsi="Consolas" w:cs="Consolas"/>
+          <w:color w:val="000000"/>
+          <w:kern w:val="0"/>
+          <w:sz w:val="18"/>
+          <w:szCs w:val="18"/>
+          <w:bdr w:val="none" w:sz="0" w:space="0" w:color="auto" w:frame="1"/>
+        </w:rPr>
+        <w:t>sign(nes.down[1]))</w:t>
       </w:r>
       <w:r>
         <w:rPr>
@@ -25451,122 +25788,12 @@
           <w:szCs w:val="18"/>
           <w:bdr w:val="none" w:sz="0" w:space="0" w:color="auto" w:frame="1"/>
         </w:rPr>
-        <w:t>nes.down))</w:t>
-      </w:r>
-      <w:r>
-        <w:rPr>
-          <w:rFonts w:ascii="Consolas" w:hAnsi="Consolas" w:cs="Consolas"/>
-          <w:color w:val="F2F2F2" w:themeColor="background1" w:themeShade="F2"/>
-          <w:kern w:val="0"/>
-          <w:sz w:val="18"/>
-          <w:szCs w:val="18"/>
-          <w:bdr w:val="none" w:sz="0" w:space="0" w:color="auto" w:frame="1"/>
-        </w:rPr>
-        <w:t> </w:t>
-      </w:r>
-      <w:r>
-        <w:rPr>
-          <w:rFonts w:ascii="Consolas" w:hAnsi="Consolas" w:cs="Consolas"/>
-          <w:color w:val="000000"/>
-          <w:kern w:val="0"/>
-          <w:sz w:val="18"/>
-          <w:szCs w:val="18"/>
-          <w:bdr w:val="none" w:sz="0" w:space="0" w:color="auto" w:frame="1"/>
-        </w:rPr>
-        <w:t>&amp;&amp;</w:t>
-      </w:r>
-      <w:r>
-        <w:rPr>
-          <w:rFonts w:ascii="Consolas" w:hAnsi="Consolas" w:cs="Consolas"/>
-          <w:color w:val="F2F2F2" w:themeColor="background1" w:themeShade="F2"/>
-          <w:kern w:val="0"/>
-          <w:sz w:val="18"/>
-          <w:szCs w:val="18"/>
-          <w:bdr w:val="none" w:sz="0" w:space="0" w:color="auto" w:frame="1"/>
-        </w:rPr>
-        <w:t> </w:t>
-      </w:r>
-      <w:r>
-        <w:rPr>
-          <w:rFonts w:ascii="Consolas" w:hAnsi="Consolas" w:cs="Consolas"/>
-          <w:color w:val="000000"/>
-          <w:kern w:val="0"/>
-          <w:sz w:val="18"/>
-          <w:szCs w:val="18"/>
-          <w:bdr w:val="none" w:sz="0" w:space="0" w:color="auto" w:frame="1"/>
-        </w:rPr>
-        <w:t>sign(nes.up[1])</w:t>
-      </w:r>
-      <w:r>
-        <w:rPr>
-          <w:rFonts w:ascii="Consolas" w:hAnsi="Consolas" w:cs="Consolas"/>
-          <w:color w:val="F2F2F2" w:themeColor="background1" w:themeShade="F2"/>
-          <w:kern w:val="0"/>
-          <w:sz w:val="18"/>
-          <w:szCs w:val="18"/>
-          <w:bdr w:val="none" w:sz="0" w:space="0" w:color="auto" w:frame="1"/>
-        </w:rPr>
-        <w:t> </w:t>
-      </w:r>
-      <w:r>
-        <w:rPr>
-          <w:rFonts w:ascii="Consolas" w:hAnsi="Consolas" w:cs="Consolas"/>
-          <w:color w:val="000000"/>
-          <w:kern w:val="0"/>
-          <w:sz w:val="18"/>
-          <w:szCs w:val="18"/>
-          <w:bdr w:val="none" w:sz="0" w:space="0" w:color="auto" w:frame="1"/>
-        </w:rPr>
-        <w:t>!=</w:t>
-      </w:r>
-      <w:r>
-        <w:rPr>
-          <w:rFonts w:ascii="Consolas" w:hAnsi="Consolas" w:cs="Consolas"/>
-          <w:color w:val="F2F2F2" w:themeColor="background1" w:themeShade="F2"/>
-          <w:kern w:val="0"/>
-          <w:sz w:val="18"/>
-          <w:szCs w:val="18"/>
-          <w:bdr w:val="none" w:sz="0" w:space="0" w:color="auto" w:frame="1"/>
-        </w:rPr>
-        <w:t> </w:t>
-      </w:r>
-      <w:r>
-        <w:rPr>
-          <w:rFonts w:ascii="Consolas" w:hAnsi="Consolas" w:cs="Consolas"/>
-          <w:color w:val="000000"/>
-          <w:kern w:val="0"/>
-          <w:sz w:val="18"/>
-          <w:szCs w:val="18"/>
-          <w:bdr w:val="none" w:sz="0" w:space="0" w:color="auto" w:frame="1"/>
-        </w:rPr>
-        <w:t>sign(nes.down[1]))</w:t>
-      </w:r>
-      <w:r>
-        <w:rPr>
-          <w:rFonts w:ascii="Consolas" w:hAnsi="Consolas" w:cs="Consolas"/>
-          <w:color w:val="F2F2F2" w:themeColor="background1" w:themeShade="F2"/>
-          <w:kern w:val="0"/>
-          <w:sz w:val="18"/>
-          <w:szCs w:val="18"/>
-          <w:bdr w:val="none" w:sz="0" w:space="0" w:color="auto" w:frame="1"/>
-        </w:rPr>
-        <w:t> </w:t>
-      </w:r>
-      <w:r>
-        <w:rPr>
-          <w:rFonts w:ascii="Consolas" w:hAnsi="Consolas" w:cs="Consolas"/>
-          <w:color w:val="000000"/>
-          <w:kern w:val="0"/>
-          <w:sz w:val="18"/>
-          <w:szCs w:val="18"/>
-          <w:bdr w:val="none" w:sz="0" w:space="0" w:color="auto" w:frame="1"/>
-        </w:rPr>
         <w:t>{</w:t>
       </w:r>
       <w:r>
         <w:rPr>
           <w:rFonts w:ascii="Consolas" w:hAnsi="Consolas" w:cs="Consolas"/>
-          <w:color w:val="F2F2F2" w:themeColor="background1" w:themeShade="F2"/>
+          <w:color w:val="F8F8F8"/>
           <w:kern w:val="0"/>
           <w:sz w:val="18"/>
           <w:szCs w:val="18"/>
@@ -25975,13 +26202,35 @@
       <w:r>
         <w:rPr>
           <w:rFonts w:ascii="Consolas" w:hAnsi="Consolas" w:cs="Consolas"/>
+          <w:color w:val="F8F8F8"/>
+          <w:kern w:val="0"/>
+          <w:sz w:val="18"/>
+          <w:szCs w:val="18"/>
+          <w:bdr w:val="none" w:sz="0" w:space="0" w:color="auto" w:frame="1"/>
+        </w:rPr>
+        <w:t>           </w:t>
+      </w:r>
+      <w:r>
+        <w:rPr>
+          <w:rFonts w:ascii="Consolas" w:hAnsi="Consolas" w:cs="Consolas"/>
+          <w:color w:val="000000"/>
+          <w:kern w:val="0"/>
+          <w:sz w:val="18"/>
+          <w:szCs w:val="18"/>
+          <w:bdr w:val="none" w:sz="0" w:space="0" w:color="auto" w:frame="1"/>
+        </w:rPr>
+        <w:t>}</w:t>
+      </w:r>
+      <w:r>
+        <w:rPr>
+          <w:rFonts w:ascii="Consolas" w:hAnsi="Consolas" w:cs="Consolas"/>
           <w:color w:val="F2F2F2" w:themeColor="background1" w:themeShade="F2"/>
           <w:kern w:val="0"/>
           <w:sz w:val="18"/>
           <w:szCs w:val="18"/>
           <w:bdr w:val="none" w:sz="0" w:space="0" w:color="auto" w:frame="1"/>
         </w:rPr>
-        <w:t>           </w:t>
+        <w:t> </w:t>
       </w:r>
       <w:r>
         <w:rPr>
@@ -25992,7 +26241,7 @@
           <w:szCs w:val="18"/>
           <w:bdr w:val="none" w:sz="0" w:space="0" w:color="auto" w:frame="1"/>
         </w:rPr>
-        <w:t>}</w:t>
+        <w:t>else</w:t>
       </w:r>
       <w:r>
         <w:rPr>
@@ -26014,34 +26263,12 @@
           <w:szCs w:val="18"/>
           <w:bdr w:val="none" w:sz="0" w:space="0" w:color="auto" w:frame="1"/>
         </w:rPr>
-        <w:t>else</w:t>
-      </w:r>
-      <w:r>
-        <w:rPr>
-          <w:rFonts w:ascii="Consolas" w:hAnsi="Consolas" w:cs="Consolas"/>
-          <w:color w:val="F2F2F2" w:themeColor="background1" w:themeShade="F2"/>
-          <w:kern w:val="0"/>
-          <w:sz w:val="18"/>
-          <w:szCs w:val="18"/>
-          <w:bdr w:val="none" w:sz="0" w:space="0" w:color="auto" w:frame="1"/>
-        </w:rPr>
-        <w:t> </w:t>
-      </w:r>
-      <w:r>
-        <w:rPr>
-          <w:rFonts w:ascii="Consolas" w:hAnsi="Consolas" w:cs="Consolas"/>
-          <w:color w:val="000000"/>
-          <w:kern w:val="0"/>
-          <w:sz w:val="18"/>
-          <w:szCs w:val="18"/>
-          <w:bdr w:val="none" w:sz="0" w:space="0" w:color="auto" w:frame="1"/>
-        </w:rPr>
         <w:t>{</w:t>
       </w:r>
       <w:r>
         <w:rPr>
           <w:rFonts w:ascii="Consolas" w:hAnsi="Consolas" w:cs="Consolas"/>
-          <w:color w:val="F2F2F2" w:themeColor="background1" w:themeShade="F2"/>
+          <w:color w:val="F8F8F8"/>
           <w:kern w:val="0"/>
           <w:sz w:val="18"/>
           <w:szCs w:val="18"/>
@@ -26096,7 +26323,7 @@
       <w:r>
         <w:rPr>
           <w:rFonts w:ascii="Consolas" w:hAnsi="Consolas" w:cs="Consolas"/>
-          <w:color w:val="F2F2F2" w:themeColor="background1" w:themeShade="F2"/>
+          <w:color w:val="FFFFFF" w:themeColor="background1"/>
           <w:kern w:val="0"/>
           <w:sz w:val="18"/>
           <w:szCs w:val="18"/>
@@ -26120,7 +26347,7 @@
       <w:r>
         <w:rPr>
           <w:rFonts w:ascii="Consolas" w:hAnsi="Consolas" w:cs="Consolas"/>
-          <w:color w:val="F2F2F2" w:themeColor="background1" w:themeShade="F2"/>
+          <w:color w:val="FFFFFF" w:themeColor="background1"/>
           <w:kern w:val="0"/>
           <w:sz w:val="18"/>
           <w:szCs w:val="18"/>
@@ -26142,7 +26369,7 @@
       <w:r>
         <w:rPr>
           <w:rFonts w:ascii="Consolas" w:hAnsi="Consolas" w:cs="Consolas"/>
-          <w:color w:val="F2F2F2" w:themeColor="background1" w:themeShade="F2"/>
+          <w:color w:val="FFFFFF" w:themeColor="background1"/>
           <w:kern w:val="0"/>
           <w:sz w:val="18"/>
           <w:szCs w:val="18"/>
@@ -26197,7 +26424,7 @@
       <w:r>
         <w:rPr>
           <w:rFonts w:ascii="Consolas" w:hAnsi="Consolas" w:cs="Consolas"/>
-          <w:color w:val="F2F2F2" w:themeColor="background1" w:themeShade="F2"/>
+          <w:color w:val="F8F8F8"/>
           <w:kern w:val="0"/>
           <w:sz w:val="18"/>
           <w:szCs w:val="18"/>
@@ -26219,7 +26446,7 @@
       <w:r>
         <w:rPr>
           <w:rFonts w:ascii="Consolas" w:hAnsi="Consolas" w:cs="Consolas"/>
-          <w:color w:val="F2F2F2" w:themeColor="background1" w:themeShade="F2"/>
+          <w:color w:val="F8F8F8"/>
           <w:kern w:val="0"/>
           <w:sz w:val="18"/>
           <w:szCs w:val="18"/>
@@ -26296,13 +26523,35 @@
       <w:r>
         <w:rPr>
           <w:rFonts w:ascii="Consolas" w:hAnsi="Consolas" w:cs="Consolas"/>
+          <w:color w:val="F8F8F8"/>
+          <w:kern w:val="0"/>
+          <w:sz w:val="18"/>
+          <w:szCs w:val="18"/>
+          <w:bdr w:val="none" w:sz="0" w:space="0" w:color="auto" w:frame="1"/>
+        </w:rPr>
+        <w:t>         </w:t>
+      </w:r>
+      <w:r>
+        <w:rPr>
+          <w:rFonts w:ascii="Consolas" w:hAnsi="Consolas" w:cs="Consolas"/>
+          <w:color w:val="000000"/>
+          <w:kern w:val="0"/>
+          <w:sz w:val="18"/>
+          <w:szCs w:val="18"/>
+          <w:bdr w:val="none" w:sz="0" w:space="0" w:color="auto" w:frame="1"/>
+        </w:rPr>
+        <w:t>"gwc"</w:t>
+      </w:r>
+      <w:r>
+        <w:rPr>
+          <w:rFonts w:ascii="Consolas" w:hAnsi="Consolas" w:cs="Consolas"/>
           <w:color w:val="F2F2F2" w:themeColor="background1" w:themeShade="F2"/>
           <w:kern w:val="0"/>
           <w:sz w:val="18"/>
           <w:szCs w:val="18"/>
           <w:bdr w:val="none" w:sz="0" w:space="0" w:color="auto" w:frame="1"/>
         </w:rPr>
-        <w:t>         </w:t>
+        <w:t> </w:t>
       </w:r>
       <w:r>
         <w:rPr>
@@ -26313,7 +26562,7 @@
           <w:szCs w:val="18"/>
           <w:bdr w:val="none" w:sz="0" w:space="0" w:color="auto" w:frame="1"/>
         </w:rPr>
-        <w:t>"gwc"</w:t>
+        <w:t>=</w:t>
       </w:r>
       <w:r>
         <w:rPr>
@@ -26335,34 +26584,12 @@
           <w:szCs w:val="18"/>
           <w:bdr w:val="none" w:sz="0" w:space="0" w:color="auto" w:frame="1"/>
         </w:rPr>
-        <w:t>=</w:t>
-      </w:r>
-      <w:r>
-        <w:rPr>
-          <w:rFonts w:ascii="Consolas" w:hAnsi="Consolas" w:cs="Consolas"/>
-          <w:color w:val="F2F2F2" w:themeColor="background1" w:themeShade="F2"/>
-          <w:kern w:val="0"/>
-          <w:sz w:val="18"/>
-          <w:szCs w:val="18"/>
-          <w:bdr w:val="none" w:sz="0" w:space="0" w:color="auto" w:frame="1"/>
-        </w:rPr>
-        <w:t> </w:t>
-      </w:r>
-      <w:r>
-        <w:rPr>
-          <w:rFonts w:ascii="Consolas" w:hAnsi="Consolas" w:cs="Consolas"/>
-          <w:color w:val="000000"/>
-          <w:kern w:val="0"/>
-          <w:sz w:val="18"/>
-          <w:szCs w:val="18"/>
-          <w:bdr w:val="none" w:sz="0" w:space="0" w:color="auto" w:frame="1"/>
-        </w:rPr>
         <w:t>{</w:t>
       </w:r>
       <w:r>
         <w:rPr>
           <w:rFonts w:ascii="Consolas" w:hAnsi="Consolas" w:cs="Consolas"/>
-          <w:color w:val="F2F2F2" w:themeColor="background1" w:themeShade="F2"/>
+          <w:color w:val="F8F8F8"/>
           <w:kern w:val="0"/>
           <w:sz w:val="18"/>
           <w:szCs w:val="18"/>
@@ -26518,7 +26745,7 @@
       <w:r>
         <w:rPr>
           <w:rFonts w:ascii="Consolas" w:hAnsi="Consolas" w:cs="Consolas"/>
-          <w:color w:val="F2F2F2" w:themeColor="background1" w:themeShade="F2"/>
+          <w:color w:val="F8F8F8"/>
           <w:kern w:val="0"/>
           <w:sz w:val="18"/>
           <w:szCs w:val="18"/>
@@ -26621,7 +26848,7 @@
       <w:r>
         <w:rPr>
           <w:rFonts w:ascii="Consolas" w:hAnsi="Consolas" w:cs="Consolas"/>
-          <w:color w:val="F2F2F2" w:themeColor="background1" w:themeShade="F2"/>
+          <w:color w:val="F8F8F8"/>
           <w:kern w:val="0"/>
           <w:sz w:val="18"/>
           <w:szCs w:val="18"/>
@@ -26929,7 +27156,7 @@
       <w:r>
         <w:rPr>
           <w:rFonts w:ascii="Consolas" w:hAnsi="Consolas" w:cs="Consolas"/>
-          <w:color w:val="F2F2F2" w:themeColor="background1" w:themeShade="F2"/>
+          <w:color w:val="F8F8F8"/>
           <w:kern w:val="0"/>
           <w:sz w:val="18"/>
           <w:szCs w:val="18"/>
@@ -26951,7 +27178,7 @@
       <w:r>
         <w:rPr>
           <w:rFonts w:ascii="Consolas" w:hAnsi="Consolas" w:cs="Consolas"/>
-          <w:color w:val="F2F2F2" w:themeColor="background1" w:themeShade="F2"/>
+          <w:color w:val="F8F8F8"/>
           <w:kern w:val="0"/>
           <w:sz w:val="18"/>
           <w:szCs w:val="18"/>
@@ -27049,8 +27276,6 @@
         </w:rPr>
         <w:t>gwc(</w:t>
       </w:r>
-      <w:bookmarkStart w:id="210" w:name="_GoBack"/>
-      <w:bookmarkEnd w:id="210"/>
       <w:r>
         <w:rPr>
           <w:rFonts w:ascii="Consolas" w:hAnsi="Consolas" w:cs="Consolas"/>
@@ -27483,7 +27708,7 @@
       <w:r>
         <w:rPr>
           <w:rFonts w:ascii="Consolas" w:hAnsi="Consolas" w:cs="Consolas"/>
-          <w:color w:val="F2F2F2" w:themeColor="background1" w:themeShade="F2"/>
+          <w:color w:val="F8F8F8"/>
           <w:kern w:val="0"/>
           <w:sz w:val="18"/>
           <w:szCs w:val="18"/>
@@ -27573,7 +27798,7 @@
       <w:r>
         <w:rPr>
           <w:rFonts w:ascii="Consolas" w:hAnsi="Consolas" w:cs="Consolas"/>
-          <w:color w:val="F2F2F2" w:themeColor="background1" w:themeShade="F2"/>
+          <w:color w:val="F8F8F8"/>
           <w:kern w:val="0"/>
           <w:sz w:val="18"/>
           <w:szCs w:val="18"/>
@@ -27651,7 +27876,7 @@
         <w:spacing w:beforeAutospacing="1" w:afterAutospacing="1" w:line="210" w:lineRule="atLeast"/>
         <w:jc w:val="left"/>
         <w:rPr>
-          <w:rFonts w:ascii="Consolas" w:hAnsi="Consolas" w:cs="Consolas" w:hint="eastAsia"/>
+          <w:rFonts w:ascii="Consolas" w:hAnsi="Consolas" w:cs="Consolas"/>
           <w:color w:val="5C5C5C"/>
           <w:kern w:val="0"/>
           <w:sz w:val="18"/>
@@ -27683,7 +27908,7 @@
       <w:r>
         <w:rPr>
           <w:rFonts w:ascii="Consolas" w:hAnsi="Consolas" w:cs="Consolas"/>
-          <w:color w:val="F2F2F2" w:themeColor="background1" w:themeShade="F2"/>
+          <w:color w:val="F8F8F8"/>
           <w:kern w:val="0"/>
           <w:sz w:val="18"/>
           <w:szCs w:val="18"/>
@@ -27700,6 +27925,244 @@
           <w:sz w:val="24"/>
         </w:rPr>
       </w:pPr>
+      <w:r>
+        <w:rPr>
+          <w:rFonts w:ascii="宋体" w:hint="eastAsia"/>
+          <w:sz w:val="24"/>
+        </w:rPr>
+        <w:t>利用GSEA</w:t>
+      </w:r>
+      <w:r>
+        <w:rPr>
+          <w:rFonts w:ascii="宋体"/>
+          <w:sz w:val="24"/>
+        </w:rPr>
+        <w:t>方法对数据进行富集分析时，整个的计算流程已</w:t>
+      </w:r>
+      <w:r>
+        <w:rPr>
+          <w:rFonts w:ascii="宋体" w:hint="eastAsia"/>
+          <w:sz w:val="24"/>
+        </w:rPr>
+        <w:t>由Bioconductor</w:t>
+      </w:r>
+      <w:r>
+        <w:rPr>
+          <w:rFonts w:ascii="宋体"/>
+          <w:sz w:val="24"/>
+        </w:rPr>
+        <w:t>中的piano包实现，可以直接进行调用，connectivityScore()</w:t>
+      </w:r>
+      <w:r>
+        <w:rPr>
+          <w:rFonts w:ascii="宋体" w:hint="eastAsia"/>
+          <w:sz w:val="24"/>
+        </w:rPr>
+        <w:t>函数</w:t>
+      </w:r>
+      <w:r>
+        <w:rPr>
+          <w:rFonts w:ascii="宋体"/>
+          <w:sz w:val="24"/>
+        </w:rPr>
+        <w:t>通过</w:t>
+      </w:r>
+      <w:r>
+        <w:rPr>
+          <w:rFonts w:ascii="宋体" w:hint="eastAsia"/>
+          <w:sz w:val="24"/>
+        </w:rPr>
+        <w:t>分别</w:t>
+      </w:r>
+      <w:r>
+        <w:rPr>
+          <w:rFonts w:ascii="宋体"/>
+          <w:sz w:val="24"/>
+        </w:rPr>
+        <w:t>对上调基因和下调基因进行</w:t>
+      </w:r>
+      <w:r>
+        <w:rPr>
+          <w:rFonts w:ascii="宋体" w:hint="eastAsia"/>
+          <w:sz w:val="24"/>
+        </w:rPr>
+        <w:t>富集</w:t>
+      </w:r>
+      <w:r>
+        <w:rPr>
+          <w:rFonts w:ascii="宋体"/>
+          <w:sz w:val="24"/>
+        </w:rPr>
+        <w:t>分析可以得到所要查询的标签与参考</w:t>
+      </w:r>
+      <w:r>
+        <w:rPr>
+          <w:rFonts w:ascii="宋体" w:hint="eastAsia"/>
+          <w:sz w:val="24"/>
+        </w:rPr>
+        <w:t>数据</w:t>
+      </w:r>
+      <w:r>
+        <w:rPr>
+          <w:rFonts w:ascii="宋体"/>
+          <w:sz w:val="24"/>
+        </w:rPr>
+        <w:t>库中</w:t>
+      </w:r>
+      <w:r>
+        <w:rPr>
+          <w:rFonts w:ascii="宋体" w:hint="eastAsia"/>
+          <w:sz w:val="24"/>
+        </w:rPr>
+        <w:t>的扰动</w:t>
+      </w:r>
+      <w:r>
+        <w:rPr>
+          <w:rFonts w:ascii="宋体"/>
+          <w:sz w:val="24"/>
+        </w:rPr>
+        <w:t>的相似性分数以及</w:t>
+      </w:r>
+      <w:r>
+        <w:rPr>
+          <w:rFonts w:ascii="宋体" w:hint="eastAsia"/>
+          <w:sz w:val="24"/>
+        </w:rPr>
+        <w:t>差异</w:t>
+      </w:r>
+      <w:r>
+        <w:rPr>
+          <w:rFonts w:ascii="宋体"/>
+          <w:sz w:val="24"/>
+        </w:rPr>
+        <w:t>显著性值</w:t>
+      </w:r>
+      <w:r>
+        <w:rPr>
+          <w:rFonts w:ascii="宋体" w:hint="eastAsia"/>
+          <w:sz w:val="24"/>
+        </w:rPr>
+        <w:t>（P</w:t>
+      </w:r>
+      <w:r>
+        <w:rPr>
+          <w:rFonts w:ascii="宋体"/>
+          <w:sz w:val="24"/>
+        </w:rPr>
+        <w:t>值</w:t>
+      </w:r>
+      <w:r>
+        <w:rPr>
+          <w:rFonts w:ascii="宋体" w:hint="eastAsia"/>
+          <w:sz w:val="24"/>
+        </w:rPr>
+        <w:t>）</w:t>
+      </w:r>
+      <w:r>
+        <w:rPr>
+          <w:rFonts w:ascii="宋体"/>
+          <w:sz w:val="24"/>
+        </w:rPr>
+        <w:t>；通过调用GWC方法，将查询标签的</w:t>
+      </w:r>
+      <w:r>
+        <w:rPr>
+          <w:rFonts w:ascii="宋体" w:hint="eastAsia"/>
+          <w:sz w:val="24"/>
+        </w:rPr>
+        <w:t>效果</w:t>
+      </w:r>
+      <w:r>
+        <w:rPr>
+          <w:rFonts w:ascii="宋体"/>
+          <w:sz w:val="24"/>
+        </w:rPr>
+        <w:t>值大小（</w:t>
+      </w:r>
+      <w:r>
+        <w:rPr>
+          <w:rFonts w:ascii="宋体" w:hint="eastAsia"/>
+          <w:sz w:val="24"/>
+        </w:rPr>
+        <w:t>差异倍数或</w:t>
+      </w:r>
+      <w:r>
+        <w:rPr>
+          <w:rFonts w:ascii="宋体"/>
+          <w:sz w:val="24"/>
+        </w:rPr>
+        <w:t>T统计量等）</w:t>
+      </w:r>
+      <w:r>
+        <w:rPr>
+          <w:rFonts w:ascii="宋体" w:hint="eastAsia"/>
+          <w:sz w:val="24"/>
+        </w:rPr>
+        <w:t>、</w:t>
+      </w:r>
+      <w:r>
+        <w:rPr>
+          <w:rFonts w:ascii="宋体"/>
+          <w:sz w:val="24"/>
+        </w:rPr>
+        <w:t>差异</w:t>
+      </w:r>
+      <w:r>
+        <w:rPr>
+          <w:rFonts w:ascii="宋体" w:hint="eastAsia"/>
+          <w:sz w:val="24"/>
+        </w:rPr>
+        <w:t>显著性与</w:t>
+      </w:r>
+      <w:r>
+        <w:rPr>
+          <w:rFonts w:ascii="宋体"/>
+          <w:sz w:val="24"/>
+        </w:rPr>
+        <w:t>参考数据</w:t>
+      </w:r>
+      <w:r>
+        <w:rPr>
+          <w:rFonts w:ascii="宋体" w:hint="eastAsia"/>
+          <w:sz w:val="24"/>
+        </w:rPr>
+        <w:t>的效果值大小</w:t>
+      </w:r>
+      <w:r>
+        <w:rPr>
+          <w:rFonts w:ascii="宋体"/>
+          <w:sz w:val="24"/>
+        </w:rPr>
+        <w:t>、差异显著性比较计算</w:t>
+      </w:r>
+      <w:r>
+        <w:rPr>
+          <w:rFonts w:ascii="宋体"/>
+          <w:sz w:val="24"/>
+        </w:rPr>
+        <w:t>得到</w:t>
+      </w:r>
+      <w:r>
+        <w:rPr>
+          <w:rFonts w:ascii="宋体" w:hint="eastAsia"/>
+          <w:sz w:val="24"/>
+        </w:rPr>
+        <w:t>输入</w:t>
+      </w:r>
+      <w:r>
+        <w:rPr>
+          <w:rFonts w:ascii="宋体"/>
+          <w:sz w:val="24"/>
+        </w:rPr>
+        <w:t>标签与每一个参考标签的相似性分数和差异显著性值</w:t>
+      </w:r>
+      <w:r>
+        <w:rPr>
+          <w:rFonts w:ascii="宋体" w:hint="eastAsia"/>
+          <w:sz w:val="24"/>
+        </w:rPr>
+        <w:t>。</w:t>
+      </w:r>
     </w:p>
     <w:p>
       <w:pPr>
@@ -27713,7 +28176,35 @@
           <w:rFonts w:eastAsia="黑体"/>
           <w:sz w:val="24"/>
         </w:rPr>
-        <w:t xml:space="preserve">4.1.1 </w:t>
+        <w:t>4.</w:t>
+      </w:r>
+      <w:r>
+        <w:rPr>
+          <w:rFonts w:eastAsia="黑体"/>
+          <w:sz w:val="24"/>
+        </w:rPr>
+        <w:t>2</w:t>
+      </w:r>
+      <w:r>
+        <w:rPr>
+          <w:rFonts w:eastAsia="黑体"/>
+          <w:sz w:val="24"/>
+        </w:rPr>
+        <w:t>.</w:t>
+      </w:r>
+      <w:r>
+        <w:rPr>
+          <w:rFonts w:eastAsia="黑体"/>
+          <w:sz w:val="24"/>
+        </w:rPr>
+        <w:t>2</w:t>
+      </w:r>
+      <w:r>
+        <w:rPr>
+          <w:rFonts w:eastAsia="黑体"/>
+          <w:sz w:val="24"/>
+        </w:rPr>
+        <w:tab/>
       </w:r>
       <w:r>
         <w:rPr>
@@ -27732,6 +28223,4036 @@
     </w:p>
     <w:p>
       <w:pPr>
+        <w:ind w:firstLineChars="200" w:firstLine="532"/>
+        <w:rPr>
+          <w:rFonts w:ascii="宋体"/>
+          <w:sz w:val="24"/>
+        </w:rPr>
+      </w:pPr>
+      <w:r>
+        <w:rPr>
+          <w:rFonts w:ascii="宋体" w:hint="eastAsia"/>
+          <w:sz w:val="24"/>
+        </w:rPr>
+        <w:t>参考</w:t>
+      </w:r>
+      <w:r>
+        <w:rPr>
+          <w:rFonts w:ascii="宋体"/>
+          <w:sz w:val="24"/>
+        </w:rPr>
+        <w:t>Petr Smirnov</w:t>
+      </w:r>
+      <w:r>
+        <w:rPr>
+          <w:rFonts w:ascii="宋体" w:hint="eastAsia"/>
+          <w:sz w:val="24"/>
+        </w:rPr>
+        <w:t>等人</w:t>
+      </w:r>
+      <w:r>
+        <w:rPr>
+          <w:rFonts w:ascii="宋体"/>
+          <w:sz w:val="24"/>
+          <w:vertAlign w:val="superscript"/>
+        </w:rPr>
+        <w:fldChar w:fldCharType="begin"/>
+      </w:r>
+      <w:r>
+        <w:rPr>
+          <w:rFonts w:ascii="宋体"/>
+          <w:sz w:val="24"/>
+          <w:vertAlign w:val="superscript"/>
+        </w:rPr>
+        <w:instrText xml:space="preserve"> </w:instrText>
+      </w:r>
+      <w:r>
+        <w:rPr>
+          <w:rFonts w:ascii="宋体" w:hint="eastAsia"/>
+          <w:sz w:val="24"/>
+          <w:vertAlign w:val="superscript"/>
+        </w:rPr>
+        <w:instrText>REF _Ref9551888 \r \h</w:instrText>
+      </w:r>
+      <w:r>
+        <w:rPr>
+          <w:rFonts w:ascii="宋体"/>
+          <w:sz w:val="24"/>
+          <w:vertAlign w:val="superscript"/>
+        </w:rPr>
+        <w:instrText xml:space="preserve"> </w:instrText>
+      </w:r>
+      <w:r>
+        <w:rPr>
+          <w:rFonts w:ascii="宋体"/>
+          <w:sz w:val="24"/>
+          <w:vertAlign w:val="superscript"/>
+        </w:rPr>
+      </w:r>
+      <w:r>
+        <w:rPr>
+          <w:rFonts w:ascii="宋体"/>
+          <w:sz w:val="24"/>
+          <w:vertAlign w:val="superscript"/>
+        </w:rPr>
+        <w:instrText xml:space="preserve"> \* MERGEFORMAT </w:instrText>
+      </w:r>
+      <w:r>
+        <w:rPr>
+          <w:rFonts w:ascii="宋体"/>
+          <w:sz w:val="24"/>
+          <w:vertAlign w:val="superscript"/>
+        </w:rPr>
+        <w:fldChar w:fldCharType="separate"/>
+      </w:r>
+      <w:r>
+        <w:rPr>
+          <w:rFonts w:ascii="宋体"/>
+          <w:sz w:val="24"/>
+          <w:vertAlign w:val="superscript"/>
+        </w:rPr>
+        <w:t>[17]</w:t>
+      </w:r>
+      <w:r>
+        <w:rPr>
+          <w:rFonts w:ascii="宋体"/>
+          <w:sz w:val="24"/>
+          <w:vertAlign w:val="superscript"/>
+        </w:rPr>
+        <w:fldChar w:fldCharType="end"/>
+      </w:r>
+      <w:r>
+        <w:rPr>
+          <w:rFonts w:ascii="宋体" w:hint="eastAsia"/>
+          <w:sz w:val="24"/>
+        </w:rPr>
+        <w:t>提出</w:t>
+      </w:r>
+      <w:r>
+        <w:rPr>
+          <w:rFonts w:ascii="宋体"/>
+          <w:sz w:val="24"/>
+        </w:rPr>
+        <w:t>的</w:t>
+      </w:r>
+      <w:r>
+        <w:rPr>
+          <w:rFonts w:ascii="宋体" w:hint="eastAsia"/>
+          <w:sz w:val="24"/>
+        </w:rPr>
+        <w:t>计算</w:t>
+      </w:r>
+      <w:r>
+        <w:rPr>
+          <w:rFonts w:ascii="宋体"/>
+          <w:sz w:val="24"/>
+        </w:rPr>
+        <w:t>相似性分数方法</w:t>
+      </w:r>
+      <w:r>
+        <w:rPr>
+          <w:rFonts w:ascii="宋体" w:hint="eastAsia"/>
+          <w:sz w:val="24"/>
+        </w:rPr>
+        <w:t>，</w:t>
+      </w:r>
+      <w:r>
+        <w:rPr>
+          <w:rFonts w:ascii="宋体" w:hint="eastAsia"/>
+          <w:sz w:val="24"/>
+        </w:rPr>
+        <w:t>利用</w:t>
+      </w:r>
+      <w:r>
+        <w:rPr>
+          <w:rFonts w:ascii="宋体"/>
+          <w:sz w:val="24"/>
+        </w:rPr>
+        <w:t>Glaser,K.B</w:t>
+      </w:r>
+      <w:r>
+        <w:rPr>
+          <w:rFonts w:ascii="宋体" w:hint="eastAsia"/>
+          <w:sz w:val="24"/>
+        </w:rPr>
+        <w:t>等</w:t>
+      </w:r>
+      <w:r>
+        <w:rPr>
+          <w:rFonts w:ascii="宋体"/>
+          <w:sz w:val="24"/>
+        </w:rPr>
+        <w:t>人</w:t>
+      </w:r>
+      <w:r>
+        <w:rPr>
+          <w:rFonts w:ascii="宋体"/>
+          <w:sz w:val="24"/>
+          <w:vertAlign w:val="superscript"/>
+        </w:rPr>
+        <w:fldChar w:fldCharType="begin"/>
+      </w:r>
+      <w:r>
+        <w:rPr>
+          <w:rFonts w:ascii="宋体"/>
+          <w:sz w:val="24"/>
+          <w:vertAlign w:val="superscript"/>
+        </w:rPr>
+        <w:instrText xml:space="preserve"> REF _Ref9553081 \r \h </w:instrText>
+      </w:r>
+      <w:r>
+        <w:rPr>
+          <w:rFonts w:ascii="宋体"/>
+          <w:sz w:val="24"/>
+          <w:vertAlign w:val="superscript"/>
+        </w:rPr>
+      </w:r>
+      <w:r>
+        <w:rPr>
+          <w:rFonts w:ascii="宋体"/>
+          <w:sz w:val="24"/>
+          <w:vertAlign w:val="superscript"/>
+        </w:rPr>
+        <w:instrText xml:space="preserve"> \* MERGEFORMAT </w:instrText>
+      </w:r>
+      <w:r>
+        <w:rPr>
+          <w:rFonts w:ascii="宋体"/>
+          <w:sz w:val="24"/>
+          <w:vertAlign w:val="superscript"/>
+        </w:rPr>
+        <w:fldChar w:fldCharType="separate"/>
+      </w:r>
+      <w:r>
+        <w:rPr>
+          <w:rFonts w:ascii="宋体"/>
+          <w:sz w:val="24"/>
+          <w:vertAlign w:val="superscript"/>
+        </w:rPr>
+        <w:t>[18]</w:t>
+      </w:r>
+      <w:r>
+        <w:rPr>
+          <w:rFonts w:ascii="宋体"/>
+          <w:sz w:val="24"/>
+          <w:vertAlign w:val="superscript"/>
+        </w:rPr>
+        <w:fldChar w:fldCharType="end"/>
+      </w:r>
+      <w:r>
+        <w:rPr>
+          <w:rFonts w:ascii="宋体" w:hint="eastAsia"/>
+          <w:sz w:val="24"/>
+        </w:rPr>
+        <w:t>公布</w:t>
+      </w:r>
+      <w:r>
+        <w:rPr>
+          <w:rFonts w:ascii="宋体"/>
+          <w:sz w:val="24"/>
+        </w:rPr>
+        <w:t>的</w:t>
+      </w:r>
+      <w:r>
+        <w:rPr>
+          <w:rFonts w:ascii="宋体"/>
+          <w:sz w:val="24"/>
+        </w:rPr>
+        <w:t>HDAC抑制剂</w:t>
+      </w:r>
+      <w:r>
+        <w:rPr>
+          <w:rFonts w:ascii="宋体" w:hint="eastAsia"/>
+          <w:sz w:val="24"/>
+        </w:rPr>
+        <w:t>的</w:t>
+      </w:r>
+      <w:r>
+        <w:rPr>
+          <w:rFonts w:ascii="宋体"/>
+          <w:sz w:val="24"/>
+        </w:rPr>
+        <w:t>基因表达</w:t>
+      </w:r>
+      <w:r>
+        <w:rPr>
+          <w:rFonts w:ascii="宋体" w:hint="eastAsia"/>
+          <w:sz w:val="24"/>
+        </w:rPr>
+        <w:t>标签</w:t>
+      </w:r>
+      <w:r>
+        <w:rPr>
+          <w:rFonts w:ascii="宋体" w:hint="eastAsia"/>
+          <w:sz w:val="24"/>
+        </w:rPr>
+        <w:t>计算</w:t>
+      </w:r>
+      <w:r>
+        <w:rPr>
+          <w:rFonts w:ascii="宋体" w:hint="eastAsia"/>
+          <w:sz w:val="24"/>
+        </w:rPr>
+        <w:t>HDAC</w:t>
+      </w:r>
+      <w:r>
+        <w:rPr>
+          <w:rFonts w:ascii="宋体"/>
+          <w:sz w:val="24"/>
+        </w:rPr>
+        <w:t>抑制剂</w:t>
+      </w:r>
+      <w:r>
+        <w:rPr>
+          <w:rFonts w:ascii="宋体" w:hint="eastAsia"/>
+          <w:sz w:val="24"/>
+        </w:rPr>
+        <w:t>与</w:t>
+      </w:r>
+      <w:r>
+        <w:rPr>
+          <w:rFonts w:ascii="宋体"/>
+          <w:sz w:val="24"/>
+        </w:rPr>
+        <w:t>CMAP</w:t>
+      </w:r>
+      <w:r>
+        <w:rPr>
+          <w:rFonts w:ascii="宋体" w:hint="eastAsia"/>
+          <w:sz w:val="24"/>
+        </w:rPr>
+        <w:t>参考</w:t>
+      </w:r>
+      <w:r>
+        <w:rPr>
+          <w:rFonts w:ascii="宋体"/>
+          <w:sz w:val="24"/>
+        </w:rPr>
+        <w:t>标签数据库</w:t>
+      </w:r>
+      <w:r>
+        <w:rPr>
+          <w:rFonts w:ascii="宋体" w:hint="eastAsia"/>
+          <w:sz w:val="24"/>
+        </w:rPr>
+        <w:t>中每一个</w:t>
+      </w:r>
+      <w:r>
+        <w:rPr>
+          <w:rFonts w:ascii="宋体" w:hint="eastAsia"/>
+          <w:sz w:val="24"/>
+        </w:rPr>
+        <w:t>分子</w:t>
+      </w:r>
+      <w:r>
+        <w:rPr>
+          <w:rFonts w:ascii="宋体"/>
+          <w:sz w:val="24"/>
+        </w:rPr>
+        <w:t>化合物</w:t>
+      </w:r>
+      <w:r>
+        <w:rPr>
+          <w:rFonts w:ascii="宋体"/>
+          <w:sz w:val="24"/>
+        </w:rPr>
+        <w:t>扰动</w:t>
+      </w:r>
+      <w:r>
+        <w:rPr>
+          <w:rFonts w:ascii="宋体" w:hint="eastAsia"/>
+          <w:sz w:val="24"/>
+        </w:rPr>
+        <w:t>的</w:t>
+      </w:r>
+      <w:r>
+        <w:rPr>
+          <w:rFonts w:ascii="宋体"/>
+          <w:sz w:val="24"/>
+        </w:rPr>
+        <w:t>相似性分数</w:t>
+      </w:r>
+      <w:r>
+        <w:rPr>
+          <w:rFonts w:ascii="宋体" w:hint="eastAsia"/>
+          <w:sz w:val="24"/>
+        </w:rPr>
+        <w:t>和</w:t>
+      </w:r>
+      <w:r>
+        <w:rPr>
+          <w:rFonts w:ascii="宋体"/>
+          <w:sz w:val="24"/>
+        </w:rPr>
+        <w:t>差异显著性值，将得到的</w:t>
+      </w:r>
+      <w:r>
+        <w:rPr>
+          <w:rFonts w:ascii="宋体" w:hint="eastAsia"/>
+          <w:sz w:val="24"/>
+        </w:rPr>
+        <w:t>药物</w:t>
+      </w:r>
+      <w:r>
+        <w:rPr>
+          <w:rFonts w:ascii="宋体"/>
+          <w:sz w:val="24"/>
+        </w:rPr>
+        <w:t>列</w:t>
+      </w:r>
+      <w:r>
+        <w:rPr>
+          <w:rFonts w:ascii="宋体" w:hint="eastAsia"/>
+          <w:sz w:val="24"/>
+        </w:rPr>
+        <w:t>表按照</w:t>
+      </w:r>
+      <w:r>
+        <w:rPr>
+          <w:rFonts w:ascii="宋体"/>
+          <w:sz w:val="24"/>
+        </w:rPr>
+        <w:t>相似性分数由高到低进行排序</w:t>
+      </w:r>
+      <w:r>
+        <w:rPr>
+          <w:rFonts w:ascii="宋体" w:hint="eastAsia"/>
+          <w:sz w:val="24"/>
+        </w:rPr>
+        <w:t>，</w:t>
+      </w:r>
+      <w:r>
+        <w:rPr>
+          <w:rFonts w:ascii="宋体"/>
+          <w:sz w:val="24"/>
+        </w:rPr>
+        <w:t>从而得到</w:t>
+      </w:r>
+      <w:r>
+        <w:rPr>
+          <w:rFonts w:ascii="宋体" w:hint="eastAsia"/>
+          <w:sz w:val="24"/>
+        </w:rPr>
+        <w:lastRenderedPageBreak/>
+        <w:t>HDAC</w:t>
+      </w:r>
+      <w:r>
+        <w:rPr>
+          <w:rFonts w:ascii="宋体"/>
+          <w:sz w:val="24"/>
+        </w:rPr>
+        <w:t>抑制剂的药物相似列表。核心</w:t>
+      </w:r>
+      <w:r>
+        <w:rPr>
+          <w:rFonts w:ascii="宋体" w:hint="eastAsia"/>
+          <w:sz w:val="24"/>
+        </w:rPr>
+        <w:t>代码</w:t>
+      </w:r>
+      <w:r>
+        <w:rPr>
+          <w:rFonts w:ascii="宋体"/>
+          <w:sz w:val="24"/>
+        </w:rPr>
+        <w:t>如下：</w:t>
+      </w:r>
+    </w:p>
+    <w:p>
+      <w:pPr>
+        <w:widowControl/>
+        <w:numPr>
+          <w:ilvl w:val="0"/>
+          <w:numId w:val="12"/>
+        </w:numPr>
+        <w:pBdr>
+          <w:left w:val="single" w:sz="18" w:space="0" w:color="6CE26C"/>
+        </w:pBdr>
+        <w:shd w:val="clear" w:color="auto" w:fill="FFFFFF"/>
+        <w:spacing w:beforeAutospacing="1" w:afterAutospacing="1" w:line="210" w:lineRule="atLeast"/>
+        <w:jc w:val="left"/>
+        <w:rPr>
+          <w:rFonts w:ascii="Consolas" w:hAnsi="Consolas" w:cs="Consolas"/>
+          <w:color w:val="5C5C5C"/>
+          <w:kern w:val="0"/>
+          <w:sz w:val="18"/>
+          <w:szCs w:val="18"/>
+        </w:rPr>
+      </w:pPr>
+      <w:r>
+        <w:rPr>
+          <w:rFonts w:ascii="Consolas" w:hAnsi="Consolas" w:cs="Consolas"/>
+          <w:color w:val="000000"/>
+          <w:kern w:val="0"/>
+          <w:sz w:val="18"/>
+          <w:szCs w:val="18"/>
+          <w:bdr w:val="none" w:sz="0" w:space="0" w:color="auto" w:frame="1"/>
+        </w:rPr>
+        <w:t>HDAC_up&lt;-read.xls(paste(mydir,paste(mydir,</w:t>
+      </w:r>
+      <w:r>
+        <w:rPr>
+          <w:rFonts w:ascii="Consolas" w:hAnsi="Consolas" w:cs="Consolas"/>
+          <w:color w:val="0000FF"/>
+          <w:kern w:val="0"/>
+          <w:sz w:val="18"/>
+          <w:szCs w:val="18"/>
+          <w:bdr w:val="none" w:sz="0" w:space="0" w:color="auto" w:frame="1"/>
+        </w:rPr>
+        <w:t>"sigS1.xls"</w:t>
+      </w:r>
+      <w:r>
+        <w:rPr>
+          <w:rFonts w:ascii="Consolas" w:hAnsi="Consolas" w:cs="Consolas"/>
+          <w:color w:val="000000"/>
+          <w:kern w:val="0"/>
+          <w:sz w:val="18"/>
+          <w:szCs w:val="18"/>
+          <w:bdr w:val="none" w:sz="0" w:space="0" w:color="auto" w:frame="1"/>
+        </w:rPr>
+        <w:t>,sep=</w:t>
+      </w:r>
+      <w:r>
+        <w:rPr>
+          <w:rFonts w:ascii="Consolas" w:hAnsi="Consolas" w:cs="Consolas"/>
+          <w:color w:val="0000FF"/>
+          <w:kern w:val="0"/>
+          <w:sz w:val="18"/>
+          <w:szCs w:val="18"/>
+          <w:bdr w:val="none" w:sz="0" w:space="0" w:color="auto" w:frame="1"/>
+        </w:rPr>
+        <w:t>"_"</w:t>
+      </w:r>
+      <w:r>
+        <w:rPr>
+          <w:rFonts w:ascii="Consolas" w:hAnsi="Consolas" w:cs="Consolas"/>
+          <w:color w:val="000000"/>
+          <w:kern w:val="0"/>
+          <w:sz w:val="18"/>
+          <w:szCs w:val="18"/>
+          <w:bdr w:val="none" w:sz="0" w:space="0" w:color="auto" w:frame="1"/>
+        </w:rPr>
+        <w:t>),sep=</w:t>
+      </w:r>
+      <w:r>
+        <w:rPr>
+          <w:rFonts w:ascii="Consolas" w:hAnsi="Consolas" w:cs="Consolas"/>
+          <w:color w:val="0000FF"/>
+          <w:kern w:val="0"/>
+          <w:sz w:val="18"/>
+          <w:szCs w:val="18"/>
+          <w:bdr w:val="none" w:sz="0" w:space="0" w:color="auto" w:frame="1"/>
+        </w:rPr>
+        <w:t>"/"</w:t>
+      </w:r>
+      <w:r>
+        <w:rPr>
+          <w:rFonts w:ascii="Consolas" w:hAnsi="Consolas" w:cs="Consolas"/>
+          <w:color w:val="000000"/>
+          <w:kern w:val="0"/>
+          <w:sz w:val="18"/>
+          <w:szCs w:val="18"/>
+          <w:bdr w:val="none" w:sz="0" w:space="0" w:color="auto" w:frame="1"/>
+        </w:rPr>
+        <w:t>),sheet</w:t>
+      </w:r>
+      <w:r>
+        <w:rPr>
+          <w:rFonts w:ascii="Consolas" w:hAnsi="Consolas" w:cs="Consolas"/>
+          <w:color w:val="FFFFFF" w:themeColor="background1"/>
+          <w:kern w:val="0"/>
+          <w:sz w:val="18"/>
+          <w:szCs w:val="18"/>
+          <w:bdr w:val="none" w:sz="0" w:space="0" w:color="auto" w:frame="1"/>
+        </w:rPr>
+        <w:t> </w:t>
+      </w:r>
+      <w:r>
+        <w:rPr>
+          <w:rFonts w:ascii="Consolas" w:hAnsi="Consolas" w:cs="Consolas"/>
+          <w:color w:val="000000"/>
+          <w:kern w:val="0"/>
+          <w:sz w:val="18"/>
+          <w:szCs w:val="18"/>
+          <w:bdr w:val="none" w:sz="0" w:space="0" w:color="auto" w:frame="1"/>
+        </w:rPr>
+        <w:t>=</w:t>
+      </w:r>
+      <w:r>
+        <w:rPr>
+          <w:rFonts w:ascii="Consolas" w:hAnsi="Consolas" w:cs="Consolas"/>
+          <w:color w:val="FFFFFF" w:themeColor="background1"/>
+          <w:kern w:val="0"/>
+          <w:sz w:val="18"/>
+          <w:szCs w:val="18"/>
+          <w:bdr w:val="none" w:sz="0" w:space="0" w:color="auto" w:frame="1"/>
+        </w:rPr>
+        <w:t> </w:t>
+      </w:r>
+      <w:r>
+        <w:rPr>
+          <w:rFonts w:ascii="Consolas" w:hAnsi="Consolas" w:cs="Consolas"/>
+          <w:color w:val="000000"/>
+          <w:kern w:val="0"/>
+          <w:sz w:val="18"/>
+          <w:szCs w:val="18"/>
+          <w:bdr w:val="none" w:sz="0" w:space="0" w:color="auto" w:frame="1"/>
+        </w:rPr>
+        <w:t>1,header=FALSE,as.is=TRUE,perl</w:t>
+      </w:r>
+      <w:r>
+        <w:rPr>
+          <w:rFonts w:ascii="Consolas" w:hAnsi="Consolas" w:cs="Consolas"/>
+          <w:color w:val="FFFFFF" w:themeColor="background1"/>
+          <w:kern w:val="0"/>
+          <w:sz w:val="18"/>
+          <w:szCs w:val="18"/>
+          <w:bdr w:val="none" w:sz="0" w:space="0" w:color="auto" w:frame="1"/>
+        </w:rPr>
+        <w:t> </w:t>
+      </w:r>
+      <w:r>
+        <w:rPr>
+          <w:rFonts w:ascii="Consolas" w:hAnsi="Consolas" w:cs="Consolas"/>
+          <w:color w:val="000000"/>
+          <w:kern w:val="0"/>
+          <w:sz w:val="18"/>
+          <w:szCs w:val="18"/>
+          <w:bdr w:val="none" w:sz="0" w:space="0" w:color="auto" w:frame="1"/>
+        </w:rPr>
+        <w:t>=</w:t>
+      </w:r>
+      <w:r>
+        <w:rPr>
+          <w:rFonts w:ascii="Consolas" w:hAnsi="Consolas" w:cs="Consolas"/>
+          <w:color w:val="FFFFFF" w:themeColor="background1"/>
+          <w:kern w:val="0"/>
+          <w:sz w:val="18"/>
+          <w:szCs w:val="18"/>
+          <w:bdr w:val="none" w:sz="0" w:space="0" w:color="auto" w:frame="1"/>
+        </w:rPr>
+        <w:t> </w:t>
+      </w:r>
+      <w:r>
+        <w:rPr>
+          <w:rFonts w:ascii="Consolas" w:hAnsi="Consolas" w:cs="Consolas"/>
+          <w:color w:val="000000"/>
+          <w:kern w:val="0"/>
+          <w:sz w:val="18"/>
+          <w:szCs w:val="18"/>
+          <w:bdr w:val="none" w:sz="0" w:space="0" w:color="auto" w:frame="1"/>
+        </w:rPr>
+        <w:t>perl)</w:t>
+      </w:r>
+      <w:r>
+        <w:rPr>
+          <w:rFonts w:ascii="Consolas" w:hAnsi="Consolas" w:cs="Consolas"/>
+          <w:color w:val="FFFFFF" w:themeColor="background1"/>
+          <w:kern w:val="0"/>
+          <w:sz w:val="18"/>
+          <w:szCs w:val="18"/>
+          <w:bdr w:val="none" w:sz="0" w:space="0" w:color="auto" w:frame="1"/>
+        </w:rPr>
+        <w:t>  </w:t>
+      </w:r>
+    </w:p>
+    <w:p>
+      <w:pPr>
+        <w:widowControl/>
+        <w:numPr>
+          <w:ilvl w:val="0"/>
+          <w:numId w:val="12"/>
+        </w:numPr>
+        <w:pBdr>
+          <w:left w:val="single" w:sz="18" w:space="0" w:color="6CE26C"/>
+        </w:pBdr>
+        <w:shd w:val="clear" w:color="auto" w:fill="F8F8F8"/>
+        <w:spacing w:beforeAutospacing="1" w:afterAutospacing="1" w:line="210" w:lineRule="atLeast"/>
+        <w:jc w:val="left"/>
+        <w:rPr>
+          <w:rFonts w:ascii="Consolas" w:hAnsi="Consolas" w:cs="Consolas"/>
+          <w:color w:val="5C5C5C"/>
+          <w:kern w:val="0"/>
+          <w:sz w:val="18"/>
+          <w:szCs w:val="18"/>
+        </w:rPr>
+      </w:pPr>
+      <w:r>
+        <w:rPr>
+          <w:rFonts w:ascii="Consolas" w:hAnsi="Consolas" w:cs="Consolas"/>
+          <w:color w:val="000000"/>
+          <w:kern w:val="0"/>
+          <w:sz w:val="18"/>
+          <w:szCs w:val="18"/>
+          <w:bdr w:val="none" w:sz="0" w:space="0" w:color="auto" w:frame="1"/>
+        </w:rPr>
+        <w:t>HDAC_down&lt;-read.xls(paste(mydir,paste(mydir,</w:t>
+      </w:r>
+      <w:r>
+        <w:rPr>
+          <w:rFonts w:ascii="Consolas" w:hAnsi="Consolas" w:cs="Consolas"/>
+          <w:color w:val="0000FF"/>
+          <w:kern w:val="0"/>
+          <w:sz w:val="18"/>
+          <w:szCs w:val="18"/>
+          <w:bdr w:val="none" w:sz="0" w:space="0" w:color="auto" w:frame="1"/>
+        </w:rPr>
+        <w:t>"sigS1.xls"</w:t>
+      </w:r>
+      <w:r>
+        <w:rPr>
+          <w:rFonts w:ascii="Consolas" w:hAnsi="Consolas" w:cs="Consolas"/>
+          <w:color w:val="000000"/>
+          <w:kern w:val="0"/>
+          <w:sz w:val="18"/>
+          <w:szCs w:val="18"/>
+          <w:bdr w:val="none" w:sz="0" w:space="0" w:color="auto" w:frame="1"/>
+        </w:rPr>
+        <w:t>,sep=</w:t>
+      </w:r>
+      <w:r>
+        <w:rPr>
+          <w:rFonts w:ascii="Consolas" w:hAnsi="Consolas" w:cs="Consolas"/>
+          <w:color w:val="0000FF"/>
+          <w:kern w:val="0"/>
+          <w:sz w:val="18"/>
+          <w:szCs w:val="18"/>
+          <w:bdr w:val="none" w:sz="0" w:space="0" w:color="auto" w:frame="1"/>
+        </w:rPr>
+        <w:t>"_"</w:t>
+      </w:r>
+      <w:r>
+        <w:rPr>
+          <w:rFonts w:ascii="Consolas" w:hAnsi="Consolas" w:cs="Consolas"/>
+          <w:color w:val="000000"/>
+          <w:kern w:val="0"/>
+          <w:sz w:val="18"/>
+          <w:szCs w:val="18"/>
+          <w:bdr w:val="none" w:sz="0" w:space="0" w:color="auto" w:frame="1"/>
+        </w:rPr>
+        <w:t>),sep=</w:t>
+      </w:r>
+      <w:r>
+        <w:rPr>
+          <w:rFonts w:ascii="Consolas" w:hAnsi="Consolas" w:cs="Consolas"/>
+          <w:color w:val="0000FF"/>
+          <w:kern w:val="0"/>
+          <w:sz w:val="18"/>
+          <w:szCs w:val="18"/>
+          <w:bdr w:val="none" w:sz="0" w:space="0" w:color="auto" w:frame="1"/>
+        </w:rPr>
+        <w:t>"/"</w:t>
+      </w:r>
+      <w:r>
+        <w:rPr>
+          <w:rFonts w:ascii="Consolas" w:hAnsi="Consolas" w:cs="Consolas"/>
+          <w:color w:val="000000"/>
+          <w:kern w:val="0"/>
+          <w:sz w:val="18"/>
+          <w:szCs w:val="18"/>
+          <w:bdr w:val="none" w:sz="0" w:space="0" w:color="auto" w:frame="1"/>
+        </w:rPr>
+        <w:t>),sheet</w:t>
+      </w:r>
+      <w:r>
+        <w:rPr>
+          <w:rFonts w:ascii="Consolas" w:hAnsi="Consolas" w:cs="Consolas"/>
+          <w:color w:val="F8F8F8"/>
+          <w:kern w:val="0"/>
+          <w:sz w:val="18"/>
+          <w:szCs w:val="18"/>
+          <w:bdr w:val="none" w:sz="0" w:space="0" w:color="auto" w:frame="1"/>
+        </w:rPr>
+        <w:t> </w:t>
+      </w:r>
+      <w:r>
+        <w:rPr>
+          <w:rFonts w:ascii="Consolas" w:hAnsi="Consolas" w:cs="Consolas"/>
+          <w:color w:val="000000"/>
+          <w:kern w:val="0"/>
+          <w:sz w:val="18"/>
+          <w:szCs w:val="18"/>
+          <w:bdr w:val="none" w:sz="0" w:space="0" w:color="auto" w:frame="1"/>
+        </w:rPr>
+        <w:t>=</w:t>
+      </w:r>
+      <w:r>
+        <w:rPr>
+          <w:rFonts w:ascii="Consolas" w:hAnsi="Consolas" w:cs="Consolas"/>
+          <w:color w:val="F8F8F8"/>
+          <w:kern w:val="0"/>
+          <w:sz w:val="18"/>
+          <w:szCs w:val="18"/>
+          <w:bdr w:val="none" w:sz="0" w:space="0" w:color="auto" w:frame="1"/>
+        </w:rPr>
+        <w:t> </w:t>
+      </w:r>
+      <w:r>
+        <w:rPr>
+          <w:rFonts w:ascii="Consolas" w:hAnsi="Consolas" w:cs="Consolas"/>
+          <w:color w:val="000000"/>
+          <w:kern w:val="0"/>
+          <w:sz w:val="18"/>
+          <w:szCs w:val="18"/>
+          <w:bdr w:val="none" w:sz="0" w:space="0" w:color="auto" w:frame="1"/>
+        </w:rPr>
+        <w:t>2,header=FALSE,as.is=TRUE,perl = perl)</w:t>
+      </w:r>
+      <w:r>
+        <w:rPr>
+          <w:rFonts w:ascii="Consolas" w:hAnsi="Consolas" w:cs="Consolas"/>
+          <w:color w:val="F8F8F8"/>
+          <w:kern w:val="0"/>
+          <w:sz w:val="18"/>
+          <w:szCs w:val="18"/>
+          <w:bdr w:val="none" w:sz="0" w:space="0" w:color="auto" w:frame="1"/>
+        </w:rPr>
+        <w:t>  </w:t>
+      </w:r>
+    </w:p>
+    <w:p>
+      <w:pPr>
+        <w:widowControl/>
+        <w:numPr>
+          <w:ilvl w:val="0"/>
+          <w:numId w:val="12"/>
+        </w:numPr>
+        <w:pBdr>
+          <w:left w:val="single" w:sz="18" w:space="0" w:color="6CE26C"/>
+        </w:pBdr>
+        <w:shd w:val="clear" w:color="auto" w:fill="FFFFFF"/>
+        <w:spacing w:beforeAutospacing="1" w:afterAutospacing="1" w:line="210" w:lineRule="atLeast"/>
+        <w:jc w:val="left"/>
+        <w:rPr>
+          <w:rFonts w:ascii="Consolas" w:hAnsi="Consolas" w:cs="Consolas"/>
+          <w:color w:val="5C5C5C"/>
+          <w:kern w:val="0"/>
+          <w:sz w:val="18"/>
+          <w:szCs w:val="18"/>
+        </w:rPr>
+      </w:pPr>
+      <w:r>
+        <w:rPr>
+          <w:rFonts w:ascii="Consolas" w:hAnsi="Consolas" w:cs="Consolas"/>
+          <w:color w:val="000000"/>
+          <w:kern w:val="0"/>
+          <w:sz w:val="18"/>
+          <w:szCs w:val="18"/>
+          <w:bdr w:val="none" w:sz="0" w:space="0" w:color="auto" w:frame="1"/>
+        </w:rPr>
+        <w:t>HDAC&lt;-as.data.frame(matrix(NA,nrow</w:t>
+      </w:r>
+      <w:r>
+        <w:rPr>
+          <w:rFonts w:ascii="Consolas" w:hAnsi="Consolas" w:cs="Consolas"/>
+          <w:color w:val="FFFFFF" w:themeColor="background1"/>
+          <w:kern w:val="0"/>
+          <w:sz w:val="18"/>
+          <w:szCs w:val="18"/>
+          <w:bdr w:val="none" w:sz="0" w:space="0" w:color="auto" w:frame="1"/>
+        </w:rPr>
+        <w:t> </w:t>
+      </w:r>
+      <w:r>
+        <w:rPr>
+          <w:rFonts w:ascii="Consolas" w:hAnsi="Consolas" w:cs="Consolas"/>
+          <w:color w:val="000000"/>
+          <w:kern w:val="0"/>
+          <w:sz w:val="18"/>
+          <w:szCs w:val="18"/>
+          <w:bdr w:val="none" w:sz="0" w:space="0" w:color="auto" w:frame="1"/>
+        </w:rPr>
+        <w:t>=</w:t>
+      </w:r>
+      <w:r>
+        <w:rPr>
+          <w:rFonts w:ascii="Consolas" w:hAnsi="Consolas" w:cs="Consolas"/>
+          <w:color w:val="FFFFFF" w:themeColor="background1"/>
+          <w:kern w:val="0"/>
+          <w:sz w:val="18"/>
+          <w:szCs w:val="18"/>
+          <w:bdr w:val="none" w:sz="0" w:space="0" w:color="auto" w:frame="1"/>
+        </w:rPr>
+        <w:t> </w:t>
+      </w:r>
+      <w:r>
+        <w:rPr>
+          <w:rFonts w:ascii="Consolas" w:hAnsi="Consolas" w:cs="Consolas"/>
+          <w:color w:val="000000"/>
+          <w:kern w:val="0"/>
+          <w:sz w:val="18"/>
+          <w:szCs w:val="18"/>
+          <w:bdr w:val="none" w:sz="0" w:space="0" w:color="auto" w:frame="1"/>
+        </w:rPr>
+        <w:t>nrow(HDAC_down)+nrow(HDAC_up),ncol</w:t>
+      </w:r>
+      <w:r>
+        <w:rPr>
+          <w:rFonts w:ascii="Consolas" w:hAnsi="Consolas" w:cs="Consolas"/>
+          <w:color w:val="FFFFFF" w:themeColor="background1"/>
+          <w:kern w:val="0"/>
+          <w:sz w:val="18"/>
+          <w:szCs w:val="18"/>
+          <w:bdr w:val="none" w:sz="0" w:space="0" w:color="auto" w:frame="1"/>
+        </w:rPr>
+        <w:t> </w:t>
+      </w:r>
+      <w:r>
+        <w:rPr>
+          <w:rFonts w:ascii="Consolas" w:hAnsi="Consolas" w:cs="Consolas"/>
+          <w:color w:val="000000"/>
+          <w:kern w:val="0"/>
+          <w:sz w:val="18"/>
+          <w:szCs w:val="18"/>
+          <w:bdr w:val="none" w:sz="0" w:space="0" w:color="auto" w:frame="1"/>
+        </w:rPr>
+        <w:t>=</w:t>
+      </w:r>
+      <w:r>
+        <w:rPr>
+          <w:rFonts w:ascii="Consolas" w:hAnsi="Consolas" w:cs="Consolas"/>
+          <w:color w:val="FFFFFF" w:themeColor="background1"/>
+          <w:kern w:val="0"/>
+          <w:sz w:val="18"/>
+          <w:szCs w:val="18"/>
+          <w:bdr w:val="none" w:sz="0" w:space="0" w:color="auto" w:frame="1"/>
+        </w:rPr>
+        <w:t> </w:t>
+      </w:r>
+      <w:r>
+        <w:rPr>
+          <w:rFonts w:ascii="Consolas" w:hAnsi="Consolas" w:cs="Consolas"/>
+          <w:color w:val="000000"/>
+          <w:kern w:val="0"/>
+          <w:sz w:val="18"/>
+          <w:szCs w:val="18"/>
+          <w:bdr w:val="none" w:sz="0" w:space="0" w:color="auto" w:frame="1"/>
+        </w:rPr>
+        <w:t>2))</w:t>
+      </w:r>
+      <w:r>
+        <w:rPr>
+          <w:rFonts w:ascii="Consolas" w:hAnsi="Consolas" w:cs="Consolas"/>
+          <w:color w:val="FFFFFF" w:themeColor="background1"/>
+          <w:kern w:val="0"/>
+          <w:sz w:val="18"/>
+          <w:szCs w:val="18"/>
+          <w:bdr w:val="none" w:sz="0" w:space="0" w:color="auto" w:frame="1"/>
+        </w:rPr>
+        <w:t>  </w:t>
+      </w:r>
+    </w:p>
+    <w:p>
+      <w:pPr>
+        <w:widowControl/>
+        <w:numPr>
+          <w:ilvl w:val="0"/>
+          <w:numId w:val="12"/>
+        </w:numPr>
+        <w:pBdr>
+          <w:left w:val="single" w:sz="18" w:space="0" w:color="6CE26C"/>
+        </w:pBdr>
+        <w:shd w:val="clear" w:color="auto" w:fill="F8F8F8"/>
+        <w:spacing w:beforeAutospacing="1" w:afterAutospacing="1" w:line="210" w:lineRule="atLeast"/>
+        <w:jc w:val="left"/>
+        <w:rPr>
+          <w:rFonts w:ascii="Consolas" w:hAnsi="Consolas" w:cs="Consolas"/>
+          <w:color w:val="5C5C5C"/>
+          <w:kern w:val="0"/>
+          <w:sz w:val="18"/>
+          <w:szCs w:val="18"/>
+        </w:rPr>
+      </w:pPr>
+      <w:r>
+        <w:rPr>
+          <w:rFonts w:ascii="Consolas" w:hAnsi="Consolas" w:cs="Consolas"/>
+          <w:color w:val="000000"/>
+          <w:kern w:val="0"/>
+          <w:sz w:val="18"/>
+          <w:szCs w:val="18"/>
+          <w:bdr w:val="none" w:sz="0" w:space="0" w:color="auto" w:frame="1"/>
+        </w:rPr>
+        <w:t>annot&lt;-AnnotationDbi::select(hgu133a.db,keys</w:t>
+      </w:r>
+      <w:r>
+        <w:rPr>
+          <w:rFonts w:ascii="Consolas" w:hAnsi="Consolas" w:cs="Consolas"/>
+          <w:color w:val="F8F8F8"/>
+          <w:kern w:val="0"/>
+          <w:sz w:val="18"/>
+          <w:szCs w:val="18"/>
+          <w:bdr w:val="none" w:sz="0" w:space="0" w:color="auto" w:frame="1"/>
+        </w:rPr>
+        <w:t> </w:t>
+      </w:r>
+      <w:r>
+        <w:rPr>
+          <w:rFonts w:ascii="Consolas" w:hAnsi="Consolas" w:cs="Consolas"/>
+          <w:color w:val="000000"/>
+          <w:kern w:val="0"/>
+          <w:sz w:val="18"/>
+          <w:szCs w:val="18"/>
+          <w:bdr w:val="none" w:sz="0" w:space="0" w:color="auto" w:frame="1"/>
+        </w:rPr>
+        <w:t>=</w:t>
+      </w:r>
+      <w:r>
+        <w:rPr>
+          <w:rFonts w:ascii="Consolas" w:hAnsi="Consolas" w:cs="Consolas"/>
+          <w:color w:val="F8F8F8"/>
+          <w:kern w:val="0"/>
+          <w:sz w:val="18"/>
+          <w:szCs w:val="18"/>
+          <w:bdr w:val="none" w:sz="0" w:space="0" w:color="auto" w:frame="1"/>
+        </w:rPr>
+        <w:t> </w:t>
+      </w:r>
+      <w:r>
+        <w:rPr>
+          <w:rFonts w:ascii="Consolas" w:hAnsi="Consolas" w:cs="Consolas"/>
+          <w:color w:val="000000"/>
+          <w:kern w:val="0"/>
+          <w:sz w:val="18"/>
+          <w:szCs w:val="18"/>
+          <w:bdr w:val="none" w:sz="0" w:space="0" w:color="auto" w:frame="1"/>
+        </w:rPr>
+        <w:t>c(HDAC_up[[1]],HDAC_down[[1]]),columns</w:t>
+      </w:r>
+      <w:r>
+        <w:rPr>
+          <w:rFonts w:ascii="Consolas" w:hAnsi="Consolas" w:cs="Consolas"/>
+          <w:color w:val="F8F8F8"/>
+          <w:kern w:val="0"/>
+          <w:sz w:val="18"/>
+          <w:szCs w:val="18"/>
+          <w:bdr w:val="none" w:sz="0" w:space="0" w:color="auto" w:frame="1"/>
+        </w:rPr>
+        <w:t> </w:t>
+      </w:r>
+      <w:r>
+        <w:rPr>
+          <w:rFonts w:ascii="Consolas" w:hAnsi="Consolas" w:cs="Consolas"/>
+          <w:color w:val="000000"/>
+          <w:kern w:val="0"/>
+          <w:sz w:val="18"/>
+          <w:szCs w:val="18"/>
+          <w:bdr w:val="none" w:sz="0" w:space="0" w:color="auto" w:frame="1"/>
+        </w:rPr>
+        <w:t>=</w:t>
+      </w:r>
+      <w:r>
+        <w:rPr>
+          <w:rFonts w:ascii="Consolas" w:hAnsi="Consolas" w:cs="Consolas"/>
+          <w:color w:val="F8F8F8"/>
+          <w:kern w:val="0"/>
+          <w:sz w:val="18"/>
+          <w:szCs w:val="18"/>
+          <w:bdr w:val="none" w:sz="0" w:space="0" w:color="auto" w:frame="1"/>
+        </w:rPr>
+        <w:t> </w:t>
+      </w:r>
+      <w:r>
+        <w:rPr>
+          <w:rFonts w:ascii="Consolas" w:hAnsi="Consolas" w:cs="Consolas"/>
+          <w:color w:val="000000"/>
+          <w:kern w:val="0"/>
+          <w:sz w:val="18"/>
+          <w:szCs w:val="18"/>
+          <w:bdr w:val="none" w:sz="0" w:space="0" w:color="auto" w:frame="1"/>
+        </w:rPr>
+        <w:t>c(</w:t>
+      </w:r>
+      <w:r>
+        <w:rPr>
+          <w:rFonts w:ascii="Consolas" w:hAnsi="Consolas" w:cs="Consolas"/>
+          <w:color w:val="0000FF"/>
+          <w:kern w:val="0"/>
+          <w:sz w:val="18"/>
+          <w:szCs w:val="18"/>
+          <w:bdr w:val="none" w:sz="0" w:space="0" w:color="auto" w:frame="1"/>
+        </w:rPr>
+        <w:t>"ENSEMBL"</w:t>
+      </w:r>
+      <w:r>
+        <w:rPr>
+          <w:rFonts w:ascii="Consolas" w:hAnsi="Consolas" w:cs="Consolas"/>
+          <w:color w:val="000000"/>
+          <w:kern w:val="0"/>
+          <w:sz w:val="18"/>
+          <w:szCs w:val="18"/>
+          <w:bdr w:val="none" w:sz="0" w:space="0" w:color="auto" w:frame="1"/>
+        </w:rPr>
+        <w:t>),keytype</w:t>
+      </w:r>
+      <w:r>
+        <w:rPr>
+          <w:rFonts w:ascii="Consolas" w:hAnsi="Consolas" w:cs="Consolas"/>
+          <w:color w:val="F8F8F8"/>
+          <w:kern w:val="0"/>
+          <w:sz w:val="18"/>
+          <w:szCs w:val="18"/>
+          <w:bdr w:val="none" w:sz="0" w:space="0" w:color="auto" w:frame="1"/>
+        </w:rPr>
+        <w:t> </w:t>
+      </w:r>
+      <w:r>
+        <w:rPr>
+          <w:rFonts w:ascii="Consolas" w:hAnsi="Consolas" w:cs="Consolas"/>
+          <w:color w:val="000000"/>
+          <w:kern w:val="0"/>
+          <w:sz w:val="18"/>
+          <w:szCs w:val="18"/>
+          <w:bdr w:val="none" w:sz="0" w:space="0" w:color="auto" w:frame="1"/>
+        </w:rPr>
+        <w:t>=</w:t>
+      </w:r>
+      <w:r>
+        <w:rPr>
+          <w:rFonts w:ascii="Consolas" w:hAnsi="Consolas" w:cs="Consolas"/>
+          <w:color w:val="F8F8F8"/>
+          <w:kern w:val="0"/>
+          <w:sz w:val="18"/>
+          <w:szCs w:val="18"/>
+          <w:bdr w:val="none" w:sz="0" w:space="0" w:color="auto" w:frame="1"/>
+        </w:rPr>
+        <w:t> </w:t>
+      </w:r>
+      <w:r>
+        <w:rPr>
+          <w:rFonts w:ascii="Consolas" w:hAnsi="Consolas" w:cs="Consolas"/>
+          <w:color w:val="0000FF"/>
+          <w:kern w:val="0"/>
+          <w:sz w:val="18"/>
+          <w:szCs w:val="18"/>
+          <w:bdr w:val="none" w:sz="0" w:space="0" w:color="auto" w:frame="1"/>
+        </w:rPr>
+        <w:t>"PROBEID"</w:t>
+      </w:r>
+      <w:r>
+        <w:rPr>
+          <w:rFonts w:ascii="Consolas" w:hAnsi="Consolas" w:cs="Consolas"/>
+          <w:color w:val="000000"/>
+          <w:kern w:val="0"/>
+          <w:sz w:val="18"/>
+          <w:szCs w:val="18"/>
+          <w:bdr w:val="none" w:sz="0" w:space="0" w:color="auto" w:frame="1"/>
+        </w:rPr>
+        <w:t>)</w:t>
+      </w:r>
+      <w:r>
+        <w:rPr>
+          <w:rFonts w:ascii="Consolas" w:hAnsi="Consolas" w:cs="Consolas"/>
+          <w:color w:val="F8F8F8"/>
+          <w:kern w:val="0"/>
+          <w:sz w:val="18"/>
+          <w:szCs w:val="18"/>
+          <w:bdr w:val="none" w:sz="0" w:space="0" w:color="auto" w:frame="1"/>
+        </w:rPr>
+        <w:t>  </w:t>
+      </w:r>
+    </w:p>
+    <w:p>
+      <w:pPr>
+        <w:widowControl/>
+        <w:numPr>
+          <w:ilvl w:val="0"/>
+          <w:numId w:val="12"/>
+        </w:numPr>
+        <w:pBdr>
+          <w:left w:val="single" w:sz="18" w:space="0" w:color="6CE26C"/>
+        </w:pBdr>
+        <w:shd w:val="clear" w:color="auto" w:fill="FFFFFF"/>
+        <w:spacing w:beforeAutospacing="1" w:afterAutospacing="1" w:line="210" w:lineRule="atLeast"/>
+        <w:jc w:val="left"/>
+        <w:rPr>
+          <w:rFonts w:ascii="Consolas" w:hAnsi="Consolas" w:cs="Consolas"/>
+          <w:color w:val="5C5C5C"/>
+          <w:kern w:val="0"/>
+          <w:sz w:val="18"/>
+          <w:szCs w:val="18"/>
+        </w:rPr>
+      </w:pPr>
+      <w:r>
+        <w:rPr>
+          <w:rFonts w:ascii="Consolas" w:hAnsi="Consolas" w:cs="Consolas"/>
+          <w:color w:val="000000"/>
+          <w:kern w:val="0"/>
+          <w:sz w:val="18"/>
+          <w:szCs w:val="18"/>
+          <w:bdr w:val="none" w:sz="0" w:space="0" w:color="auto" w:frame="1"/>
+        </w:rPr>
+        <w:t>gene_up&lt;-unique(annot[match(HDAC_up[[1]],annot[,1]),2])</w:t>
+      </w:r>
+      <w:r>
+        <w:rPr>
+          <w:rFonts w:ascii="Consolas" w:hAnsi="Consolas" w:cs="Consolas"/>
+          <w:color w:val="FFFFFF" w:themeColor="background1"/>
+          <w:kern w:val="0"/>
+          <w:sz w:val="18"/>
+          <w:szCs w:val="18"/>
+          <w:bdr w:val="none" w:sz="0" w:space="0" w:color="auto" w:frame="1"/>
+        </w:rPr>
+        <w:t>  </w:t>
+      </w:r>
+    </w:p>
+    <w:p>
+      <w:pPr>
+        <w:widowControl/>
+        <w:numPr>
+          <w:ilvl w:val="0"/>
+          <w:numId w:val="12"/>
+        </w:numPr>
+        <w:pBdr>
+          <w:left w:val="single" w:sz="18" w:space="0" w:color="6CE26C"/>
+        </w:pBdr>
+        <w:shd w:val="clear" w:color="auto" w:fill="F8F8F8"/>
+        <w:spacing w:beforeAutospacing="1" w:afterAutospacing="1" w:line="210" w:lineRule="atLeast"/>
+        <w:jc w:val="left"/>
+        <w:rPr>
+          <w:rFonts w:ascii="Consolas" w:hAnsi="Consolas" w:cs="Consolas"/>
+          <w:color w:val="5C5C5C"/>
+          <w:kern w:val="0"/>
+          <w:sz w:val="18"/>
+          <w:szCs w:val="18"/>
+        </w:rPr>
+      </w:pPr>
+      <w:r>
+        <w:rPr>
+          <w:rFonts w:ascii="Consolas" w:hAnsi="Consolas" w:cs="Consolas"/>
+          <w:color w:val="000000"/>
+          <w:kern w:val="0"/>
+          <w:sz w:val="18"/>
+          <w:szCs w:val="18"/>
+          <w:bdr w:val="none" w:sz="0" w:space="0" w:color="auto" w:frame="1"/>
+        </w:rPr>
+        <w:t>gene_down&lt;-na.omit(unique(annot[match(HDAC_down[[1]],annot[,1]),2]))</w:t>
+      </w:r>
+      <w:r>
+        <w:rPr>
+          <w:rFonts w:ascii="Consolas" w:hAnsi="Consolas" w:cs="Consolas"/>
+          <w:color w:val="F8F8F8"/>
+          <w:kern w:val="0"/>
+          <w:sz w:val="18"/>
+          <w:szCs w:val="18"/>
+          <w:bdr w:val="none" w:sz="0" w:space="0" w:color="auto" w:frame="1"/>
+        </w:rPr>
+        <w:t>  </w:t>
+      </w:r>
+    </w:p>
+    <w:p>
+      <w:pPr>
+        <w:widowControl/>
+        <w:numPr>
+          <w:ilvl w:val="0"/>
+          <w:numId w:val="12"/>
+        </w:numPr>
+        <w:pBdr>
+          <w:left w:val="single" w:sz="18" w:space="0" w:color="6CE26C"/>
+        </w:pBdr>
+        <w:shd w:val="clear" w:color="auto" w:fill="FFFFFF"/>
+        <w:spacing w:beforeAutospacing="1" w:afterAutospacing="1" w:line="210" w:lineRule="atLeast"/>
+        <w:jc w:val="left"/>
+        <w:rPr>
+          <w:rFonts w:ascii="Consolas" w:hAnsi="Consolas" w:cs="Consolas"/>
+          <w:color w:val="5C5C5C"/>
+          <w:kern w:val="0"/>
+          <w:sz w:val="18"/>
+          <w:szCs w:val="18"/>
+        </w:rPr>
+      </w:pPr>
+      <w:r>
+        <w:rPr>
+          <w:rFonts w:ascii="Consolas" w:hAnsi="Consolas" w:cs="Consolas"/>
+          <w:color w:val="000000"/>
+          <w:kern w:val="0"/>
+          <w:sz w:val="18"/>
+          <w:szCs w:val="18"/>
+          <w:bdr w:val="none" w:sz="0" w:space="0" w:color="auto" w:frame="1"/>
+        </w:rPr>
+        <w:t>HDAC_genes&lt;-as.data.frame(matrix(NA,nrow = length(gene_down)+length(gene_up),ncol</w:t>
+      </w:r>
+      <w:r>
+        <w:rPr>
+          <w:rFonts w:ascii="Consolas" w:hAnsi="Consolas" w:cs="Consolas"/>
+          <w:color w:val="FFFFFF" w:themeColor="background1"/>
+          <w:kern w:val="0"/>
+          <w:sz w:val="18"/>
+          <w:szCs w:val="18"/>
+          <w:bdr w:val="none" w:sz="0" w:space="0" w:color="auto" w:frame="1"/>
+        </w:rPr>
+        <w:t> </w:t>
+      </w:r>
+      <w:r>
+        <w:rPr>
+          <w:rFonts w:ascii="Consolas" w:hAnsi="Consolas" w:cs="Consolas"/>
+          <w:color w:val="000000"/>
+          <w:kern w:val="0"/>
+          <w:sz w:val="18"/>
+          <w:szCs w:val="18"/>
+          <w:bdr w:val="none" w:sz="0" w:space="0" w:color="auto" w:frame="1"/>
+        </w:rPr>
+        <w:t>=</w:t>
+      </w:r>
+      <w:r>
+        <w:rPr>
+          <w:rFonts w:ascii="Consolas" w:hAnsi="Consolas" w:cs="Consolas"/>
+          <w:color w:val="FFFFFF" w:themeColor="background1"/>
+          <w:kern w:val="0"/>
+          <w:sz w:val="18"/>
+          <w:szCs w:val="18"/>
+          <w:bdr w:val="none" w:sz="0" w:space="0" w:color="auto" w:frame="1"/>
+        </w:rPr>
+        <w:t> </w:t>
+      </w:r>
+      <w:r>
+        <w:rPr>
+          <w:rFonts w:ascii="Consolas" w:hAnsi="Consolas" w:cs="Consolas"/>
+          <w:color w:val="000000"/>
+          <w:kern w:val="0"/>
+          <w:sz w:val="18"/>
+          <w:szCs w:val="18"/>
+          <w:bdr w:val="none" w:sz="0" w:space="0" w:color="auto" w:frame="1"/>
+        </w:rPr>
+        <w:t>2))</w:t>
+      </w:r>
+      <w:r>
+        <w:rPr>
+          <w:rFonts w:ascii="Consolas" w:hAnsi="Consolas" w:cs="Consolas"/>
+          <w:color w:val="FFFFFF" w:themeColor="background1"/>
+          <w:kern w:val="0"/>
+          <w:sz w:val="18"/>
+          <w:szCs w:val="18"/>
+          <w:bdr w:val="none" w:sz="0" w:space="0" w:color="auto" w:frame="1"/>
+        </w:rPr>
+        <w:t>  </w:t>
+      </w:r>
+    </w:p>
+    <w:p>
+      <w:pPr>
+        <w:widowControl/>
+        <w:numPr>
+          <w:ilvl w:val="0"/>
+          <w:numId w:val="12"/>
+        </w:numPr>
+        <w:pBdr>
+          <w:left w:val="single" w:sz="18" w:space="0" w:color="6CE26C"/>
+        </w:pBdr>
+        <w:shd w:val="clear" w:color="auto" w:fill="F8F8F8"/>
+        <w:spacing w:beforeAutospacing="1" w:afterAutospacing="1" w:line="210" w:lineRule="atLeast"/>
+        <w:jc w:val="left"/>
+        <w:rPr>
+          <w:rFonts w:ascii="Consolas" w:hAnsi="Consolas" w:cs="Consolas"/>
+          <w:color w:val="5C5C5C"/>
+          <w:kern w:val="0"/>
+          <w:sz w:val="18"/>
+          <w:szCs w:val="18"/>
+        </w:rPr>
+      </w:pPr>
+      <w:r>
+        <w:rPr>
+          <w:rFonts w:ascii="Consolas" w:hAnsi="Consolas" w:cs="Consolas"/>
+          <w:color w:val="000000"/>
+          <w:kern w:val="0"/>
+          <w:sz w:val="18"/>
+          <w:szCs w:val="18"/>
+          <w:bdr w:val="none" w:sz="0" w:space="0" w:color="auto" w:frame="1"/>
+        </w:rPr>
+        <w:t>genesymbol&lt;-c(gene_up,gene_down)</w:t>
+      </w:r>
+      <w:r>
+        <w:rPr>
+          <w:rFonts w:ascii="Consolas" w:hAnsi="Consolas" w:cs="Consolas"/>
+          <w:color w:val="F8F8F8"/>
+          <w:kern w:val="0"/>
+          <w:sz w:val="18"/>
+          <w:szCs w:val="18"/>
+          <w:bdr w:val="none" w:sz="0" w:space="0" w:color="auto" w:frame="1"/>
+        </w:rPr>
+        <w:t>  </w:t>
+      </w:r>
+    </w:p>
+    <w:p>
+      <w:pPr>
+        <w:widowControl/>
+        <w:numPr>
+          <w:ilvl w:val="0"/>
+          <w:numId w:val="12"/>
+        </w:numPr>
+        <w:pBdr>
+          <w:left w:val="single" w:sz="18" w:space="0" w:color="6CE26C"/>
+        </w:pBdr>
+        <w:shd w:val="clear" w:color="auto" w:fill="FFFFFF"/>
+        <w:spacing w:beforeAutospacing="1" w:afterAutospacing="1" w:line="210" w:lineRule="atLeast"/>
+        <w:jc w:val="left"/>
+        <w:rPr>
+          <w:rFonts w:ascii="Consolas" w:hAnsi="Consolas" w:cs="Consolas"/>
+          <w:color w:val="5C5C5C"/>
+          <w:kern w:val="0"/>
+          <w:sz w:val="18"/>
+          <w:szCs w:val="18"/>
+        </w:rPr>
+      </w:pPr>
+      <w:r>
+        <w:rPr>
+          <w:rFonts w:ascii="Consolas" w:hAnsi="Consolas" w:cs="Consolas"/>
+          <w:color w:val="000000"/>
+          <w:kern w:val="0"/>
+          <w:sz w:val="18"/>
+          <w:szCs w:val="18"/>
+          <w:bdr w:val="none" w:sz="0" w:space="0" w:color="auto" w:frame="1"/>
+        </w:rPr>
+        <w:t>HDAC_genes[,1]&lt;-paste(genesymbol,</w:t>
+      </w:r>
+      <w:r>
+        <w:rPr>
+          <w:rFonts w:ascii="Consolas" w:hAnsi="Consolas" w:cs="Consolas"/>
+          <w:color w:val="0000FF"/>
+          <w:kern w:val="0"/>
+          <w:sz w:val="18"/>
+          <w:szCs w:val="18"/>
+          <w:bdr w:val="none" w:sz="0" w:space="0" w:color="auto" w:frame="1"/>
+        </w:rPr>
+        <w:t>"at"</w:t>
+      </w:r>
+      <w:r>
+        <w:rPr>
+          <w:rFonts w:ascii="Consolas" w:hAnsi="Consolas" w:cs="Consolas"/>
+          <w:color w:val="000000"/>
+          <w:kern w:val="0"/>
+          <w:sz w:val="18"/>
+          <w:szCs w:val="18"/>
+          <w:bdr w:val="none" w:sz="0" w:space="0" w:color="auto" w:frame="1"/>
+        </w:rPr>
+        <w:t>,sep</w:t>
+      </w:r>
+      <w:r>
+        <w:rPr>
+          <w:rFonts w:ascii="Consolas" w:hAnsi="Consolas" w:cs="Consolas"/>
+          <w:color w:val="FFFFFF" w:themeColor="background1"/>
+          <w:kern w:val="0"/>
+          <w:sz w:val="18"/>
+          <w:szCs w:val="18"/>
+          <w:bdr w:val="none" w:sz="0" w:space="0" w:color="auto" w:frame="1"/>
+        </w:rPr>
+        <w:t> </w:t>
+      </w:r>
+      <w:r>
+        <w:rPr>
+          <w:rFonts w:ascii="Consolas" w:hAnsi="Consolas" w:cs="Consolas"/>
+          <w:color w:val="000000"/>
+          <w:kern w:val="0"/>
+          <w:sz w:val="18"/>
+          <w:szCs w:val="18"/>
+          <w:bdr w:val="none" w:sz="0" w:space="0" w:color="auto" w:frame="1"/>
+        </w:rPr>
+        <w:t>=</w:t>
+      </w:r>
+      <w:r>
+        <w:rPr>
+          <w:rFonts w:ascii="Consolas" w:hAnsi="Consolas" w:cs="Consolas"/>
+          <w:color w:val="FFFFFF" w:themeColor="background1"/>
+          <w:kern w:val="0"/>
+          <w:sz w:val="18"/>
+          <w:szCs w:val="18"/>
+          <w:bdr w:val="none" w:sz="0" w:space="0" w:color="auto" w:frame="1"/>
+        </w:rPr>
+        <w:t> </w:t>
+      </w:r>
+      <w:r>
+        <w:rPr>
+          <w:rFonts w:ascii="Consolas" w:hAnsi="Consolas" w:cs="Consolas"/>
+          <w:color w:val="0000FF"/>
+          <w:kern w:val="0"/>
+          <w:sz w:val="18"/>
+          <w:szCs w:val="18"/>
+          <w:bdr w:val="none" w:sz="0" w:space="0" w:color="auto" w:frame="1"/>
+        </w:rPr>
+        <w:t>"_"</w:t>
+      </w:r>
+      <w:r>
+        <w:rPr>
+          <w:rFonts w:ascii="Consolas" w:hAnsi="Consolas" w:cs="Consolas"/>
+          <w:color w:val="000000"/>
+          <w:kern w:val="0"/>
+          <w:sz w:val="18"/>
+          <w:szCs w:val="18"/>
+          <w:bdr w:val="none" w:sz="0" w:space="0" w:color="auto" w:frame="1"/>
+        </w:rPr>
+        <w:t>)</w:t>
+      </w:r>
+      <w:r>
+        <w:rPr>
+          <w:rFonts w:ascii="Consolas" w:hAnsi="Consolas" w:cs="Consolas"/>
+          <w:color w:val="FFFFFF" w:themeColor="background1"/>
+          <w:kern w:val="0"/>
+          <w:sz w:val="18"/>
+          <w:szCs w:val="18"/>
+          <w:bdr w:val="none" w:sz="0" w:space="0" w:color="auto" w:frame="1"/>
+        </w:rPr>
+        <w:t>  </w:t>
+      </w:r>
+    </w:p>
+    <w:p>
+      <w:pPr>
+        <w:widowControl/>
+        <w:numPr>
+          <w:ilvl w:val="0"/>
+          <w:numId w:val="12"/>
+        </w:numPr>
+        <w:pBdr>
+          <w:left w:val="single" w:sz="18" w:space="0" w:color="6CE26C"/>
+        </w:pBdr>
+        <w:shd w:val="clear" w:color="auto" w:fill="F8F8F8"/>
+        <w:spacing w:beforeAutospacing="1" w:afterAutospacing="1" w:line="210" w:lineRule="atLeast"/>
+        <w:jc w:val="left"/>
+        <w:rPr>
+          <w:rFonts w:ascii="Consolas" w:hAnsi="Consolas" w:cs="Consolas"/>
+          <w:color w:val="5C5C5C"/>
+          <w:kern w:val="0"/>
+          <w:sz w:val="18"/>
+          <w:szCs w:val="18"/>
+        </w:rPr>
+      </w:pPr>
+      <w:r>
+        <w:rPr>
+          <w:rFonts w:ascii="Consolas" w:hAnsi="Consolas" w:cs="Consolas"/>
+          <w:color w:val="000000"/>
+          <w:kern w:val="0"/>
+          <w:sz w:val="18"/>
+          <w:szCs w:val="18"/>
+          <w:bdr w:val="none" w:sz="0" w:space="0" w:color="auto" w:frame="1"/>
+        </w:rPr>
+        <w:t>HDAC_genes[,2]&lt;-c(rep(1,times=length(gene_up)),rep(-1,times=length(gene_down)))</w:t>
+      </w:r>
+      <w:r>
+        <w:rPr>
+          <w:rFonts w:ascii="Consolas" w:hAnsi="Consolas" w:cs="Consolas"/>
+          <w:color w:val="F8F8F8"/>
+          <w:kern w:val="0"/>
+          <w:sz w:val="18"/>
+          <w:szCs w:val="18"/>
+          <w:bdr w:val="none" w:sz="0" w:space="0" w:color="auto" w:frame="1"/>
+        </w:rPr>
+        <w:t>  </w:t>
+      </w:r>
+    </w:p>
+    <w:p>
+      <w:pPr>
+        <w:widowControl/>
+        <w:numPr>
+          <w:ilvl w:val="0"/>
+          <w:numId w:val="12"/>
+        </w:numPr>
+        <w:pBdr>
+          <w:left w:val="single" w:sz="18" w:space="0" w:color="6CE26C"/>
+        </w:pBdr>
+        <w:shd w:val="clear" w:color="auto" w:fill="FFFFFF"/>
+        <w:spacing w:beforeAutospacing="1" w:afterAutospacing="1" w:line="210" w:lineRule="atLeast"/>
+        <w:jc w:val="left"/>
+        <w:rPr>
+          <w:rFonts w:ascii="Consolas" w:hAnsi="Consolas" w:cs="Consolas"/>
+          <w:color w:val="5C5C5C"/>
+          <w:kern w:val="0"/>
+          <w:sz w:val="18"/>
+          <w:szCs w:val="18"/>
+        </w:rPr>
+      </w:pPr>
+      <w:r>
+        <w:rPr>
+          <w:rFonts w:ascii="Consolas" w:hAnsi="Consolas" w:cs="Consolas"/>
+          <w:color w:val="000000"/>
+          <w:kern w:val="0"/>
+          <w:sz w:val="18"/>
+          <w:szCs w:val="18"/>
+          <w:bdr w:val="none" w:sz="0" w:space="0" w:color="auto" w:frame="1"/>
+        </w:rPr>
+        <w:t>rownames(HDAC_genes)&lt;-HDAC_genes[</w:t>
+      </w:r>
+      <w:r>
+        <w:rPr>
+          <w:rFonts w:ascii="Consolas" w:hAnsi="Consolas" w:cs="Consolas"/>
+          <w:color w:val="FFFFFF" w:themeColor="background1"/>
+          <w:kern w:val="0"/>
+          <w:sz w:val="18"/>
+          <w:szCs w:val="18"/>
+          <w:bdr w:val="none" w:sz="0" w:space="0" w:color="auto" w:frame="1"/>
+        </w:rPr>
+        <w:t> </w:t>
+      </w:r>
+      <w:r>
+        <w:rPr>
+          <w:rFonts w:ascii="Consolas" w:hAnsi="Consolas" w:cs="Consolas"/>
+          <w:color w:val="000000"/>
+          <w:kern w:val="0"/>
+          <w:sz w:val="18"/>
+          <w:szCs w:val="18"/>
+          <w:bdr w:val="none" w:sz="0" w:space="0" w:color="auto" w:frame="1"/>
+        </w:rPr>
+        <w:t>,1]</w:t>
+      </w:r>
+      <w:r>
+        <w:rPr>
+          <w:rFonts w:ascii="Consolas" w:hAnsi="Consolas" w:cs="Consolas"/>
+          <w:color w:val="FFFFFF" w:themeColor="background1"/>
+          <w:kern w:val="0"/>
+          <w:sz w:val="18"/>
+          <w:szCs w:val="18"/>
+          <w:bdr w:val="none" w:sz="0" w:space="0" w:color="auto" w:frame="1"/>
+        </w:rPr>
+        <w:t>  </w:t>
+      </w:r>
+    </w:p>
+    <w:p>
+      <w:pPr>
+        <w:widowControl/>
+        <w:numPr>
+          <w:ilvl w:val="0"/>
+          <w:numId w:val="12"/>
+        </w:numPr>
+        <w:pBdr>
+          <w:left w:val="single" w:sz="18" w:space="0" w:color="6CE26C"/>
+        </w:pBdr>
+        <w:shd w:val="clear" w:color="auto" w:fill="F8F8F8"/>
+        <w:spacing w:beforeAutospacing="1" w:afterAutospacing="1" w:line="210" w:lineRule="atLeast"/>
+        <w:jc w:val="left"/>
+        <w:rPr>
+          <w:rFonts w:ascii="Consolas" w:hAnsi="Consolas" w:cs="Consolas"/>
+          <w:color w:val="5C5C5C"/>
+          <w:kern w:val="0"/>
+          <w:sz w:val="18"/>
+          <w:szCs w:val="18"/>
+        </w:rPr>
+      </w:pPr>
+      <w:r>
+        <w:rPr>
+          <w:rFonts w:ascii="Consolas" w:hAnsi="Consolas" w:cs="Consolas"/>
+          <w:color w:val="000000"/>
+          <w:kern w:val="0"/>
+          <w:sz w:val="18"/>
+          <w:szCs w:val="18"/>
+          <w:bdr w:val="none" w:sz="0" w:space="0" w:color="auto" w:frame="1"/>
+        </w:rPr>
+        <w:t>HDAC&lt;-HDAC_genes[</w:t>
+      </w:r>
+      <w:r>
+        <w:rPr>
+          <w:rFonts w:ascii="Consolas" w:hAnsi="Consolas" w:cs="Consolas"/>
+          <w:color w:val="F8F8F8"/>
+          <w:kern w:val="0"/>
+          <w:sz w:val="18"/>
+          <w:szCs w:val="18"/>
+          <w:bdr w:val="none" w:sz="0" w:space="0" w:color="auto" w:frame="1"/>
+        </w:rPr>
+        <w:t> </w:t>
+      </w:r>
+      <w:r>
+        <w:rPr>
+          <w:rFonts w:ascii="Consolas" w:hAnsi="Consolas" w:cs="Consolas"/>
+          <w:color w:val="000000"/>
+          <w:kern w:val="0"/>
+          <w:sz w:val="18"/>
+          <w:szCs w:val="18"/>
+          <w:bdr w:val="none" w:sz="0" w:space="0" w:color="auto" w:frame="1"/>
+        </w:rPr>
+        <w:t>,2]</w:t>
+      </w:r>
+      <w:r>
+        <w:rPr>
+          <w:rFonts w:ascii="Consolas" w:hAnsi="Consolas" w:cs="Consolas"/>
+          <w:color w:val="F8F8F8"/>
+          <w:kern w:val="0"/>
+          <w:sz w:val="18"/>
+          <w:szCs w:val="18"/>
+          <w:bdr w:val="none" w:sz="0" w:space="0" w:color="auto" w:frame="1"/>
+        </w:rPr>
+        <w:t>  </w:t>
+      </w:r>
+    </w:p>
+    <w:p>
+      <w:pPr>
+        <w:widowControl/>
+        <w:numPr>
+          <w:ilvl w:val="0"/>
+          <w:numId w:val="12"/>
+        </w:numPr>
+        <w:pBdr>
+          <w:left w:val="single" w:sz="18" w:space="0" w:color="6CE26C"/>
+        </w:pBdr>
+        <w:shd w:val="clear" w:color="auto" w:fill="FFFFFF"/>
+        <w:spacing w:beforeAutospacing="1" w:afterAutospacing="1" w:line="210" w:lineRule="atLeast"/>
+        <w:jc w:val="left"/>
+        <w:rPr>
+          <w:rFonts w:ascii="Consolas" w:hAnsi="Consolas" w:cs="Consolas"/>
+          <w:color w:val="5C5C5C"/>
+          <w:kern w:val="0"/>
+          <w:sz w:val="18"/>
+          <w:szCs w:val="18"/>
+        </w:rPr>
+      </w:pPr>
+      <w:r>
+        <w:rPr>
+          <w:rFonts w:ascii="Consolas" w:hAnsi="Consolas" w:cs="Consolas"/>
+          <w:color w:val="000000"/>
+          <w:kern w:val="0"/>
+          <w:sz w:val="18"/>
+          <w:szCs w:val="18"/>
+          <w:bdr w:val="none" w:sz="0" w:space="0" w:color="auto" w:frame="1"/>
+        </w:rPr>
+        <w:t>names(HDAC)&lt;-rownames(HDAC_genes)</w:t>
+      </w:r>
+      <w:r>
+        <w:rPr>
+          <w:rFonts w:ascii="Consolas" w:hAnsi="Consolas" w:cs="Consolas"/>
+          <w:color w:val="FFFFFF" w:themeColor="background1"/>
+          <w:kern w:val="0"/>
+          <w:sz w:val="18"/>
+          <w:szCs w:val="18"/>
+          <w:bdr w:val="none" w:sz="0" w:space="0" w:color="auto" w:frame="1"/>
+        </w:rPr>
+        <w:t> </w:t>
+      </w:r>
+    </w:p>
+    <w:p>
+      <w:pPr>
+        <w:ind w:firstLineChars="200" w:firstLine="532"/>
+        <w:rPr>
+          <w:rFonts w:ascii="宋体"/>
+          <w:sz w:val="24"/>
+        </w:rPr>
+      </w:pPr>
+      <w:r>
+        <w:rPr>
+          <w:rFonts w:ascii="宋体" w:hint="eastAsia"/>
+          <w:sz w:val="24"/>
+        </w:rPr>
+        <w:t>首先</w:t>
+      </w:r>
+      <w:r>
+        <w:rPr>
+          <w:rFonts w:ascii="宋体"/>
+          <w:sz w:val="24"/>
+        </w:rPr>
+        <w:t>将HDAC抑制剂的</w:t>
+      </w:r>
+      <w:r>
+        <w:rPr>
+          <w:rFonts w:ascii="宋体" w:hint="eastAsia"/>
+          <w:sz w:val="24"/>
+        </w:rPr>
+        <w:t>基因</w:t>
+      </w:r>
+      <w:r>
+        <w:rPr>
+          <w:rFonts w:ascii="宋体"/>
+          <w:sz w:val="24"/>
+        </w:rPr>
+        <w:t>标签</w:t>
+      </w:r>
+      <w:r>
+        <w:rPr>
+          <w:rFonts w:ascii="宋体" w:hint="eastAsia"/>
+          <w:sz w:val="24"/>
+        </w:rPr>
+        <w:t>由probe</w:t>
+      </w:r>
+      <w:r>
+        <w:rPr>
+          <w:rFonts w:ascii="宋体"/>
+          <w:sz w:val="24"/>
+        </w:rPr>
+        <w:t xml:space="preserve"> ID转换为与CMAP数据库一</w:t>
+      </w:r>
+      <w:r>
+        <w:rPr>
+          <w:rFonts w:ascii="宋体" w:hint="eastAsia"/>
+          <w:sz w:val="24"/>
+        </w:rPr>
+        <w:t>致</w:t>
+      </w:r>
+      <w:r>
+        <w:rPr>
+          <w:rFonts w:ascii="宋体"/>
+          <w:sz w:val="24"/>
+        </w:rPr>
+        <w:t>的</w:t>
+      </w:r>
+      <w:r>
+        <w:rPr>
+          <w:rFonts w:ascii="宋体" w:hint="eastAsia"/>
+          <w:sz w:val="24"/>
+        </w:rPr>
+        <w:t>ensemble</w:t>
+      </w:r>
+      <w:r>
+        <w:rPr>
+          <w:rFonts w:ascii="宋体"/>
+          <w:sz w:val="24"/>
+        </w:rPr>
+        <w:t xml:space="preserve"> ID，然后将</w:t>
+      </w:r>
+      <w:r>
+        <w:rPr>
+          <w:rFonts w:ascii="宋体" w:hint="eastAsia"/>
+          <w:sz w:val="24"/>
+        </w:rPr>
+        <w:t>HDAC</w:t>
+      </w:r>
+      <w:r>
+        <w:rPr>
+          <w:rFonts w:ascii="宋体"/>
+          <w:sz w:val="24"/>
+        </w:rPr>
+        <w:t>抑制剂</w:t>
+      </w:r>
+      <w:r>
+        <w:rPr>
+          <w:rFonts w:ascii="宋体" w:hint="eastAsia"/>
+          <w:sz w:val="24"/>
+        </w:rPr>
+        <w:t>的</w:t>
+      </w:r>
+      <w:r>
+        <w:rPr>
+          <w:rFonts w:ascii="宋体"/>
+          <w:sz w:val="24"/>
+        </w:rPr>
+        <w:t>上调基因和</w:t>
+      </w:r>
+      <w:r>
+        <w:rPr>
+          <w:rFonts w:ascii="宋体" w:hint="eastAsia"/>
+          <w:sz w:val="24"/>
+        </w:rPr>
+        <w:t>下调</w:t>
+      </w:r>
+      <w:r>
+        <w:rPr>
+          <w:rFonts w:ascii="宋体"/>
+          <w:sz w:val="24"/>
+        </w:rPr>
+        <w:t>基因通过</w:t>
+      </w:r>
+      <w:r>
+        <w:rPr>
+          <w:rFonts w:ascii="宋体" w:hint="eastAsia"/>
+          <w:sz w:val="24"/>
+        </w:rPr>
+        <w:t>正负</w:t>
+      </w:r>
+      <w:r>
+        <w:rPr>
+          <w:rFonts w:ascii="宋体"/>
+          <w:sz w:val="24"/>
+        </w:rPr>
+        <w:t>区</w:t>
+      </w:r>
+      <w:r>
+        <w:rPr>
+          <w:rFonts w:ascii="宋体"/>
+          <w:sz w:val="24"/>
+        </w:rPr>
+        <w:lastRenderedPageBreak/>
+        <w:t>分开</w:t>
+      </w:r>
+      <w:r>
+        <w:rPr>
+          <w:rFonts w:ascii="宋体" w:hint="eastAsia"/>
+          <w:sz w:val="24"/>
+        </w:rPr>
+        <w:t>以便于</w:t>
+      </w:r>
+      <w:r>
+        <w:rPr>
+          <w:rFonts w:ascii="宋体"/>
+          <w:sz w:val="24"/>
+        </w:rPr>
+        <w:t>后续的计算。</w:t>
+      </w:r>
+    </w:p>
+    <w:p>
+      <w:pPr>
+        <w:widowControl/>
+        <w:numPr>
+          <w:ilvl w:val="0"/>
+          <w:numId w:val="15"/>
+        </w:numPr>
+        <w:pBdr>
+          <w:left w:val="single" w:sz="18" w:space="0" w:color="6CE26C"/>
+        </w:pBdr>
+        <w:shd w:val="clear" w:color="auto" w:fill="FFFFFF"/>
+        <w:spacing w:beforeAutospacing="1" w:afterAutospacing="1" w:line="210" w:lineRule="atLeast"/>
+        <w:jc w:val="left"/>
+        <w:rPr>
+          <w:rFonts w:ascii="Consolas" w:hAnsi="Consolas" w:cs="Consolas"/>
+          <w:color w:val="5C5C5C"/>
+          <w:kern w:val="0"/>
+          <w:sz w:val="18"/>
+          <w:szCs w:val="18"/>
+        </w:rPr>
+      </w:pPr>
+      <w:r>
+        <w:rPr>
+          <w:rFonts w:ascii="Consolas" w:hAnsi="Consolas" w:cs="Consolas"/>
+          <w:color w:val="000000"/>
+          <w:kern w:val="0"/>
+          <w:sz w:val="18"/>
+          <w:szCs w:val="18"/>
+          <w:bdr w:val="none" w:sz="0" w:space="0" w:color="auto" w:frame="1"/>
+        </w:rPr>
+        <w:t>myfn&lt;-</w:t>
+      </w:r>
+      <w:r>
+        <w:rPr>
+          <w:rFonts w:ascii="Consolas" w:hAnsi="Consolas" w:cs="Consolas"/>
+          <w:color w:val="0000FF"/>
+          <w:kern w:val="0"/>
+          <w:sz w:val="18"/>
+          <w:szCs w:val="18"/>
+          <w:bdr w:val="none" w:sz="0" w:space="0" w:color="auto" w:frame="1"/>
+        </w:rPr>
+        <w:t>"CMAP_genes_HDAC_connectivity.RData"</w:t>
+      </w:r>
+      <w:bookmarkStart w:id="210" w:name="_GoBack"/>
+      <w:r>
+        <w:rPr>
+          <w:rFonts w:ascii="Consolas" w:hAnsi="Consolas" w:cs="Consolas"/>
+          <w:color w:val="FFFFFF" w:themeColor="background1"/>
+          <w:kern w:val="0"/>
+          <w:sz w:val="18"/>
+          <w:szCs w:val="18"/>
+          <w:bdr w:val="none" w:sz="0" w:space="0" w:color="auto" w:frame="1"/>
+        </w:rPr>
+        <w:t>  </w:t>
+      </w:r>
+      <w:bookmarkEnd w:id="210"/>
+    </w:p>
+    <w:p>
+      <w:pPr>
+        <w:widowControl/>
+        <w:numPr>
+          <w:ilvl w:val="0"/>
+          <w:numId w:val="15"/>
+        </w:numPr>
+        <w:pBdr>
+          <w:left w:val="single" w:sz="18" w:space="0" w:color="6CE26C"/>
+        </w:pBdr>
+        <w:shd w:val="clear" w:color="auto" w:fill="F8F8F8"/>
+        <w:spacing w:beforeAutospacing="1" w:afterAutospacing="1" w:line="210" w:lineRule="atLeast"/>
+        <w:jc w:val="left"/>
+        <w:rPr>
+          <w:rFonts w:ascii="Consolas" w:hAnsi="Consolas" w:cs="Consolas"/>
+          <w:color w:val="5C5C5C"/>
+          <w:kern w:val="0"/>
+          <w:sz w:val="18"/>
+          <w:szCs w:val="18"/>
+        </w:rPr>
+      </w:pPr>
+      <w:r>
+        <w:rPr>
+          <w:rFonts w:ascii="Consolas" w:hAnsi="Consolas" w:cs="Consolas"/>
+          <w:b/>
+          <w:bCs/>
+          <w:color w:val="006699"/>
+          <w:kern w:val="0"/>
+          <w:sz w:val="18"/>
+          <w:szCs w:val="18"/>
+          <w:bdr w:val="none" w:sz="0" w:space="0" w:color="auto" w:frame="1"/>
+        </w:rPr>
+        <w:t>if</w:t>
+      </w:r>
+      <w:r>
+        <w:rPr>
+          <w:rFonts w:ascii="Consolas" w:hAnsi="Consolas" w:cs="Consolas"/>
+          <w:color w:val="000000"/>
+          <w:kern w:val="0"/>
+          <w:sz w:val="18"/>
+          <w:szCs w:val="18"/>
+          <w:bdr w:val="none" w:sz="0" w:space="0" w:color="auto" w:frame="1"/>
+        </w:rPr>
+        <w:t>(!file.exists(myfn)){</w:t>
+      </w:r>
+      <w:r>
+        <w:rPr>
+          <w:rFonts w:ascii="Consolas" w:hAnsi="Consolas" w:cs="Consolas"/>
+          <w:color w:val="F8F8F8"/>
+          <w:kern w:val="0"/>
+          <w:sz w:val="18"/>
+          <w:szCs w:val="18"/>
+          <w:bdr w:val="none" w:sz="0" w:space="0" w:color="auto" w:frame="1"/>
+        </w:rPr>
+        <w:t>  </w:t>
+      </w:r>
+    </w:p>
+    <w:p>
+      <w:pPr>
+        <w:widowControl/>
+        <w:numPr>
+          <w:ilvl w:val="0"/>
+          <w:numId w:val="15"/>
+        </w:numPr>
+        <w:pBdr>
+          <w:left w:val="single" w:sz="18" w:space="0" w:color="6CE26C"/>
+        </w:pBdr>
+        <w:shd w:val="clear" w:color="auto" w:fill="FFFFFF"/>
+        <w:spacing w:beforeAutospacing="1" w:afterAutospacing="1" w:line="210" w:lineRule="atLeast"/>
+        <w:jc w:val="left"/>
+        <w:rPr>
+          <w:rFonts w:ascii="Consolas" w:hAnsi="Consolas" w:cs="Consolas"/>
+          <w:color w:val="5C5C5C"/>
+          <w:kern w:val="0"/>
+          <w:sz w:val="18"/>
+          <w:szCs w:val="18"/>
+        </w:rPr>
+      </w:pPr>
+      <w:r>
+        <w:rPr>
+          <w:rFonts w:ascii="Consolas" w:hAnsi="Consolas" w:cs="Consolas"/>
+          <w:color w:val="FFFFFF" w:themeColor="background1"/>
+          <w:kern w:val="0"/>
+          <w:sz w:val="18"/>
+          <w:szCs w:val="18"/>
+          <w:bdr w:val="none" w:sz="0" w:space="0" w:color="auto" w:frame="1"/>
+        </w:rPr>
+        <w:t>  </w:t>
+      </w:r>
+      <w:r>
+        <w:rPr>
+          <w:rFonts w:ascii="Consolas" w:hAnsi="Consolas" w:cs="Consolas"/>
+          <w:color w:val="000000"/>
+          <w:kern w:val="0"/>
+          <w:sz w:val="18"/>
+          <w:szCs w:val="18"/>
+          <w:bdr w:val="none" w:sz="0" w:space="0" w:color="auto" w:frame="1"/>
+        </w:rPr>
+        <w:t>message(</w:t>
+      </w:r>
+      <w:r>
+        <w:rPr>
+          <w:rFonts w:ascii="Consolas" w:hAnsi="Consolas" w:cs="Consolas"/>
+          <w:color w:val="0000FF"/>
+          <w:kern w:val="0"/>
+          <w:sz w:val="18"/>
+          <w:szCs w:val="18"/>
+          <w:bdr w:val="none" w:sz="0" w:space="0" w:color="auto" w:frame="1"/>
+        </w:rPr>
+        <w:t>"Be</w:t>
+      </w:r>
+      <w:r>
+        <w:rPr>
+          <w:rFonts w:ascii="Consolas" w:hAnsi="Consolas" w:cs="Consolas"/>
+          <w:color w:val="FFFFFF" w:themeColor="background1"/>
+          <w:kern w:val="0"/>
+          <w:sz w:val="18"/>
+          <w:szCs w:val="18"/>
+          <w:bdr w:val="none" w:sz="0" w:space="0" w:color="auto" w:frame="1"/>
+        </w:rPr>
+        <w:t> </w:t>
+      </w:r>
+      <w:r>
+        <w:rPr>
+          <w:rFonts w:ascii="Consolas" w:hAnsi="Consolas" w:cs="Consolas"/>
+          <w:color w:val="0000FF"/>
+          <w:kern w:val="0"/>
+          <w:sz w:val="18"/>
+          <w:szCs w:val="18"/>
+          <w:bdr w:val="none" w:sz="0" w:space="0" w:color="auto" w:frame="1"/>
+        </w:rPr>
+        <w:t>aware</w:t>
+      </w:r>
+      <w:r>
+        <w:rPr>
+          <w:rFonts w:ascii="Consolas" w:hAnsi="Consolas" w:cs="Consolas"/>
+          <w:color w:val="FFFFFF" w:themeColor="background1"/>
+          <w:kern w:val="0"/>
+          <w:sz w:val="18"/>
+          <w:szCs w:val="18"/>
+          <w:bdr w:val="none" w:sz="0" w:space="0" w:color="auto" w:frame="1"/>
+        </w:rPr>
+        <w:t> </w:t>
+      </w:r>
+      <w:r>
+        <w:rPr>
+          <w:rFonts w:ascii="Consolas" w:hAnsi="Consolas" w:cs="Consolas"/>
+          <w:color w:val="0000FF"/>
+          <w:kern w:val="0"/>
+          <w:sz w:val="18"/>
+          <w:szCs w:val="18"/>
+          <w:bdr w:val="none" w:sz="0" w:space="0" w:color="auto" w:frame="1"/>
+        </w:rPr>
+        <w:t>that</w:t>
+      </w:r>
+      <w:r>
+        <w:rPr>
+          <w:rFonts w:ascii="Consolas" w:hAnsi="Consolas" w:cs="Consolas"/>
+          <w:color w:val="FFFFFF" w:themeColor="background1"/>
+          <w:kern w:val="0"/>
+          <w:sz w:val="18"/>
+          <w:szCs w:val="18"/>
+          <w:bdr w:val="none" w:sz="0" w:space="0" w:color="auto" w:frame="1"/>
+        </w:rPr>
+        <w:t> </w:t>
+      </w:r>
+      <w:r>
+        <w:rPr>
+          <w:rFonts w:ascii="Consolas" w:hAnsi="Consolas" w:cs="Consolas"/>
+          <w:color w:val="0000FF"/>
+          <w:kern w:val="0"/>
+          <w:sz w:val="18"/>
+          <w:szCs w:val="18"/>
+          <w:bdr w:val="none" w:sz="0" w:space="0" w:color="auto" w:frame="1"/>
+        </w:rPr>
+        <w:t>computing</w:t>
+      </w:r>
+      <w:r>
+        <w:rPr>
+          <w:rFonts w:ascii="Consolas" w:hAnsi="Consolas" w:cs="Consolas"/>
+          <w:color w:val="FFFFFF" w:themeColor="background1"/>
+          <w:kern w:val="0"/>
+          <w:sz w:val="18"/>
+          <w:szCs w:val="18"/>
+          <w:bdr w:val="none" w:sz="0" w:space="0" w:color="auto" w:frame="1"/>
+        </w:rPr>
+        <w:t> </w:t>
+      </w:r>
+      <w:r>
+        <w:rPr>
+          <w:rFonts w:ascii="Consolas" w:hAnsi="Consolas" w:cs="Consolas"/>
+          <w:color w:val="0000FF"/>
+          <w:kern w:val="0"/>
+          <w:sz w:val="18"/>
+          <w:szCs w:val="18"/>
+          <w:bdr w:val="none" w:sz="0" w:space="0" w:color="auto" w:frame="1"/>
+        </w:rPr>
+        <w:t>sensitivity</w:t>
+      </w:r>
+      <w:r>
+        <w:rPr>
+          <w:rFonts w:ascii="Consolas" w:hAnsi="Consolas" w:cs="Consolas"/>
+          <w:color w:val="FFFFFF" w:themeColor="background1"/>
+          <w:kern w:val="0"/>
+          <w:sz w:val="18"/>
+          <w:szCs w:val="18"/>
+          <w:bdr w:val="none" w:sz="0" w:space="0" w:color="auto" w:frame="1"/>
+        </w:rPr>
+        <w:t> </w:t>
+      </w:r>
+      <w:r>
+        <w:rPr>
+          <w:rFonts w:ascii="Consolas" w:hAnsi="Consolas" w:cs="Consolas"/>
+          <w:color w:val="0000FF"/>
+          <w:kern w:val="0"/>
+          <w:sz w:val="18"/>
+          <w:szCs w:val="18"/>
+          <w:bdr w:val="none" w:sz="0" w:space="0" w:color="auto" w:frame="1"/>
+        </w:rPr>
+        <w:t>will</w:t>
+      </w:r>
+      <w:r>
+        <w:rPr>
+          <w:rFonts w:ascii="Consolas" w:hAnsi="Consolas" w:cs="Consolas"/>
+          <w:color w:val="FFFFFF" w:themeColor="background1"/>
+          <w:kern w:val="0"/>
+          <w:sz w:val="18"/>
+          <w:szCs w:val="18"/>
+          <w:bdr w:val="none" w:sz="0" w:space="0" w:color="auto" w:frame="1"/>
+        </w:rPr>
+        <w:t> </w:t>
+      </w:r>
+      <w:r>
+        <w:rPr>
+          <w:rFonts w:ascii="Consolas" w:hAnsi="Consolas" w:cs="Consolas"/>
+          <w:color w:val="0000FF"/>
+          <w:kern w:val="0"/>
+          <w:sz w:val="18"/>
+          <w:szCs w:val="18"/>
+          <w:bdr w:val="none" w:sz="0" w:space="0" w:color="auto" w:frame="1"/>
+        </w:rPr>
+        <w:t>take</w:t>
+      </w:r>
+      <w:r>
+        <w:rPr>
+          <w:rFonts w:ascii="Consolas" w:hAnsi="Consolas" w:cs="Consolas"/>
+          <w:color w:val="FFFFFF" w:themeColor="background1"/>
+          <w:kern w:val="0"/>
+          <w:sz w:val="18"/>
+          <w:szCs w:val="18"/>
+          <w:bdr w:val="none" w:sz="0" w:space="0" w:color="auto" w:frame="1"/>
+        </w:rPr>
+        <w:t> </w:t>
+      </w:r>
+      <w:r>
+        <w:rPr>
+          <w:rFonts w:ascii="Consolas" w:hAnsi="Consolas" w:cs="Consolas"/>
+          <w:color w:val="0000FF"/>
+          <w:kern w:val="0"/>
+          <w:sz w:val="18"/>
+          <w:szCs w:val="18"/>
+          <w:bdr w:val="none" w:sz="0" w:space="0" w:color="auto" w:frame="1"/>
+        </w:rPr>
+        <w:t>some</w:t>
+      </w:r>
+      <w:r>
+        <w:rPr>
+          <w:rFonts w:ascii="Consolas" w:hAnsi="Consolas" w:cs="Consolas"/>
+          <w:color w:val="FFFFFF" w:themeColor="background1"/>
+          <w:kern w:val="0"/>
+          <w:sz w:val="18"/>
+          <w:szCs w:val="18"/>
+          <w:bdr w:val="none" w:sz="0" w:space="0" w:color="auto" w:frame="1"/>
+        </w:rPr>
+        <w:t> </w:t>
+      </w:r>
+      <w:r>
+        <w:rPr>
+          <w:rFonts w:ascii="Consolas" w:hAnsi="Consolas" w:cs="Consolas"/>
+          <w:color w:val="0000FF"/>
+          <w:kern w:val="0"/>
+          <w:sz w:val="18"/>
+          <w:szCs w:val="18"/>
+          <w:bdr w:val="none" w:sz="0" w:space="0" w:color="auto" w:frame="1"/>
+        </w:rPr>
+        <w:t>time..."</w:t>
+      </w:r>
+      <w:r>
+        <w:rPr>
+          <w:rFonts w:ascii="Consolas" w:hAnsi="Consolas" w:cs="Consolas"/>
+          <w:color w:val="000000"/>
+          <w:kern w:val="0"/>
+          <w:sz w:val="18"/>
+          <w:szCs w:val="18"/>
+          <w:bdr w:val="none" w:sz="0" w:space="0" w:color="auto" w:frame="1"/>
+        </w:rPr>
+        <w:t>)</w:t>
+      </w:r>
+      <w:r>
+        <w:rPr>
+          <w:rFonts w:ascii="Consolas" w:hAnsi="Consolas" w:cs="Consolas"/>
+          <w:color w:val="FFFFFF" w:themeColor="background1"/>
+          <w:kern w:val="0"/>
+          <w:sz w:val="18"/>
+          <w:szCs w:val="18"/>
+          <w:bdr w:val="none" w:sz="0" w:space="0" w:color="auto" w:frame="1"/>
+        </w:rPr>
+        <w:t>  </w:t>
+      </w:r>
+    </w:p>
+    <w:p>
+      <w:pPr>
+        <w:widowControl/>
+        <w:numPr>
+          <w:ilvl w:val="0"/>
+          <w:numId w:val="15"/>
+        </w:numPr>
+        <w:pBdr>
+          <w:left w:val="single" w:sz="18" w:space="0" w:color="6CE26C"/>
+        </w:pBdr>
+        <w:shd w:val="clear" w:color="auto" w:fill="F8F8F8"/>
+        <w:spacing w:beforeAutospacing="1" w:afterAutospacing="1" w:line="210" w:lineRule="atLeast"/>
+        <w:jc w:val="left"/>
+        <w:rPr>
+          <w:rFonts w:ascii="Consolas" w:hAnsi="Consolas" w:cs="Consolas"/>
+          <w:color w:val="5C5C5C"/>
+          <w:kern w:val="0"/>
+          <w:sz w:val="18"/>
+          <w:szCs w:val="18"/>
+        </w:rPr>
+      </w:pPr>
+      <w:r>
+        <w:rPr>
+          <w:rFonts w:ascii="Consolas" w:hAnsi="Consolas" w:cs="Consolas"/>
+          <w:color w:val="F8F8F8"/>
+          <w:kern w:val="0"/>
+          <w:sz w:val="18"/>
+          <w:szCs w:val="18"/>
+          <w:bdr w:val="none" w:sz="0" w:space="0" w:color="auto" w:frame="1"/>
+        </w:rPr>
+        <w:t>  </w:t>
+      </w:r>
+      <w:r>
+        <w:rPr>
+          <w:rFonts w:ascii="Consolas" w:hAnsi="Consolas" w:cs="Consolas"/>
+          <w:color w:val="000000"/>
+          <w:kern w:val="0"/>
+          <w:sz w:val="18"/>
+          <w:szCs w:val="18"/>
+          <w:bdr w:val="none" w:sz="0" w:space="0" w:color="auto" w:frame="1"/>
+        </w:rPr>
+        <w:t>cl&lt;-parallel::makeCluster(nbcore)</w:t>
+      </w:r>
+      <w:r>
+        <w:rPr>
+          <w:rFonts w:ascii="Consolas" w:hAnsi="Consolas" w:cs="Consolas"/>
+          <w:color w:val="F8F8F8"/>
+          <w:kern w:val="0"/>
+          <w:sz w:val="18"/>
+          <w:szCs w:val="18"/>
+          <w:bdr w:val="none" w:sz="0" w:space="0" w:color="auto" w:frame="1"/>
+        </w:rPr>
+        <w:t>  </w:t>
+      </w:r>
+    </w:p>
+    <w:p>
+      <w:pPr>
+        <w:widowControl/>
+        <w:numPr>
+          <w:ilvl w:val="0"/>
+          <w:numId w:val="15"/>
+        </w:numPr>
+        <w:pBdr>
+          <w:left w:val="single" w:sz="18" w:space="0" w:color="6CE26C"/>
+        </w:pBdr>
+        <w:shd w:val="clear" w:color="auto" w:fill="FFFFFF"/>
+        <w:spacing w:beforeAutospacing="1" w:afterAutospacing="1" w:line="210" w:lineRule="atLeast"/>
+        <w:jc w:val="left"/>
+        <w:rPr>
+          <w:rFonts w:ascii="Consolas" w:hAnsi="Consolas" w:cs="Consolas"/>
+          <w:color w:val="5C5C5C"/>
+          <w:kern w:val="0"/>
+          <w:sz w:val="18"/>
+          <w:szCs w:val="18"/>
+        </w:rPr>
+      </w:pPr>
+      <w:r>
+        <w:rPr>
+          <w:rFonts w:ascii="Consolas" w:hAnsi="Consolas" w:cs="Consolas"/>
+          <w:color w:val="FFFFFF" w:themeColor="background1"/>
+          <w:kern w:val="0"/>
+          <w:sz w:val="18"/>
+          <w:szCs w:val="18"/>
+          <w:bdr w:val="none" w:sz="0" w:space="0" w:color="auto" w:frame="1"/>
+        </w:rPr>
+        <w:t>  </w:t>
+      </w:r>
+      <w:r>
+        <w:rPr>
+          <w:rFonts w:ascii="Consolas" w:hAnsi="Consolas" w:cs="Consolas"/>
+          <w:color w:val="000000"/>
+          <w:kern w:val="0"/>
+          <w:sz w:val="18"/>
+          <w:szCs w:val="18"/>
+          <w:bdr w:val="none" w:sz="0" w:space="0" w:color="auto" w:frame="1"/>
+        </w:rPr>
+        <w:t>res&lt;-parApply(drug.perturbation[</w:t>
+      </w:r>
+      <w:r>
+        <w:rPr>
+          <w:rFonts w:ascii="Consolas" w:hAnsi="Consolas" w:cs="Consolas"/>
+          <w:color w:val="FFFFFF" w:themeColor="background1"/>
+          <w:kern w:val="0"/>
+          <w:sz w:val="18"/>
+          <w:szCs w:val="18"/>
+          <w:bdr w:val="none" w:sz="0" w:space="0" w:color="auto" w:frame="1"/>
+        </w:rPr>
+        <w:t> </w:t>
+      </w:r>
+      <w:r>
+        <w:rPr>
+          <w:rFonts w:ascii="Consolas" w:hAnsi="Consolas" w:cs="Consolas"/>
+          <w:color w:val="000000"/>
+          <w:kern w:val="0"/>
+          <w:sz w:val="18"/>
+          <w:szCs w:val="18"/>
+          <w:bdr w:val="none" w:sz="0" w:space="0" w:color="auto" w:frame="1"/>
+        </w:rPr>
+        <w:t>,</w:t>
+      </w:r>
+      <w:r>
+        <w:rPr>
+          <w:rFonts w:ascii="Consolas" w:hAnsi="Consolas" w:cs="Consolas"/>
+          <w:color w:val="FFFFFF" w:themeColor="background1"/>
+          <w:kern w:val="0"/>
+          <w:sz w:val="18"/>
+          <w:szCs w:val="18"/>
+          <w:bdr w:val="none" w:sz="0" w:space="0" w:color="auto" w:frame="1"/>
+        </w:rPr>
+        <w:t> </w:t>
+      </w:r>
+      <w:r>
+        <w:rPr>
+          <w:rFonts w:ascii="Consolas" w:hAnsi="Consolas" w:cs="Consolas"/>
+          <w:color w:val="000000"/>
+          <w:kern w:val="0"/>
+          <w:sz w:val="18"/>
+          <w:szCs w:val="18"/>
+          <w:bdr w:val="none" w:sz="0" w:space="0" w:color="auto" w:frame="1"/>
+        </w:rPr>
+        <w:t>,c(</w:t>
+      </w:r>
+      <w:r>
+        <w:rPr>
+          <w:rFonts w:ascii="Consolas" w:hAnsi="Consolas" w:cs="Consolas"/>
+          <w:color w:val="0000FF"/>
+          <w:kern w:val="0"/>
+          <w:sz w:val="18"/>
+          <w:szCs w:val="18"/>
+          <w:bdr w:val="none" w:sz="0" w:space="0" w:color="auto" w:frame="1"/>
+        </w:rPr>
+        <w:t>"tstat"</w:t>
+      </w:r>
+      <w:r>
+        <w:rPr>
+          <w:rFonts w:ascii="Consolas" w:hAnsi="Consolas" w:cs="Consolas"/>
+          <w:color w:val="000000"/>
+          <w:kern w:val="0"/>
+          <w:sz w:val="18"/>
+          <w:szCs w:val="18"/>
+          <w:bdr w:val="none" w:sz="0" w:space="0" w:color="auto" w:frame="1"/>
+        </w:rPr>
+        <w:t>,</w:t>
+      </w:r>
+      <w:r>
+        <w:rPr>
+          <w:rFonts w:ascii="Consolas" w:hAnsi="Consolas" w:cs="Consolas"/>
+          <w:color w:val="0000FF"/>
+          <w:kern w:val="0"/>
+          <w:sz w:val="18"/>
+          <w:szCs w:val="18"/>
+          <w:bdr w:val="none" w:sz="0" w:space="0" w:color="auto" w:frame="1"/>
+        </w:rPr>
+        <w:t>"fdr"</w:t>
+      </w:r>
+      <w:r>
+        <w:rPr>
+          <w:rFonts w:ascii="Consolas" w:hAnsi="Consolas" w:cs="Consolas"/>
+          <w:color w:val="000000"/>
+          <w:kern w:val="0"/>
+          <w:sz w:val="18"/>
+          <w:szCs w:val="18"/>
+          <w:bdr w:val="none" w:sz="0" w:space="0" w:color="auto" w:frame="1"/>
+        </w:rPr>
+        <w:t>)],2,function(x,HDAC){</w:t>
+      </w:r>
+      <w:r>
+        <w:rPr>
+          <w:rFonts w:ascii="Consolas" w:hAnsi="Consolas" w:cs="Consolas"/>
+          <w:b/>
+          <w:bCs/>
+          <w:color w:val="006699"/>
+          <w:kern w:val="0"/>
+          <w:sz w:val="18"/>
+          <w:szCs w:val="18"/>
+          <w:bdr w:val="none" w:sz="0" w:space="0" w:color="auto" w:frame="1"/>
+        </w:rPr>
+        <w:t>return</w:t>
+      </w:r>
+      <w:r>
+        <w:rPr>
+          <w:rFonts w:ascii="Consolas" w:hAnsi="Consolas" w:cs="Consolas"/>
+          <w:color w:val="000000"/>
+          <w:kern w:val="0"/>
+          <w:sz w:val="18"/>
+          <w:szCs w:val="18"/>
+          <w:bdr w:val="none" w:sz="0" w:space="0" w:color="auto" w:frame="1"/>
+        </w:rPr>
+        <w:t>(PharmacoGx::connectivityScore(x=x,y=HDAC,method</w:t>
+      </w:r>
+      <w:r>
+        <w:rPr>
+          <w:rFonts w:ascii="Consolas" w:hAnsi="Consolas" w:cs="Consolas"/>
+          <w:color w:val="FFFFFF" w:themeColor="background1"/>
+          <w:kern w:val="0"/>
+          <w:sz w:val="18"/>
+          <w:szCs w:val="18"/>
+          <w:bdr w:val="none" w:sz="0" w:space="0" w:color="auto" w:frame="1"/>
+        </w:rPr>
+        <w:t> = </w:t>
+      </w:r>
+      <w:r>
+        <w:rPr>
+          <w:rFonts w:ascii="Consolas" w:hAnsi="Consolas" w:cs="Consolas"/>
+          <w:color w:val="0000FF"/>
+          <w:kern w:val="0"/>
+          <w:sz w:val="18"/>
+          <w:szCs w:val="18"/>
+          <w:bdr w:val="none" w:sz="0" w:space="0" w:color="auto" w:frame="1"/>
+        </w:rPr>
+        <w:t>"gsea"</w:t>
+      </w:r>
+      <w:r>
+        <w:rPr>
+          <w:rFonts w:ascii="Consolas" w:hAnsi="Consolas" w:cs="Consolas"/>
+          <w:color w:val="000000"/>
+          <w:kern w:val="0"/>
+          <w:sz w:val="18"/>
+          <w:szCs w:val="18"/>
+          <w:bdr w:val="none" w:sz="0" w:space="0" w:color="auto" w:frame="1"/>
+        </w:rPr>
+        <w:t>,nperm</w:t>
+      </w:r>
+      <w:r>
+        <w:rPr>
+          <w:rFonts w:ascii="Consolas" w:hAnsi="Consolas" w:cs="Consolas"/>
+          <w:color w:val="FFFFFF" w:themeColor="background1"/>
+          <w:kern w:val="0"/>
+          <w:sz w:val="18"/>
+          <w:szCs w:val="18"/>
+          <w:bdr w:val="none" w:sz="0" w:space="0" w:color="auto" w:frame="1"/>
+        </w:rPr>
+        <w:t> </w:t>
+      </w:r>
+      <w:r>
+        <w:rPr>
+          <w:rFonts w:ascii="Consolas" w:hAnsi="Consolas" w:cs="Consolas"/>
+          <w:color w:val="000000"/>
+          <w:kern w:val="0"/>
+          <w:sz w:val="18"/>
+          <w:szCs w:val="18"/>
+          <w:bdr w:val="none" w:sz="0" w:space="0" w:color="auto" w:frame="1"/>
+        </w:rPr>
+        <w:t>=</w:t>
+      </w:r>
+      <w:r>
+        <w:rPr>
+          <w:rFonts w:ascii="Consolas" w:hAnsi="Consolas" w:cs="Consolas"/>
+          <w:color w:val="FFFFFF" w:themeColor="background1"/>
+          <w:kern w:val="0"/>
+          <w:sz w:val="18"/>
+          <w:szCs w:val="18"/>
+          <w:bdr w:val="none" w:sz="0" w:space="0" w:color="auto" w:frame="1"/>
+        </w:rPr>
+        <w:t> </w:t>
+      </w:r>
+      <w:r>
+        <w:rPr>
+          <w:rFonts w:ascii="Consolas" w:hAnsi="Consolas" w:cs="Consolas"/>
+          <w:color w:val="000000"/>
+          <w:kern w:val="0"/>
+          <w:sz w:val="18"/>
+          <w:szCs w:val="18"/>
+          <w:bdr w:val="none" w:sz="0" w:space="0" w:color="auto" w:frame="1"/>
+        </w:rPr>
+        <w:t>100))},cl=cl,HDAC=HDAC)</w:t>
+      </w:r>
+      <w:r>
+        <w:rPr>
+          <w:rFonts w:ascii="Consolas" w:hAnsi="Consolas" w:cs="Consolas"/>
+          <w:color w:val="FFFFFF" w:themeColor="background1"/>
+          <w:kern w:val="0"/>
+          <w:sz w:val="18"/>
+          <w:szCs w:val="18"/>
+          <w:bdr w:val="none" w:sz="0" w:space="0" w:color="auto" w:frame="1"/>
+        </w:rPr>
+        <w:t>  </w:t>
+      </w:r>
+    </w:p>
+    <w:p>
+      <w:pPr>
+        <w:widowControl/>
+        <w:numPr>
+          <w:ilvl w:val="0"/>
+          <w:numId w:val="15"/>
+        </w:numPr>
+        <w:pBdr>
+          <w:left w:val="single" w:sz="18" w:space="0" w:color="6CE26C"/>
+        </w:pBdr>
+        <w:shd w:val="clear" w:color="auto" w:fill="F8F8F8"/>
+        <w:spacing w:beforeAutospacing="1" w:afterAutospacing="1" w:line="210" w:lineRule="atLeast"/>
+        <w:jc w:val="left"/>
+        <w:rPr>
+          <w:rFonts w:ascii="Consolas" w:hAnsi="Consolas" w:cs="Consolas"/>
+          <w:color w:val="5C5C5C"/>
+          <w:kern w:val="0"/>
+          <w:sz w:val="18"/>
+          <w:szCs w:val="18"/>
+        </w:rPr>
+      </w:pPr>
+      <w:r>
+        <w:rPr>
+          <w:rFonts w:ascii="Consolas" w:hAnsi="Consolas" w:cs="Consolas"/>
+          <w:color w:val="F8F8F8"/>
+          <w:kern w:val="0"/>
+          <w:sz w:val="18"/>
+          <w:szCs w:val="18"/>
+          <w:bdr w:val="none" w:sz="0" w:space="0" w:color="auto" w:frame="1"/>
+        </w:rPr>
+        <w:t>  </w:t>
+      </w:r>
+      <w:r>
+        <w:rPr>
+          <w:rFonts w:ascii="Consolas" w:hAnsi="Consolas" w:cs="Consolas"/>
+          <w:color w:val="000000"/>
+          <w:kern w:val="0"/>
+          <w:sz w:val="18"/>
+          <w:szCs w:val="18"/>
+          <w:bdr w:val="none" w:sz="0" w:space="0" w:color="auto" w:frame="1"/>
+        </w:rPr>
+        <w:t>stopCluster(cl)</w:t>
+      </w:r>
+      <w:r>
+        <w:rPr>
+          <w:rFonts w:ascii="Consolas" w:hAnsi="Consolas" w:cs="Consolas"/>
+          <w:color w:val="F8F8F8"/>
+          <w:kern w:val="0"/>
+          <w:sz w:val="18"/>
+          <w:szCs w:val="18"/>
+          <w:bdr w:val="none" w:sz="0" w:space="0" w:color="auto" w:frame="1"/>
+        </w:rPr>
+        <w:t>  </w:t>
+      </w:r>
+    </w:p>
+    <w:p>
+      <w:pPr>
+        <w:widowControl/>
+        <w:numPr>
+          <w:ilvl w:val="0"/>
+          <w:numId w:val="15"/>
+        </w:numPr>
+        <w:pBdr>
+          <w:left w:val="single" w:sz="18" w:space="0" w:color="6CE26C"/>
+        </w:pBdr>
+        <w:shd w:val="clear" w:color="auto" w:fill="FFFFFF"/>
+        <w:spacing w:beforeAutospacing="1" w:afterAutospacing="1" w:line="210" w:lineRule="atLeast"/>
+        <w:jc w:val="left"/>
+        <w:rPr>
+          <w:rFonts w:ascii="Consolas" w:hAnsi="Consolas" w:cs="Consolas"/>
+          <w:color w:val="5C5C5C"/>
+          <w:kern w:val="0"/>
+          <w:sz w:val="18"/>
+          <w:szCs w:val="18"/>
+        </w:rPr>
+      </w:pPr>
+      <w:r>
+        <w:rPr>
+          <w:rFonts w:ascii="Consolas" w:hAnsi="Consolas" w:cs="Consolas"/>
+          <w:color w:val="FFFFFF" w:themeColor="background1"/>
+          <w:kern w:val="0"/>
+          <w:sz w:val="18"/>
+          <w:szCs w:val="18"/>
+          <w:bdr w:val="none" w:sz="0" w:space="0" w:color="auto" w:frame="1"/>
+        </w:rPr>
+        <w:t>  </w:t>
+      </w:r>
+      <w:r>
+        <w:rPr>
+          <w:rFonts w:ascii="Consolas" w:hAnsi="Consolas" w:cs="Consolas"/>
+          <w:color w:val="000000"/>
+          <w:kern w:val="0"/>
+          <w:sz w:val="18"/>
+          <w:szCs w:val="18"/>
+          <w:bdr w:val="none" w:sz="0" w:space="0" w:color="auto" w:frame="1"/>
+        </w:rPr>
+        <w:t>rownames(res)&lt;-c(</w:t>
+      </w:r>
+      <w:r>
+        <w:rPr>
+          <w:rFonts w:ascii="Consolas" w:hAnsi="Consolas" w:cs="Consolas"/>
+          <w:color w:val="0000FF"/>
+          <w:kern w:val="0"/>
+          <w:sz w:val="18"/>
+          <w:szCs w:val="18"/>
+          <w:bdr w:val="none" w:sz="0" w:space="0" w:color="auto" w:frame="1"/>
+        </w:rPr>
+        <w:t>"Connectivity"</w:t>
+      </w:r>
+      <w:r>
+        <w:rPr>
+          <w:rFonts w:ascii="Consolas" w:hAnsi="Consolas" w:cs="Consolas"/>
+          <w:color w:val="000000"/>
+          <w:kern w:val="0"/>
+          <w:sz w:val="18"/>
+          <w:szCs w:val="18"/>
+          <w:bdr w:val="none" w:sz="0" w:space="0" w:color="auto" w:frame="1"/>
+        </w:rPr>
+        <w:t>,</w:t>
+      </w:r>
+      <w:r>
+        <w:rPr>
+          <w:rFonts w:ascii="Consolas" w:hAnsi="Consolas" w:cs="Consolas"/>
+          <w:color w:val="0000FF"/>
+          <w:kern w:val="0"/>
+          <w:sz w:val="18"/>
+          <w:szCs w:val="18"/>
+          <w:bdr w:val="none" w:sz="0" w:space="0" w:color="auto" w:frame="1"/>
+        </w:rPr>
+        <w:t>"P_Value"</w:t>
+      </w:r>
+      <w:r>
+        <w:rPr>
+          <w:rFonts w:ascii="Consolas" w:hAnsi="Consolas" w:cs="Consolas"/>
+          <w:color w:val="000000"/>
+          <w:kern w:val="0"/>
+          <w:sz w:val="18"/>
+          <w:szCs w:val="18"/>
+          <w:bdr w:val="none" w:sz="0" w:space="0" w:color="auto" w:frame="1"/>
+        </w:rPr>
+        <w:t>)</w:t>
+      </w:r>
+      <w:r>
+        <w:rPr>
+          <w:rFonts w:ascii="Consolas" w:hAnsi="Consolas" w:cs="Consolas"/>
+          <w:color w:val="FFFFFF" w:themeColor="background1"/>
+          <w:kern w:val="0"/>
+          <w:sz w:val="18"/>
+          <w:szCs w:val="18"/>
+          <w:bdr w:val="none" w:sz="0" w:space="0" w:color="auto" w:frame="1"/>
+        </w:rPr>
+        <w:t>  </w:t>
+      </w:r>
+    </w:p>
+    <w:p>
+      <w:pPr>
+        <w:widowControl/>
+        <w:numPr>
+          <w:ilvl w:val="0"/>
+          <w:numId w:val="15"/>
+        </w:numPr>
+        <w:pBdr>
+          <w:left w:val="single" w:sz="18" w:space="0" w:color="6CE26C"/>
+        </w:pBdr>
+        <w:shd w:val="clear" w:color="auto" w:fill="F8F8F8"/>
+        <w:spacing w:beforeAutospacing="1" w:afterAutospacing="1" w:line="210" w:lineRule="atLeast"/>
+        <w:jc w:val="left"/>
+        <w:rPr>
+          <w:rFonts w:ascii="Consolas" w:hAnsi="Consolas" w:cs="Consolas"/>
+          <w:color w:val="5C5C5C"/>
+          <w:kern w:val="0"/>
+          <w:sz w:val="18"/>
+          <w:szCs w:val="18"/>
+        </w:rPr>
+      </w:pPr>
+      <w:r>
+        <w:rPr>
+          <w:rFonts w:ascii="Consolas" w:hAnsi="Consolas" w:cs="Consolas"/>
+          <w:color w:val="F8F8F8"/>
+          <w:kern w:val="0"/>
+          <w:sz w:val="18"/>
+          <w:szCs w:val="18"/>
+          <w:bdr w:val="none" w:sz="0" w:space="0" w:color="auto" w:frame="1"/>
+        </w:rPr>
+        <w:t>  </w:t>
+      </w:r>
+      <w:r>
+        <w:rPr>
+          <w:rFonts w:ascii="Consolas" w:hAnsi="Consolas" w:cs="Consolas"/>
+          <w:color w:val="000000"/>
+          <w:kern w:val="0"/>
+          <w:sz w:val="18"/>
+          <w:szCs w:val="18"/>
+          <w:bdr w:val="none" w:sz="0" w:space="0" w:color="auto" w:frame="1"/>
+        </w:rPr>
+        <w:t>res&lt;-t(res)</w:t>
+      </w:r>
+      <w:r>
+        <w:rPr>
+          <w:rFonts w:ascii="Consolas" w:hAnsi="Consolas" w:cs="Consolas"/>
+          <w:color w:val="F8F8F8"/>
+          <w:kern w:val="0"/>
+          <w:sz w:val="18"/>
+          <w:szCs w:val="18"/>
+          <w:bdr w:val="none" w:sz="0" w:space="0" w:color="auto" w:frame="1"/>
+        </w:rPr>
+        <w:t>  </w:t>
+      </w:r>
+    </w:p>
+    <w:p>
+      <w:pPr>
+        <w:widowControl/>
+        <w:numPr>
+          <w:ilvl w:val="0"/>
+          <w:numId w:val="15"/>
+        </w:numPr>
+        <w:pBdr>
+          <w:left w:val="single" w:sz="18" w:space="0" w:color="6CE26C"/>
+        </w:pBdr>
+        <w:shd w:val="clear" w:color="auto" w:fill="FFFFFF"/>
+        <w:spacing w:beforeAutospacing="1" w:afterAutospacing="1" w:line="210" w:lineRule="atLeast"/>
+        <w:jc w:val="left"/>
+        <w:rPr>
+          <w:rFonts w:ascii="Consolas" w:hAnsi="Consolas" w:cs="Consolas"/>
+          <w:color w:val="5C5C5C"/>
+          <w:kern w:val="0"/>
+          <w:sz w:val="18"/>
+          <w:szCs w:val="18"/>
+        </w:rPr>
+      </w:pPr>
+      <w:r>
+        <w:rPr>
+          <w:rFonts w:ascii="Consolas" w:hAnsi="Consolas" w:cs="Consolas"/>
+          <w:color w:val="FFFFFF" w:themeColor="background1"/>
+          <w:kern w:val="0"/>
+          <w:sz w:val="18"/>
+          <w:szCs w:val="18"/>
+          <w:bdr w:val="none" w:sz="0" w:space="0" w:color="auto" w:frame="1"/>
+        </w:rPr>
+        <w:t>  </w:t>
+      </w:r>
+      <w:r>
+        <w:rPr>
+          <w:rFonts w:ascii="Consolas" w:hAnsi="Consolas" w:cs="Consolas"/>
+          <w:color w:val="000000"/>
+          <w:kern w:val="0"/>
+          <w:sz w:val="18"/>
+          <w:szCs w:val="18"/>
+          <w:bdr w:val="none" w:sz="0" w:space="0" w:color="auto" w:frame="1"/>
+        </w:rPr>
+        <w:t>save(res,file=myfn)</w:t>
+      </w:r>
+      <w:r>
+        <w:rPr>
+          <w:rFonts w:ascii="Consolas" w:hAnsi="Consolas" w:cs="Consolas"/>
+          <w:color w:val="FFFFFF" w:themeColor="background1"/>
+          <w:kern w:val="0"/>
+          <w:sz w:val="18"/>
+          <w:szCs w:val="18"/>
+          <w:bdr w:val="none" w:sz="0" w:space="0" w:color="auto" w:frame="1"/>
+        </w:rPr>
+        <w:t>  </w:t>
+      </w:r>
+    </w:p>
+    <w:p>
+      <w:pPr>
+        <w:widowControl/>
+        <w:numPr>
+          <w:ilvl w:val="0"/>
+          <w:numId w:val="15"/>
+        </w:numPr>
+        <w:pBdr>
+          <w:left w:val="single" w:sz="18" w:space="0" w:color="6CE26C"/>
+        </w:pBdr>
+        <w:shd w:val="clear" w:color="auto" w:fill="F8F8F8"/>
+        <w:spacing w:beforeAutospacing="1" w:afterAutospacing="1" w:line="210" w:lineRule="atLeast"/>
+        <w:jc w:val="left"/>
+        <w:rPr>
+          <w:rFonts w:ascii="Consolas" w:hAnsi="Consolas" w:cs="Consolas"/>
+          <w:color w:val="F8F8F8"/>
+          <w:kern w:val="0"/>
+          <w:sz w:val="18"/>
+          <w:szCs w:val="18"/>
+          <w:bdr w:val="none" w:sz="0" w:space="0" w:color="auto" w:frame="1"/>
+        </w:rPr>
+      </w:pPr>
+      <w:r>
+        <w:rPr>
+          <w:rFonts w:ascii="Consolas" w:hAnsi="Consolas" w:cs="Consolas"/>
+          <w:color w:val="000000"/>
+          <w:kern w:val="0"/>
+          <w:sz w:val="18"/>
+          <w:szCs w:val="18"/>
+          <w:bdr w:val="none" w:sz="0" w:space="0" w:color="auto" w:frame="1"/>
+        </w:rPr>
+        <w:t>}</w:t>
+      </w:r>
+      <w:r>
+        <w:rPr>
+          <w:rFonts w:ascii="Consolas" w:hAnsi="Consolas" w:cs="Consolas"/>
+          <w:b/>
+          <w:bCs/>
+          <w:color w:val="006699"/>
+          <w:kern w:val="0"/>
+          <w:sz w:val="18"/>
+          <w:szCs w:val="18"/>
+          <w:bdr w:val="none" w:sz="0" w:space="0" w:color="auto" w:frame="1"/>
+        </w:rPr>
+        <w:t>else</w:t>
+      </w:r>
+      <w:r>
+        <w:rPr>
+          <w:rFonts w:ascii="Consolas" w:hAnsi="Consolas" w:cs="Consolas"/>
+          <w:color w:val="000000"/>
+          <w:kern w:val="0"/>
+          <w:sz w:val="18"/>
+          <w:szCs w:val="18"/>
+          <w:bdr w:val="none" w:sz="0" w:space="0" w:color="auto" w:frame="1"/>
+        </w:rPr>
+        <w:t>{</w:t>
+      </w:r>
+      <w:r>
+        <w:rPr>
+          <w:rFonts w:ascii="Consolas" w:hAnsi="Consolas" w:cs="Consolas"/>
+          <w:color w:val="F8F8F8"/>
+          <w:kern w:val="0"/>
+          <w:sz w:val="18"/>
+          <w:szCs w:val="18"/>
+          <w:bdr w:val="none" w:sz="0" w:space="0" w:color="auto" w:frame="1"/>
+        </w:rPr>
+        <w:t>  </w:t>
+      </w:r>
+    </w:p>
+    <w:p>
+      <w:pPr>
+        <w:widowControl/>
+        <w:numPr>
+          <w:ilvl w:val="0"/>
+          <w:numId w:val="15"/>
+        </w:numPr>
+        <w:pBdr>
+          <w:left w:val="single" w:sz="18" w:space="0" w:color="6CE26C"/>
+        </w:pBdr>
+        <w:shd w:val="clear" w:color="auto" w:fill="FFFFFF"/>
+        <w:spacing w:beforeAutospacing="1" w:afterAutospacing="1" w:line="210" w:lineRule="atLeast"/>
+        <w:jc w:val="left"/>
+        <w:rPr>
+          <w:rFonts w:ascii="Consolas" w:hAnsi="Consolas" w:cs="Consolas"/>
+          <w:color w:val="5C5C5C"/>
+          <w:kern w:val="0"/>
+          <w:sz w:val="18"/>
+          <w:szCs w:val="18"/>
+        </w:rPr>
+      </w:pPr>
+      <w:r>
+        <w:rPr>
+          <w:rFonts w:ascii="Consolas" w:hAnsi="Consolas" w:cs="Consolas"/>
+          <w:color w:val="FFFFFF" w:themeColor="background1"/>
+          <w:kern w:val="0"/>
+          <w:sz w:val="18"/>
+          <w:szCs w:val="18"/>
+          <w:bdr w:val="none" w:sz="0" w:space="0" w:color="auto" w:frame="1"/>
+        </w:rPr>
+        <w:t>  </w:t>
+      </w:r>
+      <w:r>
+        <w:rPr>
+          <w:rFonts w:ascii="Consolas" w:hAnsi="Consolas" w:cs="Consolas"/>
+          <w:color w:val="000000"/>
+          <w:kern w:val="0"/>
+          <w:sz w:val="18"/>
+          <w:szCs w:val="18"/>
+          <w:bdr w:val="none" w:sz="0" w:space="0" w:color="auto" w:frame="1"/>
+        </w:rPr>
+        <w:t>load(myfn)</w:t>
+      </w:r>
+      <w:r>
+        <w:rPr>
+          <w:rFonts w:ascii="Consolas" w:hAnsi="Consolas" w:cs="Consolas"/>
+          <w:color w:val="FFFFFF" w:themeColor="background1"/>
+          <w:kern w:val="0"/>
+          <w:sz w:val="18"/>
+          <w:szCs w:val="18"/>
+          <w:bdr w:val="none" w:sz="0" w:space="0" w:color="auto" w:frame="1"/>
+        </w:rPr>
+        <w:t>  </w:t>
+      </w:r>
+    </w:p>
+    <w:p>
+      <w:pPr>
+        <w:widowControl/>
+        <w:numPr>
+          <w:ilvl w:val="0"/>
+          <w:numId w:val="15"/>
+        </w:numPr>
+        <w:pBdr>
+          <w:left w:val="single" w:sz="18" w:space="0" w:color="6CE26C"/>
+        </w:pBdr>
+        <w:shd w:val="clear" w:color="auto" w:fill="F8F8F8"/>
+        <w:spacing w:beforeAutospacing="1" w:afterAutospacing="1" w:line="210" w:lineRule="atLeast"/>
+        <w:jc w:val="left"/>
+        <w:rPr>
+          <w:rFonts w:ascii="Consolas" w:hAnsi="Consolas" w:cs="Consolas"/>
+          <w:color w:val="5C5C5C"/>
+          <w:kern w:val="0"/>
+          <w:sz w:val="18"/>
+          <w:szCs w:val="18"/>
+        </w:rPr>
+      </w:pPr>
+      <w:r>
+        <w:rPr>
+          <w:rFonts w:ascii="Consolas" w:hAnsi="Consolas" w:cs="Consolas"/>
+          <w:color w:val="000000"/>
+          <w:kern w:val="0"/>
+          <w:sz w:val="18"/>
+          <w:szCs w:val="18"/>
+          <w:bdr w:val="none" w:sz="0" w:space="0" w:color="auto" w:frame="1"/>
+        </w:rPr>
+        <w:t>}</w:t>
+      </w:r>
+      <w:r>
+        <w:rPr>
+          <w:rFonts w:ascii="Consolas" w:hAnsi="Consolas" w:cs="Consolas"/>
+          <w:color w:val="F8F8F8"/>
+          <w:kern w:val="0"/>
+          <w:sz w:val="18"/>
+          <w:szCs w:val="18"/>
+          <w:bdr w:val="none" w:sz="0" w:space="0" w:color="auto" w:frame="1"/>
+        </w:rPr>
+        <w:t>  </w:t>
+      </w:r>
+    </w:p>
+    <w:p>
+      <w:pPr>
+        <w:widowControl/>
+        <w:numPr>
+          <w:ilvl w:val="0"/>
+          <w:numId w:val="15"/>
+        </w:numPr>
+        <w:pBdr>
+          <w:left w:val="single" w:sz="18" w:space="0" w:color="6CE26C"/>
+        </w:pBdr>
+        <w:shd w:val="clear" w:color="auto" w:fill="FFFFFF"/>
+        <w:spacing w:beforeAutospacing="1" w:afterAutospacing="1" w:line="210" w:lineRule="atLeast"/>
+        <w:jc w:val="left"/>
+        <w:rPr>
+          <w:rFonts w:ascii="Consolas" w:hAnsi="Consolas" w:cs="Consolas"/>
+          <w:color w:val="5C5C5C"/>
+          <w:kern w:val="0"/>
+          <w:sz w:val="18"/>
+          <w:szCs w:val="18"/>
+        </w:rPr>
+      </w:pPr>
+      <w:r>
+        <w:rPr>
+          <w:rFonts w:ascii="Consolas" w:hAnsi="Consolas" w:cs="Consolas"/>
+          <w:color w:val="000000"/>
+          <w:kern w:val="0"/>
+          <w:sz w:val="18"/>
+          <w:szCs w:val="18"/>
+          <w:bdr w:val="none" w:sz="0" w:space="0" w:color="auto" w:frame="1"/>
+        </w:rPr>
+        <w:t>res&lt;-res[order(res[,1],decreasing</w:t>
+      </w:r>
+      <w:r>
+        <w:rPr>
+          <w:rFonts w:ascii="Consolas" w:hAnsi="Consolas" w:cs="Consolas"/>
+          <w:color w:val="FFFFFF" w:themeColor="background1"/>
+          <w:kern w:val="0"/>
+          <w:sz w:val="18"/>
+          <w:szCs w:val="18"/>
+          <w:bdr w:val="none" w:sz="0" w:space="0" w:color="auto" w:frame="1"/>
+        </w:rPr>
+        <w:t> </w:t>
+      </w:r>
+      <w:r>
+        <w:rPr>
+          <w:rFonts w:ascii="Consolas" w:hAnsi="Consolas" w:cs="Consolas"/>
+          <w:color w:val="000000"/>
+          <w:kern w:val="0"/>
+          <w:sz w:val="18"/>
+          <w:szCs w:val="18"/>
+          <w:bdr w:val="none" w:sz="0" w:space="0" w:color="auto" w:frame="1"/>
+        </w:rPr>
+        <w:t>=</w:t>
+      </w:r>
+      <w:r>
+        <w:rPr>
+          <w:rFonts w:ascii="Consolas" w:hAnsi="Consolas" w:cs="Consolas"/>
+          <w:color w:val="FFFFFF" w:themeColor="background1"/>
+          <w:kern w:val="0"/>
+          <w:sz w:val="18"/>
+          <w:szCs w:val="18"/>
+          <w:bdr w:val="none" w:sz="0" w:space="0" w:color="auto" w:frame="1"/>
+        </w:rPr>
+        <w:t> </w:t>
+      </w:r>
+      <w:r>
+        <w:rPr>
+          <w:rFonts w:ascii="Consolas" w:hAnsi="Consolas" w:cs="Consolas"/>
+          <w:color w:val="000000"/>
+          <w:kern w:val="0"/>
+          <w:sz w:val="18"/>
+          <w:szCs w:val="18"/>
+          <w:bdr w:val="none" w:sz="0" w:space="0" w:color="auto" w:frame="1"/>
+        </w:rPr>
+        <w:t>T),]</w:t>
+      </w:r>
+      <w:r>
+        <w:rPr>
+          <w:rFonts w:ascii="Consolas" w:hAnsi="Consolas" w:cs="Consolas"/>
+          <w:color w:val="FFFFFF" w:themeColor="background1"/>
+          <w:kern w:val="0"/>
+          <w:sz w:val="18"/>
+          <w:szCs w:val="18"/>
+          <w:bdr w:val="none" w:sz="0" w:space="0" w:color="auto" w:frame="1"/>
+        </w:rPr>
+        <w:t>  </w:t>
+      </w:r>
+    </w:p>
+    <w:p>
+      <w:pPr>
+        <w:widowControl/>
+        <w:numPr>
+          <w:ilvl w:val="0"/>
+          <w:numId w:val="15"/>
+        </w:numPr>
+        <w:pBdr>
+          <w:left w:val="single" w:sz="18" w:space="0" w:color="6CE26C"/>
+        </w:pBdr>
+        <w:shd w:val="clear" w:color="auto" w:fill="F8F8F8"/>
+        <w:spacing w:beforeAutospacing="1" w:afterAutospacing="1" w:line="210" w:lineRule="atLeast"/>
+        <w:jc w:val="left"/>
+        <w:rPr>
+          <w:rFonts w:ascii="Consolas" w:hAnsi="Consolas" w:cs="Consolas"/>
+          <w:color w:val="5C5C5C"/>
+          <w:kern w:val="0"/>
+          <w:sz w:val="18"/>
+          <w:szCs w:val="18"/>
+        </w:rPr>
+      </w:pPr>
+      <w:r>
+        <w:rPr>
+          <w:rFonts w:ascii="Consolas" w:hAnsi="Consolas" w:cs="Consolas"/>
+          <w:color w:val="000000"/>
+          <w:kern w:val="0"/>
+          <w:sz w:val="18"/>
+          <w:szCs w:val="18"/>
+          <w:bdr w:val="none" w:sz="0" w:space="0" w:color="auto" w:frame="1"/>
+        </w:rPr>
+        <w:t>pdf(</w:t>
+      </w:r>
+      <w:r>
+        <w:rPr>
+          <w:rFonts w:ascii="Consolas" w:hAnsi="Consolas" w:cs="Consolas"/>
+          <w:color w:val="0000FF"/>
+          <w:kern w:val="0"/>
+          <w:sz w:val="18"/>
+          <w:szCs w:val="18"/>
+          <w:bdr w:val="none" w:sz="0" w:space="0" w:color="auto" w:frame="1"/>
+        </w:rPr>
+        <w:t>"HDAC_res_table.pdf"</w:t>
+      </w:r>
+      <w:r>
+        <w:rPr>
+          <w:rFonts w:ascii="Consolas" w:hAnsi="Consolas" w:cs="Consolas"/>
+          <w:color w:val="000000"/>
+          <w:kern w:val="0"/>
+          <w:sz w:val="18"/>
+          <w:szCs w:val="18"/>
+          <w:bdr w:val="none" w:sz="0" w:space="0" w:color="auto" w:frame="1"/>
+        </w:rPr>
+        <w:t>)</w:t>
+      </w:r>
+      <w:r>
+        <w:rPr>
+          <w:rFonts w:ascii="Consolas" w:hAnsi="Consolas" w:cs="Consolas"/>
+          <w:color w:val="F8F8F8"/>
+          <w:kern w:val="0"/>
+          <w:sz w:val="18"/>
+          <w:szCs w:val="18"/>
+          <w:bdr w:val="none" w:sz="0" w:space="0" w:color="auto" w:frame="1"/>
+        </w:rPr>
+        <w:t>  </w:t>
+      </w:r>
+    </w:p>
+    <w:p>
+      <w:pPr>
+        <w:widowControl/>
+        <w:numPr>
+          <w:ilvl w:val="0"/>
+          <w:numId w:val="15"/>
+        </w:numPr>
+        <w:pBdr>
+          <w:left w:val="single" w:sz="18" w:space="0" w:color="6CE26C"/>
+        </w:pBdr>
+        <w:shd w:val="clear" w:color="auto" w:fill="FFFFFF"/>
+        <w:spacing w:beforeAutospacing="1" w:afterAutospacing="1" w:line="210" w:lineRule="atLeast"/>
+        <w:jc w:val="left"/>
+        <w:rPr>
+          <w:rFonts w:ascii="Consolas" w:hAnsi="Consolas" w:cs="Consolas"/>
+          <w:color w:val="5C5C5C"/>
+          <w:kern w:val="0"/>
+          <w:sz w:val="18"/>
+          <w:szCs w:val="18"/>
+        </w:rPr>
+      </w:pPr>
+      <w:r>
+        <w:rPr>
+          <w:rFonts w:ascii="Consolas" w:hAnsi="Consolas" w:cs="Consolas"/>
+          <w:color w:val="000000"/>
+          <w:kern w:val="0"/>
+          <w:sz w:val="18"/>
+          <w:szCs w:val="18"/>
+          <w:bdr w:val="none" w:sz="0" w:space="0" w:color="auto" w:frame="1"/>
+        </w:rPr>
+        <w:t>grid.table(res[1:20,</w:t>
+      </w:r>
+      <w:r>
+        <w:rPr>
+          <w:rFonts w:ascii="Consolas" w:hAnsi="Consolas" w:cs="Consolas"/>
+          <w:color w:val="FFFFFF" w:themeColor="background1"/>
+          <w:kern w:val="0"/>
+          <w:sz w:val="18"/>
+          <w:szCs w:val="18"/>
+          <w:bdr w:val="none" w:sz="0" w:space="0" w:color="auto" w:frame="1"/>
+        </w:rPr>
+        <w:t> </w:t>
+      </w:r>
+      <w:r>
+        <w:rPr>
+          <w:rFonts w:ascii="Consolas" w:hAnsi="Consolas" w:cs="Consolas"/>
+          <w:color w:val="000000"/>
+          <w:kern w:val="0"/>
+          <w:sz w:val="18"/>
+          <w:szCs w:val="18"/>
+          <w:bdr w:val="none" w:sz="0" w:space="0" w:color="auto" w:frame="1"/>
+        </w:rPr>
+        <w:t>])</w:t>
+      </w:r>
+      <w:r>
+        <w:rPr>
+          <w:rFonts w:ascii="Consolas" w:hAnsi="Consolas" w:cs="Consolas"/>
+          <w:color w:val="FFFFFF" w:themeColor="background1"/>
+          <w:kern w:val="0"/>
+          <w:sz w:val="18"/>
+          <w:szCs w:val="18"/>
+          <w:bdr w:val="none" w:sz="0" w:space="0" w:color="auto" w:frame="1"/>
+        </w:rPr>
+        <w:t>  </w:t>
+      </w:r>
+    </w:p>
+    <w:p>
+      <w:pPr>
+        <w:widowControl/>
+        <w:numPr>
+          <w:ilvl w:val="0"/>
+          <w:numId w:val="15"/>
+        </w:numPr>
+        <w:pBdr>
+          <w:left w:val="single" w:sz="18" w:space="0" w:color="6CE26C"/>
+        </w:pBdr>
+        <w:shd w:val="clear" w:color="auto" w:fill="F8F8F8"/>
+        <w:spacing w:beforeAutospacing="1" w:afterAutospacing="1" w:line="210" w:lineRule="atLeast"/>
+        <w:jc w:val="left"/>
+        <w:rPr>
+          <w:rFonts w:ascii="Consolas" w:hAnsi="Consolas" w:cs="Consolas"/>
+          <w:color w:val="5C5C5C"/>
+          <w:kern w:val="0"/>
+          <w:sz w:val="18"/>
+          <w:szCs w:val="18"/>
+        </w:rPr>
+      </w:pPr>
+      <w:r>
+        <w:rPr>
+          <w:rFonts w:ascii="Consolas" w:hAnsi="Consolas" w:cs="Consolas"/>
+          <w:color w:val="000000"/>
+          <w:kern w:val="0"/>
+          <w:sz w:val="18"/>
+          <w:szCs w:val="18"/>
+          <w:bdr w:val="none" w:sz="0" w:space="0" w:color="auto" w:frame="1"/>
+        </w:rPr>
+        <w:t>dev.off()</w:t>
+      </w:r>
+      <w:r>
+        <w:rPr>
+          <w:rFonts w:ascii="Consolas" w:hAnsi="Consolas" w:cs="Consolas"/>
+          <w:color w:val="F8F8F8"/>
+          <w:kern w:val="0"/>
+          <w:sz w:val="18"/>
+          <w:szCs w:val="18"/>
+          <w:bdr w:val="none" w:sz="0" w:space="0" w:color="auto" w:frame="1"/>
+        </w:rPr>
+        <w:t>  </w:t>
+      </w:r>
+    </w:p>
+    <w:p>
+      <w:pPr>
+        <w:ind w:firstLineChars="200" w:firstLine="532"/>
+        <w:rPr>
+          <w:rFonts w:ascii="宋体"/>
+          <w:sz w:val="24"/>
+        </w:rPr>
+      </w:pPr>
+      <w:r>
+        <w:rPr>
+          <w:rFonts w:ascii="宋体" w:hint="eastAsia"/>
+          <w:sz w:val="24"/>
+        </w:rPr>
+        <w:t>由于</w:t>
+      </w:r>
+      <w:r>
+        <w:rPr>
+          <w:rFonts w:ascii="宋体"/>
+          <w:sz w:val="24"/>
+        </w:rPr>
+        <w:t>CMAP数据库数据量大，因此采用多线程的方式计算HDAC抑制剂与数据库中扰动的相似性分数以节省运算时间，计算完毕后得到</w:t>
+      </w:r>
+      <w:r>
+        <w:rPr>
+          <w:rFonts w:ascii="宋体" w:hint="eastAsia"/>
+          <w:sz w:val="24"/>
+        </w:rPr>
+        <w:t>每个</w:t>
+      </w:r>
+      <w:r>
+        <w:rPr>
+          <w:rFonts w:ascii="宋体" w:hint="eastAsia"/>
+          <w:sz w:val="24"/>
+        </w:rPr>
+        <w:t>扰动</w:t>
+      </w:r>
+      <w:r>
+        <w:rPr>
+          <w:rFonts w:ascii="宋体"/>
+          <w:sz w:val="24"/>
+        </w:rPr>
+        <w:t>（</w:t>
+      </w:r>
+      <w:r>
+        <w:rPr>
+          <w:rFonts w:ascii="宋体" w:hint="eastAsia"/>
+          <w:sz w:val="24"/>
+        </w:rPr>
+        <w:t>药物</w:t>
+      </w:r>
+      <w:r>
+        <w:rPr>
+          <w:rFonts w:ascii="宋体"/>
+          <w:sz w:val="24"/>
+        </w:rPr>
+        <w:t>）</w:t>
+      </w:r>
+      <w:r>
+        <w:rPr>
+          <w:rFonts w:ascii="宋体" w:hint="eastAsia"/>
+          <w:sz w:val="24"/>
+        </w:rPr>
+        <w:t>对应</w:t>
+      </w:r>
+      <w:r>
+        <w:rPr>
+          <w:rFonts w:ascii="宋体"/>
+          <w:sz w:val="24"/>
+        </w:rPr>
+        <w:t>的相似性分数和差异</w:t>
+      </w:r>
+      <w:r>
+        <w:rPr>
+          <w:rFonts w:ascii="宋体" w:hint="eastAsia"/>
+          <w:sz w:val="24"/>
+        </w:rPr>
+        <w:t>显著</w:t>
+      </w:r>
+      <w:r>
+        <w:rPr>
+          <w:rFonts w:ascii="宋体"/>
+          <w:sz w:val="24"/>
+        </w:rPr>
+        <w:t>性</w:t>
+      </w:r>
+      <w:r>
+        <w:rPr>
+          <w:rFonts w:ascii="宋体" w:hint="eastAsia"/>
+          <w:sz w:val="24"/>
+        </w:rPr>
+        <w:t>值</w:t>
+      </w:r>
+      <w:r>
+        <w:rPr>
+          <w:rFonts w:ascii="宋体"/>
+          <w:sz w:val="24"/>
+        </w:rPr>
+        <w:t>，</w:t>
+      </w:r>
+      <w:r>
+        <w:rPr>
+          <w:rFonts w:ascii="宋体" w:hint="eastAsia"/>
+          <w:sz w:val="24"/>
+        </w:rPr>
+        <w:t>将</w:t>
+      </w:r>
+      <w:r>
+        <w:rPr>
+          <w:rFonts w:ascii="宋体"/>
+          <w:sz w:val="24"/>
+        </w:rPr>
+        <w:t>得到的结果依据相似性分数降序排列</w:t>
+      </w:r>
+      <w:r>
+        <w:rPr>
+          <w:rFonts w:ascii="宋体" w:hint="eastAsia"/>
+          <w:sz w:val="24"/>
+        </w:rPr>
+        <w:t>并</w:t>
+      </w:r>
+      <w:r>
+        <w:rPr>
+          <w:rFonts w:ascii="宋体"/>
+          <w:sz w:val="24"/>
+        </w:rPr>
+        <w:t>打印出</w:t>
+      </w:r>
+      <w:r>
+        <w:rPr>
+          <w:rFonts w:ascii="宋体" w:hint="eastAsia"/>
+          <w:sz w:val="24"/>
+        </w:rPr>
+        <w:t>排在</w:t>
+      </w:r>
+      <w:r>
+        <w:rPr>
+          <w:rFonts w:ascii="宋体"/>
+          <w:sz w:val="24"/>
+        </w:rPr>
+        <w:t>前</w:t>
+      </w:r>
+      <w:r>
+        <w:rPr>
+          <w:rFonts w:ascii="宋体" w:hint="eastAsia"/>
+          <w:sz w:val="24"/>
+        </w:rPr>
+        <w:t>20位</w:t>
+      </w:r>
+      <w:r>
+        <w:rPr>
+          <w:rFonts w:ascii="宋体"/>
+          <w:sz w:val="24"/>
+        </w:rPr>
+        <w:t>的药物列表。</w:t>
+      </w:r>
+      <w:r>
+        <w:rPr>
+          <w:rFonts w:ascii="宋体" w:hint="eastAsia"/>
+          <w:sz w:val="24"/>
+        </w:rPr>
+        <w:t>计算</w:t>
+      </w:r>
+      <w:r>
+        <w:rPr>
+          <w:rFonts w:ascii="宋体"/>
+          <w:sz w:val="24"/>
+        </w:rPr>
+        <w:t>得到的</w:t>
+      </w:r>
+      <w:r>
+        <w:rPr>
+          <w:rFonts w:ascii="宋体" w:hint="eastAsia"/>
+          <w:sz w:val="24"/>
+        </w:rPr>
+        <w:t>相似</w:t>
+      </w:r>
+      <w:r>
+        <w:rPr>
+          <w:rFonts w:ascii="宋体"/>
+          <w:sz w:val="24"/>
+        </w:rPr>
+        <w:t>药物列表</w:t>
+      </w:r>
+      <w:r>
+        <w:rPr>
+          <w:rFonts w:ascii="宋体" w:hint="eastAsia"/>
+          <w:sz w:val="24"/>
+        </w:rPr>
+        <w:t>（图4-1）</w:t>
+      </w:r>
+      <w:r>
+        <w:rPr>
+          <w:rFonts w:ascii="宋体"/>
+          <w:sz w:val="24"/>
+        </w:rPr>
+        <w:t>与</w:t>
+      </w:r>
+      <w:r>
+        <w:rPr>
+          <w:rFonts w:ascii="宋体"/>
+          <w:sz w:val="24"/>
+        </w:rPr>
+        <w:t>Petr Smirnov</w:t>
+      </w:r>
+      <w:r>
+        <w:rPr>
+          <w:rFonts w:ascii="宋体" w:hint="eastAsia"/>
+          <w:sz w:val="24"/>
+        </w:rPr>
+        <w:t>等人</w:t>
+      </w:r>
+      <w:r>
+        <w:rPr>
+          <w:rFonts w:ascii="宋体"/>
+          <w:sz w:val="24"/>
+          <w:vertAlign w:val="superscript"/>
+        </w:rPr>
+        <w:fldChar w:fldCharType="begin"/>
+      </w:r>
+      <w:r>
+        <w:rPr>
+          <w:rFonts w:ascii="宋体"/>
+          <w:sz w:val="24"/>
+          <w:vertAlign w:val="superscript"/>
+        </w:rPr>
+        <w:instrText xml:space="preserve"> </w:instrText>
+      </w:r>
+      <w:r>
+        <w:rPr>
+          <w:rFonts w:ascii="宋体" w:hint="eastAsia"/>
+          <w:sz w:val="24"/>
+          <w:vertAlign w:val="superscript"/>
+        </w:rPr>
+        <w:instrText>REF _Ref9551888 \r \h</w:instrText>
+      </w:r>
+      <w:r>
+        <w:rPr>
+          <w:rFonts w:ascii="宋体"/>
+          <w:sz w:val="24"/>
+          <w:vertAlign w:val="superscript"/>
+        </w:rPr>
+        <w:instrText xml:space="preserve"> </w:instrText>
+      </w:r>
+      <w:r>
+        <w:rPr>
+          <w:rFonts w:ascii="宋体"/>
+          <w:sz w:val="24"/>
+          <w:vertAlign w:val="superscript"/>
+        </w:rPr>
+      </w:r>
+      <w:r>
+        <w:rPr>
+          <w:rFonts w:ascii="宋体"/>
+          <w:sz w:val="24"/>
+          <w:vertAlign w:val="superscript"/>
+        </w:rPr>
+        <w:instrText xml:space="preserve"> \* MERGEFORMAT </w:instrText>
+      </w:r>
+      <w:r>
+        <w:rPr>
+          <w:rFonts w:ascii="宋体"/>
+          <w:sz w:val="24"/>
+          <w:vertAlign w:val="superscript"/>
+        </w:rPr>
+        <w:fldChar w:fldCharType="separate"/>
+      </w:r>
+      <w:r>
+        <w:rPr>
+          <w:rFonts w:ascii="宋体"/>
+          <w:sz w:val="24"/>
+          <w:vertAlign w:val="superscript"/>
+        </w:rPr>
+        <w:t>[17]</w:t>
+      </w:r>
+      <w:r>
+        <w:rPr>
+          <w:rFonts w:ascii="宋体"/>
+          <w:sz w:val="24"/>
+          <w:vertAlign w:val="superscript"/>
+        </w:rPr>
+        <w:fldChar w:fldCharType="end"/>
+      </w:r>
+      <w:r>
+        <w:rPr>
+          <w:rFonts w:ascii="宋体" w:hint="eastAsia"/>
+          <w:sz w:val="24"/>
+        </w:rPr>
+        <w:t>得到</w:t>
+      </w:r>
+      <w:r>
+        <w:rPr>
+          <w:rFonts w:ascii="宋体"/>
+          <w:sz w:val="24"/>
+        </w:rPr>
+        <w:t>的相似药物列表</w:t>
+      </w:r>
+      <w:r>
+        <w:rPr>
+          <w:rFonts w:ascii="宋体" w:hint="eastAsia"/>
+          <w:sz w:val="24"/>
+        </w:rPr>
+        <w:t>（图4-2）</w:t>
+      </w:r>
+      <w:r>
+        <w:rPr>
+          <w:rFonts w:ascii="宋体"/>
+          <w:sz w:val="24"/>
+        </w:rPr>
+        <w:t>结果基本一致</w:t>
+      </w:r>
+      <w:r>
+        <w:rPr>
+          <w:rFonts w:ascii="宋体" w:hint="eastAsia"/>
+          <w:sz w:val="24"/>
+        </w:rPr>
+        <w:t>。</w:t>
+      </w:r>
+    </w:p>
+    <w:p>
+      <w:pPr>
+        <w:ind w:firstLineChars="200" w:firstLine="472"/>
+        <w:jc w:val="center"/>
+        <w:rPr>
+          <w:rFonts w:ascii="宋体"/>
+          <w:sz w:val="24"/>
+        </w:rPr>
+      </w:pPr>
+      <w:r>
+        <w:rPr>
+          <w:noProof/>
+        </w:rPr>
+        <w:lastRenderedPageBreak/>
+        <w:drawing>
+          <wp:inline distT="0" distB="0" distL="0" distR="0" wp14:anchorId="525F281A" wp14:editId="1FA23CDD">
+            <wp:extent cx="5061098" cy="3527093"/>
+            <wp:effectExtent l="0" t="0" r="6350" b="0"/>
+            <wp:docPr id="12" name="图片 12"/>
+            <wp:cNvGraphicFramePr>
+              <a:graphicFrameLocks xmlns:a="http://schemas.openxmlformats.org/drawingml/2006/main" noChangeAspect="1"/>
+            </wp:cNvGraphicFramePr>
+            <a:graphic xmlns:a="http://schemas.openxmlformats.org/drawingml/2006/main">
+              <a:graphicData uri="http://schemas.openxmlformats.org/drawingml/2006/picture">
+                <pic:pic xmlns:pic="http://schemas.openxmlformats.org/drawingml/2006/picture">
+                  <pic:nvPicPr>
+                    <pic:cNvPr id="1" name=""/>
+                    <pic:cNvPicPr/>
+                  </pic:nvPicPr>
+                  <pic:blipFill>
+                    <a:blip r:embed="rId24"/>
+                    <a:stretch>
+                      <a:fillRect/>
+                    </a:stretch>
+                  </pic:blipFill>
+                  <pic:spPr>
+                    <a:xfrm>
+                      <a:off x="0" y="0"/>
+                      <a:ext cx="5075299" cy="3536990"/>
+                    </a:xfrm>
+                    <a:prstGeom prst="rect">
+                      <a:avLst/>
+                    </a:prstGeom>
+                  </pic:spPr>
+                </pic:pic>
+              </a:graphicData>
+            </a:graphic>
+          </wp:inline>
+        </w:drawing>
+      </w:r>
+    </w:p>
+    <w:p>
+      <w:pPr>
+        <w:jc w:val="center"/>
+        <w:rPr>
+          <w:rFonts w:ascii="宋体" w:hint="eastAsia"/>
+          <w:szCs w:val="21"/>
+        </w:rPr>
+      </w:pPr>
+      <w:r>
+        <w:rPr>
+          <w:rFonts w:ascii="宋体" w:hint="eastAsia"/>
+          <w:szCs w:val="21"/>
+        </w:rPr>
+        <w:t>图4-1</w:t>
+      </w:r>
+      <w:r>
+        <w:rPr>
+          <w:rFonts w:ascii="宋体" w:hint="eastAsia"/>
+          <w:szCs w:val="21"/>
+        </w:rPr>
+        <w:tab/>
+        <w:t>计算</w:t>
+      </w:r>
+      <w:r>
+        <w:rPr>
+          <w:rFonts w:ascii="宋体"/>
+          <w:szCs w:val="21"/>
+        </w:rPr>
+        <w:t>得到的</w:t>
+      </w:r>
+      <w:r>
+        <w:rPr>
+          <w:rFonts w:ascii="宋体" w:hint="eastAsia"/>
+          <w:szCs w:val="21"/>
+        </w:rPr>
+        <w:t>相似</w:t>
+      </w:r>
+      <w:r>
+        <w:rPr>
+          <w:rFonts w:ascii="宋体"/>
+          <w:szCs w:val="21"/>
+        </w:rPr>
+        <w:t>药物列表</w:t>
+      </w:r>
+    </w:p>
+    <w:p>
+      <w:pPr>
+        <w:ind w:firstLineChars="200" w:firstLine="472"/>
+        <w:jc w:val="center"/>
+        <w:rPr>
+          <w:rFonts w:ascii="宋体"/>
+          <w:sz w:val="24"/>
+        </w:rPr>
+      </w:pPr>
+      <w:r>
+        <w:rPr>
+          <w:noProof/>
+        </w:rPr>
+        <w:drawing>
+          <wp:inline distT="0" distB="0" distL="0" distR="0" wp14:anchorId="7798623C" wp14:editId="65FCD814">
+            <wp:extent cx="5400675" cy="2819400"/>
+            <wp:effectExtent l="0" t="0" r="9525" b="0"/>
+            <wp:docPr id="1" name="图片 1"/>
+            <wp:cNvGraphicFramePr>
+              <a:graphicFrameLocks xmlns:a="http://schemas.openxmlformats.org/drawingml/2006/main" noChangeAspect="1"/>
+            </wp:cNvGraphicFramePr>
+            <a:graphic xmlns:a="http://schemas.openxmlformats.org/drawingml/2006/main">
+              <a:graphicData uri="http://schemas.openxmlformats.org/drawingml/2006/picture">
+                <pic:pic xmlns:pic="http://schemas.openxmlformats.org/drawingml/2006/picture">
+                  <pic:nvPicPr>
+                    <pic:cNvPr id="1" name=""/>
+                    <pic:cNvPicPr/>
+                  </pic:nvPicPr>
+                  <pic:blipFill>
+                    <a:blip r:embed="rId25"/>
+                    <a:stretch>
+                      <a:fillRect/>
+                    </a:stretch>
+                  </pic:blipFill>
+                  <pic:spPr>
+                    <a:xfrm>
+                      <a:off x="0" y="0"/>
+                      <a:ext cx="5400675" cy="2819400"/>
+                    </a:xfrm>
+                    <a:prstGeom prst="rect">
+                      <a:avLst/>
+                    </a:prstGeom>
+                  </pic:spPr>
+                </pic:pic>
+              </a:graphicData>
+            </a:graphic>
+          </wp:inline>
+        </w:drawing>
+      </w:r>
+    </w:p>
+    <w:p>
+      <w:pPr>
+        <w:jc w:val="center"/>
+        <w:rPr>
+          <w:rFonts w:ascii="宋体"/>
+          <w:szCs w:val="21"/>
+        </w:rPr>
+      </w:pPr>
+      <w:r>
+        <w:rPr>
+          <w:rFonts w:ascii="宋体" w:hint="eastAsia"/>
+          <w:szCs w:val="21"/>
+        </w:rPr>
+        <w:t>图4-2</w:t>
+      </w:r>
+      <w:r>
+        <w:rPr>
+          <w:rFonts w:ascii="宋体" w:hint="eastAsia"/>
+          <w:szCs w:val="21"/>
+        </w:rPr>
+        <w:tab/>
+      </w:r>
+      <w:r>
+        <w:rPr>
+          <w:rFonts w:ascii="宋体"/>
+          <w:szCs w:val="21"/>
+        </w:rPr>
+        <w:t>Petr Smirnov</w:t>
+      </w:r>
+      <w:r>
+        <w:rPr>
+          <w:rFonts w:ascii="宋体" w:hint="eastAsia"/>
+          <w:szCs w:val="21"/>
+        </w:rPr>
+        <w:t>等人</w:t>
+      </w:r>
+      <w:r>
+        <w:rPr>
+          <w:rFonts w:ascii="宋体"/>
+          <w:szCs w:val="21"/>
+          <w:vertAlign w:val="superscript"/>
+        </w:rPr>
+        <w:fldChar w:fldCharType="begin"/>
+      </w:r>
+      <w:r>
+        <w:rPr>
+          <w:rFonts w:ascii="宋体"/>
+          <w:szCs w:val="21"/>
+          <w:vertAlign w:val="superscript"/>
+        </w:rPr>
+        <w:instrText xml:space="preserve"> </w:instrText>
+      </w:r>
+      <w:r>
+        <w:rPr>
+          <w:rFonts w:ascii="宋体" w:hint="eastAsia"/>
+          <w:szCs w:val="21"/>
+          <w:vertAlign w:val="superscript"/>
+        </w:rPr>
+        <w:instrText>REF _Ref9551888 \r \h</w:instrText>
+      </w:r>
+      <w:r>
+        <w:rPr>
+          <w:rFonts w:ascii="宋体"/>
+          <w:szCs w:val="21"/>
+          <w:vertAlign w:val="superscript"/>
+        </w:rPr>
+        <w:instrText xml:space="preserve"> </w:instrText>
+      </w:r>
+      <w:r>
+        <w:rPr>
+          <w:rFonts w:ascii="宋体"/>
+          <w:szCs w:val="21"/>
+          <w:vertAlign w:val="superscript"/>
+        </w:rPr>
+      </w:r>
+      <w:r>
+        <w:rPr>
+          <w:rFonts w:ascii="宋体"/>
+          <w:szCs w:val="21"/>
+          <w:vertAlign w:val="superscript"/>
+        </w:rPr>
+        <w:instrText xml:space="preserve"> \* MERGEFORMAT </w:instrText>
+      </w:r>
+      <w:r>
+        <w:rPr>
+          <w:rFonts w:ascii="宋体"/>
+          <w:szCs w:val="21"/>
+          <w:vertAlign w:val="superscript"/>
+        </w:rPr>
+        <w:fldChar w:fldCharType="separate"/>
+      </w:r>
+      <w:r>
+        <w:rPr>
+          <w:rFonts w:ascii="宋体"/>
+          <w:szCs w:val="21"/>
+          <w:vertAlign w:val="superscript"/>
+        </w:rPr>
+        <w:t>[17]</w:t>
+      </w:r>
+      <w:r>
+        <w:rPr>
+          <w:rFonts w:ascii="宋体"/>
+          <w:szCs w:val="21"/>
+          <w:vertAlign w:val="superscript"/>
+        </w:rPr>
+        <w:fldChar w:fldCharType="end"/>
+      </w:r>
+      <w:r>
+        <w:rPr>
+          <w:rFonts w:ascii="宋体" w:hint="eastAsia"/>
+          <w:szCs w:val="21"/>
+        </w:rPr>
+        <w:t>得到</w:t>
+      </w:r>
+      <w:r>
+        <w:rPr>
+          <w:rFonts w:ascii="宋体"/>
+          <w:szCs w:val="21"/>
+        </w:rPr>
+        <w:t>的相似药物列表</w:t>
+      </w:r>
+    </w:p>
+    <w:p>
+      <w:pPr>
+        <w:ind w:firstLineChars="200" w:firstLine="532"/>
+        <w:rPr>
+          <w:rFonts w:ascii="宋体" w:hint="eastAsia"/>
+          <w:sz w:val="24"/>
+        </w:rPr>
+      </w:pPr>
+      <w:r>
+        <w:rPr>
+          <w:rFonts w:ascii="宋体" w:hint="eastAsia"/>
+          <w:sz w:val="24"/>
+        </w:rPr>
+        <w:t>通过</w:t>
+      </w:r>
+      <w:r>
+        <w:rPr>
+          <w:rFonts w:ascii="宋体"/>
+          <w:sz w:val="24"/>
+        </w:rPr>
+        <w:t>对比可以看出，</w:t>
+      </w:r>
+      <w:r>
+        <w:rPr>
+          <w:rFonts w:ascii="宋体"/>
+          <w:sz w:val="24"/>
+        </w:rPr>
+        <w:t>高亮标出的四</w:t>
+      </w:r>
+      <w:r>
+        <w:rPr>
+          <w:rFonts w:ascii="宋体" w:hint="eastAsia"/>
+          <w:sz w:val="24"/>
+        </w:rPr>
+        <w:t>种</w:t>
+      </w:r>
+      <w:r>
+        <w:rPr>
+          <w:rFonts w:ascii="宋体"/>
+          <w:sz w:val="24"/>
+        </w:rPr>
+        <w:t>药物</w:t>
+      </w:r>
+      <w:r>
+        <w:rPr>
+          <w:rFonts w:ascii="宋体" w:hint="eastAsia"/>
+          <w:sz w:val="24"/>
+        </w:rPr>
+        <w:t>在</w:t>
+      </w:r>
+      <w:r>
+        <w:rPr>
+          <w:rFonts w:ascii="宋体"/>
+          <w:sz w:val="24"/>
+        </w:rPr>
+        <w:t>本课题得到的HDAC抑制剂相似药物列表</w:t>
+      </w:r>
+      <w:r>
+        <w:rPr>
+          <w:rFonts w:ascii="宋体" w:hint="eastAsia"/>
+          <w:sz w:val="24"/>
+        </w:rPr>
+        <w:t>排序</w:t>
+      </w:r>
+      <w:r>
+        <w:rPr>
+          <w:rFonts w:ascii="宋体"/>
+          <w:sz w:val="24"/>
+        </w:rPr>
+        <w:t>与</w:t>
+      </w:r>
+      <w:r>
+        <w:rPr>
+          <w:rFonts w:ascii="宋体" w:hint="eastAsia"/>
+          <w:sz w:val="24"/>
+        </w:rPr>
+        <w:t>在</w:t>
+      </w:r>
+      <w:r>
+        <w:rPr>
+          <w:rFonts w:ascii="宋体"/>
+          <w:sz w:val="24"/>
+        </w:rPr>
+        <w:t>Petr Smirnov</w:t>
+      </w:r>
+      <w:r>
+        <w:rPr>
+          <w:rFonts w:ascii="宋体" w:hint="eastAsia"/>
+          <w:sz w:val="24"/>
+        </w:rPr>
+        <w:t>等人</w:t>
+      </w:r>
+      <w:r>
+        <w:rPr>
+          <w:rFonts w:ascii="宋体"/>
+          <w:szCs w:val="21"/>
+          <w:vertAlign w:val="superscript"/>
+        </w:rPr>
+        <w:fldChar w:fldCharType="begin"/>
+      </w:r>
+      <w:r>
+        <w:rPr>
+          <w:rFonts w:ascii="宋体"/>
+          <w:szCs w:val="21"/>
+          <w:vertAlign w:val="superscript"/>
+        </w:rPr>
+        <w:instrText xml:space="preserve"> </w:instrText>
+      </w:r>
+      <w:r>
+        <w:rPr>
+          <w:rFonts w:ascii="宋体" w:hint="eastAsia"/>
+          <w:szCs w:val="21"/>
+          <w:vertAlign w:val="superscript"/>
+        </w:rPr>
+        <w:instrText>REF _Ref9551888 \r \h</w:instrText>
+      </w:r>
+      <w:r>
+        <w:rPr>
+          <w:rFonts w:ascii="宋体"/>
+          <w:szCs w:val="21"/>
+          <w:vertAlign w:val="superscript"/>
+        </w:rPr>
+        <w:instrText xml:space="preserve"> </w:instrText>
+      </w:r>
+      <w:r>
+        <w:rPr>
+          <w:rFonts w:ascii="宋体"/>
+          <w:szCs w:val="21"/>
+          <w:vertAlign w:val="superscript"/>
+        </w:rPr>
+      </w:r>
+      <w:r>
+        <w:rPr>
+          <w:rFonts w:ascii="宋体"/>
+          <w:szCs w:val="21"/>
+          <w:vertAlign w:val="superscript"/>
+        </w:rPr>
+        <w:instrText xml:space="preserve"> \* MERGEFORMAT </w:instrText>
+      </w:r>
+      <w:r>
+        <w:rPr>
+          <w:rFonts w:ascii="宋体"/>
+          <w:szCs w:val="21"/>
+          <w:vertAlign w:val="superscript"/>
+        </w:rPr>
+        <w:fldChar w:fldCharType="separate"/>
+      </w:r>
+      <w:r>
+        <w:rPr>
+          <w:rFonts w:ascii="宋体"/>
+          <w:szCs w:val="21"/>
+          <w:vertAlign w:val="superscript"/>
+        </w:rPr>
+        <w:t>[17]</w:t>
+      </w:r>
+      <w:r>
+        <w:rPr>
+          <w:rFonts w:ascii="宋体"/>
+          <w:szCs w:val="21"/>
+          <w:vertAlign w:val="superscript"/>
+        </w:rPr>
+        <w:fldChar w:fldCharType="end"/>
+      </w:r>
+      <w:r>
+        <w:rPr>
+          <w:rFonts w:ascii="宋体" w:hint="eastAsia"/>
+          <w:sz w:val="24"/>
+        </w:rPr>
+        <w:t>得到</w:t>
+      </w:r>
+      <w:r>
+        <w:rPr>
+          <w:rFonts w:ascii="宋体"/>
+          <w:sz w:val="24"/>
+        </w:rPr>
+        <w:t>的相似药物列表</w:t>
+      </w:r>
+      <w:r>
+        <w:rPr>
+          <w:rFonts w:ascii="宋体" w:hint="eastAsia"/>
+          <w:sz w:val="24"/>
+        </w:rPr>
+        <w:t>中</w:t>
+      </w:r>
+      <w:r>
+        <w:rPr>
+          <w:rFonts w:ascii="宋体"/>
+          <w:sz w:val="24"/>
+        </w:rPr>
+        <w:t>排序基本一致，</w:t>
+      </w:r>
+      <w:r>
+        <w:rPr>
+          <w:rFonts w:ascii="宋体" w:hint="eastAsia"/>
+          <w:sz w:val="24"/>
+        </w:rPr>
+        <w:t>细微</w:t>
+      </w:r>
+      <w:r>
+        <w:rPr>
+          <w:rFonts w:ascii="宋体"/>
+          <w:sz w:val="24"/>
+        </w:rPr>
+        <w:t>的相似性分数差异以及排序上的差异主要原因在于CMAP数据库是不断在更新的，数据库内部的相关标签以及基因表达</w:t>
+      </w:r>
+      <w:r>
+        <w:rPr>
+          <w:rFonts w:ascii="宋体" w:hint="eastAsia"/>
+          <w:sz w:val="24"/>
+        </w:rPr>
+        <w:t>值</w:t>
+      </w:r>
+      <w:r>
+        <w:rPr>
+          <w:rFonts w:ascii="宋体"/>
+          <w:sz w:val="24"/>
+        </w:rPr>
+        <w:t>存在些许变</w:t>
+      </w:r>
+      <w:r>
+        <w:rPr>
+          <w:rFonts w:ascii="宋体" w:hint="eastAsia"/>
+          <w:sz w:val="24"/>
+        </w:rPr>
+        <w:t>化</w:t>
+      </w:r>
+      <w:r>
+        <w:rPr>
+          <w:rFonts w:ascii="宋体"/>
+          <w:sz w:val="24"/>
+        </w:rPr>
+        <w:t>导致计算结果有细微的不同。</w:t>
+      </w:r>
+    </w:p>
+    <w:p>
+      <w:pPr>
         <w:rPr>
           <w:rFonts w:eastAsia="黑体"/>
           <w:sz w:val="24"/>
@@ -27742,13 +32263,28 @@
           <w:rFonts w:eastAsia="黑体" w:hint="eastAsia"/>
           <w:sz w:val="24"/>
         </w:rPr>
-        <w:t xml:space="preserve">4.1.2 </w:t>
+        <w:lastRenderedPageBreak/>
+        <w:t>4.</w:t>
+      </w:r>
+      <w:r>
+        <w:rPr>
+          <w:rFonts w:eastAsia="黑体"/>
+          <w:sz w:val="24"/>
+        </w:rPr>
+        <w:t>2</w:t>
       </w:r>
       <w:r>
         <w:rPr>
           <w:rFonts w:eastAsia="黑体" w:hint="eastAsia"/>
           <w:sz w:val="24"/>
         </w:rPr>
+        <w:t xml:space="preserve">.2 </w:t>
+      </w:r>
+      <w:r>
+        <w:rPr>
+          <w:rFonts w:eastAsia="黑体" w:hint="eastAsia"/>
+          <w:sz w:val="24"/>
+        </w:rPr>
         <w:t>相似</w:t>
       </w:r>
       <w:r>
@@ -27757,6 +32293,353 @@
           <w:sz w:val="24"/>
         </w:rPr>
         <w:t>药物列表结果分析</w:t>
+      </w:r>
+    </w:p>
+    <w:p>
+      <w:pPr>
+        <w:ind w:firstLineChars="200" w:firstLine="532"/>
+        <w:rPr>
+          <w:rFonts w:ascii="宋体"/>
+          <w:sz w:val="24"/>
+        </w:rPr>
+      </w:pPr>
+      <w:r>
+        <w:rPr>
+          <w:rFonts w:ascii="宋体" w:hint="eastAsia"/>
+          <w:sz w:val="24"/>
+        </w:rPr>
+        <w:t>在</w:t>
+      </w:r>
+      <w:r>
+        <w:rPr>
+          <w:rFonts w:ascii="宋体"/>
+          <w:sz w:val="24"/>
+        </w:rPr>
+        <w:t>上一小</w:t>
+      </w:r>
+      <w:r>
+        <w:rPr>
+          <w:rFonts w:ascii="宋体" w:hint="eastAsia"/>
+          <w:sz w:val="24"/>
+        </w:rPr>
+        <w:t>节</w:t>
+      </w:r>
+      <w:r>
+        <w:rPr>
+          <w:rFonts w:ascii="宋体"/>
+          <w:sz w:val="24"/>
+        </w:rPr>
+        <w:t>中设计了药物发现分析的方法并进行了正确性</w:t>
+      </w:r>
+      <w:r>
+        <w:rPr>
+          <w:rFonts w:ascii="宋体" w:hint="eastAsia"/>
+          <w:sz w:val="24"/>
+        </w:rPr>
+        <w:t>验证</w:t>
+      </w:r>
+      <w:r>
+        <w:rPr>
+          <w:rFonts w:ascii="宋体"/>
+          <w:sz w:val="24"/>
+        </w:rPr>
+        <w:t>，在该方法的基础上，针对抗真菌的五种</w:t>
+      </w:r>
+      <w:r>
+        <w:rPr>
+          <w:rFonts w:ascii="宋体" w:hint="eastAsia"/>
+          <w:sz w:val="24"/>
+        </w:rPr>
+        <w:t>分子化合物</w:t>
+      </w:r>
+      <w:r>
+        <w:rPr>
+          <w:rFonts w:ascii="宋体"/>
+          <w:sz w:val="24"/>
+        </w:rPr>
+        <w:t>：</w:t>
+      </w:r>
+      <w:r>
+        <w:rPr>
+          <w:rFonts w:ascii="宋体" w:hint="eastAsia"/>
+          <w:sz w:val="24"/>
+        </w:rPr>
+        <w:t>硫酸铜（copper sulfate）、</w:t>
+      </w:r>
+      <w:r>
+        <w:rPr>
+          <w:rFonts w:ascii="宋体" w:hint="eastAsia"/>
+          <w:sz w:val="24"/>
+        </w:rPr>
+        <w:t>酮康唑</w:t>
+      </w:r>
+      <w:r>
+        <w:rPr>
+          <w:rFonts w:ascii="宋体"/>
+          <w:sz w:val="24"/>
+        </w:rPr>
+        <w:t>（</w:t>
+      </w:r>
+      <w:r>
+        <w:rPr>
+          <w:rFonts w:ascii="宋体" w:hint="eastAsia"/>
+          <w:sz w:val="24"/>
+        </w:rPr>
+        <w:t>ketocon</w:t>
+      </w:r>
+      <w:r>
+        <w:rPr>
+          <w:rFonts w:ascii="宋体"/>
+          <w:sz w:val="24"/>
+        </w:rPr>
+        <w:t>a</w:t>
+      </w:r>
+      <w:r>
+        <w:rPr>
+          <w:rFonts w:ascii="宋体" w:hint="eastAsia"/>
+          <w:sz w:val="24"/>
+        </w:rPr>
+        <w:t>zole</w:t>
+      </w:r>
+      <w:r>
+        <w:rPr>
+          <w:rFonts w:ascii="宋体"/>
+          <w:sz w:val="24"/>
+        </w:rPr>
+        <w:t>）</w:t>
+      </w:r>
+      <w:r>
+        <w:rPr>
+          <w:rFonts w:ascii="宋体" w:hint="eastAsia"/>
+          <w:sz w:val="24"/>
+        </w:rPr>
+        <w:t>、</w:t>
+      </w:r>
+      <w:r>
+        <w:rPr>
+          <w:rFonts w:ascii="宋体"/>
+          <w:sz w:val="24"/>
+        </w:rPr>
+        <w:t>咪康唑（</w:t>
+      </w:r>
+      <w:r>
+        <w:rPr>
+          <w:rFonts w:ascii="宋体" w:hint="eastAsia"/>
+          <w:sz w:val="24"/>
+        </w:rPr>
+        <w:t>micon</w:t>
+      </w:r>
+      <w:r>
+        <w:rPr>
+          <w:rFonts w:ascii="宋体"/>
+          <w:sz w:val="24"/>
+        </w:rPr>
+        <w:t>a</w:t>
+      </w:r>
+      <w:r>
+        <w:rPr>
+          <w:rFonts w:ascii="宋体" w:hint="eastAsia"/>
+          <w:sz w:val="24"/>
+        </w:rPr>
+        <w:t>zole</w:t>
+      </w:r>
+      <w:r>
+        <w:rPr>
+          <w:rFonts w:ascii="宋体"/>
+          <w:sz w:val="24"/>
+        </w:rPr>
+        <w:t>）</w:t>
+      </w:r>
+      <w:r>
+        <w:rPr>
+          <w:rFonts w:ascii="宋体" w:hint="eastAsia"/>
+          <w:sz w:val="24"/>
+        </w:rPr>
+        <w:t>、</w:t>
+      </w:r>
+      <w:r>
+        <w:rPr>
+          <w:rFonts w:ascii="宋体"/>
+          <w:sz w:val="24"/>
+        </w:rPr>
+        <w:t>两性霉素B（</w:t>
+      </w:r>
+      <w:r>
+        <w:rPr>
+          <w:rFonts w:ascii="宋体" w:hint="eastAsia"/>
+          <w:sz w:val="24"/>
+        </w:rPr>
+        <w:t>amphotericin B</w:t>
+      </w:r>
+      <w:r>
+        <w:rPr>
+          <w:rFonts w:ascii="宋体"/>
+          <w:sz w:val="24"/>
+        </w:rPr>
+        <w:t>）</w:t>
+      </w:r>
+      <w:r>
+        <w:rPr>
+          <w:rFonts w:ascii="宋体" w:hint="eastAsia"/>
+          <w:sz w:val="24"/>
+        </w:rPr>
+        <w:t>和</w:t>
+      </w:r>
+      <w:r>
+        <w:rPr>
+          <w:rFonts w:ascii="宋体"/>
+          <w:sz w:val="24"/>
+        </w:rPr>
+        <w:t>制霉菌素（</w:t>
+      </w:r>
+      <w:r>
+        <w:rPr>
+          <w:rFonts w:ascii="宋体" w:hint="eastAsia"/>
+          <w:sz w:val="24"/>
+        </w:rPr>
+        <w:t>nystatin</w:t>
+      </w:r>
+      <w:r>
+        <w:rPr>
+          <w:rFonts w:ascii="宋体"/>
+          <w:sz w:val="24"/>
+        </w:rPr>
+        <w:t>）</w:t>
+      </w:r>
+      <w:r>
+        <w:rPr>
+          <w:rFonts w:ascii="宋体" w:hint="eastAsia"/>
+          <w:sz w:val="24"/>
+        </w:rPr>
+        <w:t>,运用</w:t>
+      </w:r>
+      <w:r>
+        <w:rPr>
+          <w:rFonts w:ascii="宋体"/>
+          <w:sz w:val="24"/>
+        </w:rPr>
+        <w:t>GWC方法</w:t>
+      </w:r>
+      <w:r>
+        <w:rPr>
+          <w:rFonts w:ascii="宋体" w:hint="eastAsia"/>
+          <w:sz w:val="24"/>
+        </w:rPr>
+        <w:t>计算</w:t>
+      </w:r>
+      <w:r>
+        <w:rPr>
+          <w:rFonts w:ascii="宋体"/>
+          <w:sz w:val="24"/>
+        </w:rPr>
+        <w:t>着五种药物和其他药物的相似性分数并进行排序，找到</w:t>
+      </w:r>
+      <w:r>
+        <w:rPr>
+          <w:rFonts w:ascii="宋体" w:hint="eastAsia"/>
+          <w:sz w:val="24"/>
+        </w:rPr>
+        <w:t>最相似</w:t>
+      </w:r>
+      <w:r>
+        <w:rPr>
+          <w:rFonts w:ascii="宋体"/>
+          <w:sz w:val="24"/>
+        </w:rPr>
+        <w:t>的药物列表。由于</w:t>
+      </w:r>
+      <w:r>
+        <w:rPr>
+          <w:rFonts w:ascii="宋体" w:hint="eastAsia"/>
+          <w:sz w:val="24"/>
+        </w:rPr>
+        <w:t>五种</w:t>
+      </w:r>
+      <w:r>
+        <w:rPr>
+          <w:rFonts w:ascii="宋体"/>
+          <w:sz w:val="24"/>
+        </w:rPr>
+        <w:t>药物的</w:t>
+      </w:r>
+      <w:r>
+        <w:rPr>
+          <w:rFonts w:ascii="宋体" w:hint="eastAsia"/>
+          <w:sz w:val="24"/>
+        </w:rPr>
+        <w:t>相似</w:t>
+      </w:r>
+      <w:r>
+        <w:rPr>
+          <w:rFonts w:ascii="宋体"/>
+          <w:sz w:val="24"/>
+        </w:rPr>
+        <w:t>药物计算方法相似，</w:t>
+      </w:r>
+      <w:r>
+        <w:rPr>
+          <w:rFonts w:ascii="宋体" w:hint="eastAsia"/>
+          <w:sz w:val="24"/>
+        </w:rPr>
+        <w:t>在此</w:t>
+      </w:r>
+      <w:r>
+        <w:rPr>
+          <w:rFonts w:ascii="宋体"/>
+          <w:sz w:val="24"/>
+        </w:rPr>
+        <w:t>以酮康唑的相似药物计算方法为例，展示其核心代码如下：</w:t>
+      </w:r>
+    </w:p>
+    <w:p>
+      <w:pPr>
+        <w:ind w:firstLineChars="200" w:firstLine="532"/>
+        <w:rPr>
+          <w:rFonts w:ascii="宋体" w:hint="eastAsia"/>
+          <w:sz w:val="24"/>
+        </w:rPr>
+      </w:pPr>
+      <w:r>
+        <w:rPr>
+          <w:rFonts w:ascii="宋体" w:hint="eastAsia"/>
+          <w:sz w:val="24"/>
+        </w:rPr>
+        <w:t>经过</w:t>
+      </w:r>
+      <w:r>
+        <w:rPr>
+          <w:rFonts w:ascii="宋体"/>
+          <w:sz w:val="24"/>
+        </w:rPr>
+        <w:t>计算，五种药物的</w:t>
+      </w:r>
+      <w:r>
+        <w:rPr>
+          <w:rFonts w:ascii="宋体" w:hint="eastAsia"/>
+          <w:sz w:val="24"/>
+        </w:rPr>
+        <w:t>最相似</w:t>
+      </w:r>
+      <w:r>
+        <w:rPr>
+          <w:rFonts w:ascii="宋体"/>
+          <w:sz w:val="24"/>
+        </w:rPr>
+        <w:t>药物列表</w:t>
+      </w:r>
+      <w:r>
+        <w:rPr>
+          <w:rFonts w:ascii="宋体" w:hint="eastAsia"/>
+          <w:sz w:val="24"/>
+        </w:rPr>
+        <w:t>结果</w:t>
+      </w:r>
+      <w:r>
+        <w:rPr>
+          <w:rFonts w:ascii="宋体"/>
+          <w:sz w:val="24"/>
+        </w:rPr>
+        <w:t>如下图所示：</w:t>
       </w:r>
     </w:p>
     <w:p>
@@ -27942,7 +32825,6 @@
           <w:rFonts w:eastAsia="黑体"/>
           <w:sz w:val="24"/>
         </w:rPr>
-        <w:lastRenderedPageBreak/>
         <w:t>4.3.1</w:t>
       </w:r>
       <w:r>
@@ -29944,7 +34826,6 @@
         </w:numPr>
         <w:ind w:firstLineChars="0"/>
         <w:rPr>
-          <w:rFonts w:hint="eastAsia"/>
           <w:szCs w:val="21"/>
         </w:rPr>
       </w:pPr>
@@ -29957,6 +34838,7 @@
       </w:r>
       <w:bookmarkEnd w:id="218"/>
     </w:p>
+    <w:bookmarkStart w:id="219" w:name="_Ref9531587"/>
     <w:p>
       <w:pPr>
         <w:pStyle w:val="af1"/>
@@ -29969,14 +34851,98 @@
           <w:szCs w:val="21"/>
         </w:rPr>
       </w:pPr>
-      <w:bookmarkStart w:id="219" w:name="_Ref9531587"/>
       <w:r>
         <w:rPr>
           <w:szCs w:val="21"/>
         </w:rPr>
+        <w:fldChar w:fldCharType="begin"/>
+      </w:r>
+      <w:r>
+        <w:rPr>
+          <w:szCs w:val="21"/>
+        </w:rPr>
+        <w:instrText xml:space="preserve"> HYPERLINK "</w:instrText>
+      </w:r>
+      <w:r>
+        <w:rPr>
+          <w:szCs w:val="21"/>
+        </w:rPr>
+        <w:instrText>https://bioconductor.org/about/</w:instrText>
+      </w:r>
+      <w:r>
+        <w:rPr>
+          <w:szCs w:val="21"/>
+        </w:rPr>
+        <w:instrText xml:space="preserve">" </w:instrText>
+      </w:r>
+      <w:r>
+        <w:rPr>
+          <w:szCs w:val="21"/>
+        </w:rPr>
+        <w:fldChar w:fldCharType="separate"/>
+      </w:r>
+      <w:r>
+        <w:rPr>
+          <w:rStyle w:val="af"/>
+          <w:szCs w:val="21"/>
+        </w:rPr>
         <w:t>https://bioconductor.org/about/</w:t>
       </w:r>
       <w:bookmarkEnd w:id="219"/>
+      <w:r>
+        <w:rPr>
+          <w:szCs w:val="21"/>
+        </w:rPr>
+        <w:fldChar w:fldCharType="end"/>
+      </w:r>
+    </w:p>
+    <w:p>
+      <w:pPr>
+        <w:pStyle w:val="af1"/>
+        <w:numPr>
+          <w:ilvl w:val="0"/>
+          <w:numId w:val="10"/>
+        </w:numPr>
+        <w:ind w:firstLineChars="0"/>
+        <w:rPr>
+          <w:szCs w:val="21"/>
+        </w:rPr>
+      </w:pPr>
+      <w:bookmarkStart w:id="220" w:name="_Ref9551888"/>
+      <w:r>
+        <w:rPr>
+          <w:szCs w:val="21"/>
+        </w:rPr>
+        <w:t>Smirnov P , Safikhani Z , El-Hachem N , et al. PharmacoGx: An R package for analysis of large pharmacogenomic datasets[J]. Bioinformatics, 2015:btv723.</w:t>
+      </w:r>
+      <w:bookmarkEnd w:id="220"/>
+    </w:p>
+    <w:p>
+      <w:pPr>
+        <w:pStyle w:val="af1"/>
+        <w:numPr>
+          <w:ilvl w:val="0"/>
+          <w:numId w:val="10"/>
+        </w:numPr>
+        <w:ind w:firstLineChars="0"/>
+        <w:rPr>
+          <w:szCs w:val="21"/>
+        </w:rPr>
+      </w:pPr>
+      <w:bookmarkStart w:id="221" w:name="_Ref9553081"/>
+      <w:r>
+        <w:rPr>
+          <w:szCs w:val="21"/>
+        </w:rPr>
+        <w:t>Glaser,K.B. et al. (2003) Gene expression profiling of multiple histone deacetylase (HDAC) inhibitors: defining a common gene set produced by HDAC inhibition in T24 and MDA carcinoma cell lines. Mol. Cancer Therap., 2,</w:t>
+      </w:r>
+      <w:bookmarkEnd w:id="221"/>
+      <w:r>
+        <w:rPr>
+          <w:szCs w:val="21"/>
+        </w:rPr>
+        <w:t>151–163.</w:t>
+      </w:r>
     </w:p>
     <w:p>
       <w:pPr>
@@ -30669,7 +35635,7 @@
         <w:rStyle w:val="a6"/>
         <w:noProof/>
       </w:rPr>
-      <w:t>21</w:t>
+      <w:t>30</w:t>
     </w:r>
     <w:r>
       <w:rPr>
@@ -30896,6 +35862,119 @@
 <file path=word/numbering.xml><?xml version="1.0" encoding="utf-8"?>
 <w:numbering xmlns:wpc="http://schemas.microsoft.com/office/word/2010/wordprocessingCanvas" xmlns:cx="http://schemas.microsoft.com/office/drawing/2014/chartex" xmlns:mc="http://schemas.openxmlformats.org/markup-compatibility/2006" xmlns:o="urn:schemas-microsoft-com:office:office" xmlns:r="http://schemas.openxmlformats.org/officeDocument/2006/relationships" xmlns:m="http://schemas.openxmlformats.org/officeDocument/2006/math" xmlns:v="urn:schemas-microsoft-com:vml" xmlns:wp14="http://schemas.microsoft.com/office/word/2010/wordprocessingDrawing" xmlns:wp="http://schemas.openxmlformats.org/drawingml/2006/wordprocessingDrawing" xmlns:w10="urn:schemas-microsoft-com:office:word" xmlns:w="http://schemas.openxmlformats.org/wordprocessingml/2006/main" xmlns:w14="http://schemas.microsoft.com/office/word/2010/wordml" xmlns:w15="http://schemas.microsoft.com/office/word/2012/wordml" xmlns:w16se="http://schemas.microsoft.com/office/word/2015/wordml/symex" xmlns:wpg="http://schemas.microsoft.com/office/word/2010/wordprocessingGroup" xmlns:wpi="http://schemas.microsoft.com/office/word/2010/wordprocessingInk" xmlns:wne="http://schemas.microsoft.com/office/word/2006/wordml" xmlns:wps="http://schemas.microsoft.com/office/word/2010/wordprocessingShape" mc:Ignorable="w14 w15 w16se wp14">
   <w:abstractNum w:abstractNumId="0" w15:restartNumberingAfterBreak="0">
+    <w:nsid w:val="04F263A9"/>
+    <w:multiLevelType w:val="multilevel"/>
+    <w:tmpl w:val="3D462A12"/>
+    <w:lvl w:ilvl="0">
+      <w:start w:val="1"/>
+      <w:numFmt w:val="decimal"/>
+      <w:lvlText w:val="%1."/>
+      <w:lvlJc w:val="left"/>
+      <w:pPr>
+        <w:tabs>
+          <w:tab w:val="num" w:pos="720"/>
+        </w:tabs>
+        <w:ind w:left="720" w:hanging="360"/>
+      </w:pPr>
+    </w:lvl>
+    <w:lvl w:ilvl="1" w:tentative="1">
+      <w:start w:val="1"/>
+      <w:numFmt w:val="decimal"/>
+      <w:lvlText w:val="%2."/>
+      <w:lvlJc w:val="left"/>
+      <w:pPr>
+        <w:tabs>
+          <w:tab w:val="num" w:pos="1440"/>
+        </w:tabs>
+        <w:ind w:left="1440" w:hanging="360"/>
+      </w:pPr>
+    </w:lvl>
+    <w:lvl w:ilvl="2" w:tentative="1">
+      <w:start w:val="1"/>
+      <w:numFmt w:val="decimal"/>
+      <w:lvlText w:val="%3."/>
+      <w:lvlJc w:val="left"/>
+      <w:pPr>
+        <w:tabs>
+          <w:tab w:val="num" w:pos="2160"/>
+        </w:tabs>
+        <w:ind w:left="2160" w:hanging="360"/>
+      </w:pPr>
+    </w:lvl>
+    <w:lvl w:ilvl="3" w:tentative="1">
+      <w:start w:val="1"/>
+      <w:numFmt w:val="decimal"/>
+      <w:lvlText w:val="%4."/>
+      <w:lvlJc w:val="left"/>
+      <w:pPr>
+        <w:tabs>
+          <w:tab w:val="num" w:pos="2880"/>
+        </w:tabs>
+        <w:ind w:left="2880" w:hanging="360"/>
+      </w:pPr>
+    </w:lvl>
+    <w:lvl w:ilvl="4" w:tentative="1">
+      <w:start w:val="1"/>
+      <w:numFmt w:val="decimal"/>
+      <w:lvlText w:val="%5."/>
+      <w:lvlJc w:val="left"/>
+      <w:pPr>
+        <w:tabs>
+          <w:tab w:val="num" w:pos="3600"/>
+        </w:tabs>
+        <w:ind w:left="3600" w:hanging="360"/>
+      </w:pPr>
+    </w:lvl>
+    <w:lvl w:ilvl="5" w:tentative="1">
+      <w:start w:val="1"/>
+      <w:numFmt w:val="decimal"/>
+      <w:lvlText w:val="%6."/>
+      <w:lvlJc w:val="left"/>
+      <w:pPr>
+        <w:tabs>
+          <w:tab w:val="num" w:pos="4320"/>
+        </w:tabs>
+        <w:ind w:left="4320" w:hanging="360"/>
+      </w:pPr>
+    </w:lvl>
+    <w:lvl w:ilvl="6" w:tentative="1">
+      <w:start w:val="1"/>
+      <w:numFmt w:val="decimal"/>
+      <w:lvlText w:val="%7."/>
+      <w:lvlJc w:val="left"/>
+      <w:pPr>
+        <w:tabs>
+          <w:tab w:val="num" w:pos="5040"/>
+        </w:tabs>
+        <w:ind w:left="5040" w:hanging="360"/>
+      </w:pPr>
+    </w:lvl>
+    <w:lvl w:ilvl="7" w:tentative="1">
+      <w:start w:val="1"/>
+      <w:numFmt w:val="decimal"/>
+      <w:lvlText w:val="%8."/>
+      <w:lvlJc w:val="left"/>
+      <w:pPr>
+        <w:tabs>
+          <w:tab w:val="num" w:pos="5760"/>
+        </w:tabs>
+        <w:ind w:left="5760" w:hanging="360"/>
+      </w:pPr>
+    </w:lvl>
+    <w:lvl w:ilvl="8" w:tentative="1">
+      <w:start w:val="1"/>
+      <w:numFmt w:val="decimal"/>
+      <w:lvlText w:val="%9."/>
+      <w:lvlJc w:val="left"/>
+      <w:pPr>
+        <w:tabs>
+          <w:tab w:val="num" w:pos="6480"/>
+        </w:tabs>
+        <w:ind w:left="6480" w:hanging="360"/>
+      </w:pPr>
+    </w:lvl>
+  </w:abstractNum>
+  <w:abstractNum w:abstractNumId="1" w15:restartNumberingAfterBreak="0">
     <w:nsid w:val="06DE2713"/>
     <w:multiLevelType w:val="hybridMultilevel"/>
     <w:tmpl w:val="38020E44"/>
@@ -30984,7 +36063,7 @@
       </w:pPr>
     </w:lvl>
   </w:abstractNum>
-  <w:abstractNum w:abstractNumId="1" w15:restartNumberingAfterBreak="0">
+  <w:abstractNum w:abstractNumId="2" w15:restartNumberingAfterBreak="0">
     <w:nsid w:val="0C914B76"/>
     <w:multiLevelType w:val="hybridMultilevel"/>
     <w:tmpl w:val="46B4F8E2"/>
@@ -31124,7 +36203,7 @@
       </w:rPr>
     </w:lvl>
   </w:abstractNum>
-  <w:abstractNum w:abstractNumId="2" w15:restartNumberingAfterBreak="0">
+  <w:abstractNum w:abstractNumId="3" w15:restartNumberingAfterBreak="0">
     <w:nsid w:val="10955BCD"/>
     <w:multiLevelType w:val="hybridMultilevel"/>
     <w:tmpl w:val="3E64EC84"/>
@@ -31210,7 +36289,120 @@
       </w:pPr>
     </w:lvl>
   </w:abstractNum>
-  <w:abstractNum w:abstractNumId="3" w15:restartNumberingAfterBreak="0">
+  <w:abstractNum w:abstractNumId="4" w15:restartNumberingAfterBreak="0">
+    <w:nsid w:val="12BD22CF"/>
+    <w:multiLevelType w:val="multilevel"/>
+    <w:tmpl w:val="122A218C"/>
+    <w:lvl w:ilvl="0">
+      <w:start w:val="1"/>
+      <w:numFmt w:val="decimal"/>
+      <w:lvlText w:val="%1."/>
+      <w:lvlJc w:val="left"/>
+      <w:pPr>
+        <w:tabs>
+          <w:tab w:val="num" w:pos="720"/>
+        </w:tabs>
+        <w:ind w:left="720" w:hanging="360"/>
+      </w:pPr>
+    </w:lvl>
+    <w:lvl w:ilvl="1" w:tentative="1">
+      <w:start w:val="1"/>
+      <w:numFmt w:val="decimal"/>
+      <w:lvlText w:val="%2."/>
+      <w:lvlJc w:val="left"/>
+      <w:pPr>
+        <w:tabs>
+          <w:tab w:val="num" w:pos="1440"/>
+        </w:tabs>
+        <w:ind w:left="1440" w:hanging="360"/>
+      </w:pPr>
+    </w:lvl>
+    <w:lvl w:ilvl="2" w:tentative="1">
+      <w:start w:val="1"/>
+      <w:numFmt w:val="decimal"/>
+      <w:lvlText w:val="%3."/>
+      <w:lvlJc w:val="left"/>
+      <w:pPr>
+        <w:tabs>
+          <w:tab w:val="num" w:pos="2160"/>
+        </w:tabs>
+        <w:ind w:left="2160" w:hanging="360"/>
+      </w:pPr>
+    </w:lvl>
+    <w:lvl w:ilvl="3" w:tentative="1">
+      <w:start w:val="1"/>
+      <w:numFmt w:val="decimal"/>
+      <w:lvlText w:val="%4."/>
+      <w:lvlJc w:val="left"/>
+      <w:pPr>
+        <w:tabs>
+          <w:tab w:val="num" w:pos="2880"/>
+        </w:tabs>
+        <w:ind w:left="2880" w:hanging="360"/>
+      </w:pPr>
+    </w:lvl>
+    <w:lvl w:ilvl="4" w:tentative="1">
+      <w:start w:val="1"/>
+      <w:numFmt w:val="decimal"/>
+      <w:lvlText w:val="%5."/>
+      <w:lvlJc w:val="left"/>
+      <w:pPr>
+        <w:tabs>
+          <w:tab w:val="num" w:pos="3600"/>
+        </w:tabs>
+        <w:ind w:left="3600" w:hanging="360"/>
+      </w:pPr>
+    </w:lvl>
+    <w:lvl w:ilvl="5" w:tentative="1">
+      <w:start w:val="1"/>
+      <w:numFmt w:val="decimal"/>
+      <w:lvlText w:val="%6."/>
+      <w:lvlJc w:val="left"/>
+      <w:pPr>
+        <w:tabs>
+          <w:tab w:val="num" w:pos="4320"/>
+        </w:tabs>
+        <w:ind w:left="4320" w:hanging="360"/>
+      </w:pPr>
+    </w:lvl>
+    <w:lvl w:ilvl="6" w:tentative="1">
+      <w:start w:val="1"/>
+      <w:numFmt w:val="decimal"/>
+      <w:lvlText w:val="%7."/>
+      <w:lvlJc w:val="left"/>
+      <w:pPr>
+        <w:tabs>
+          <w:tab w:val="num" w:pos="5040"/>
+        </w:tabs>
+        <w:ind w:left="5040" w:hanging="360"/>
+      </w:pPr>
+    </w:lvl>
+    <w:lvl w:ilvl="7" w:tentative="1">
+      <w:start w:val="1"/>
+      <w:numFmt w:val="decimal"/>
+      <w:lvlText w:val="%8."/>
+      <w:lvlJc w:val="left"/>
+      <w:pPr>
+        <w:tabs>
+          <w:tab w:val="num" w:pos="5760"/>
+        </w:tabs>
+        <w:ind w:left="5760" w:hanging="360"/>
+      </w:pPr>
+    </w:lvl>
+    <w:lvl w:ilvl="8" w:tentative="1">
+      <w:start w:val="1"/>
+      <w:numFmt w:val="decimal"/>
+      <w:lvlText w:val="%9."/>
+      <w:lvlJc w:val="left"/>
+      <w:pPr>
+        <w:tabs>
+          <w:tab w:val="num" w:pos="6480"/>
+        </w:tabs>
+        <w:ind w:left="6480" w:hanging="360"/>
+      </w:pPr>
+    </w:lvl>
+  </w:abstractNum>
+  <w:abstractNum w:abstractNumId="5" w15:restartNumberingAfterBreak="0">
     <w:nsid w:val="144263B1"/>
     <w:multiLevelType w:val="multilevel"/>
     <w:tmpl w:val="974A8A5A"/>
@@ -31323,7 +36515,7 @@
       </w:pPr>
     </w:lvl>
   </w:abstractNum>
-  <w:abstractNum w:abstractNumId="4" w15:restartNumberingAfterBreak="0">
+  <w:abstractNum w:abstractNumId="6" w15:restartNumberingAfterBreak="0">
     <w:nsid w:val="1A78214C"/>
     <w:multiLevelType w:val="hybridMultilevel"/>
     <w:tmpl w:val="AEC0A34E"/>
@@ -31409,7 +36601,7 @@
       </w:pPr>
     </w:lvl>
   </w:abstractNum>
-  <w:abstractNum w:abstractNumId="5" w15:restartNumberingAfterBreak="0">
+  <w:abstractNum w:abstractNumId="7" w15:restartNumberingAfterBreak="0">
     <w:nsid w:val="29DE65A6"/>
     <w:multiLevelType w:val="hybridMultilevel"/>
     <w:tmpl w:val="166CAC92"/>
@@ -31495,7 +36687,7 @@
       </w:pPr>
     </w:lvl>
   </w:abstractNum>
-  <w:abstractNum w:abstractNumId="6" w15:restartNumberingAfterBreak="0">
+  <w:abstractNum w:abstractNumId="8" w15:restartNumberingAfterBreak="0">
     <w:nsid w:val="33825233"/>
     <w:multiLevelType w:val="multilevel"/>
     <w:tmpl w:val="B2B2F4A4"/>
@@ -31613,7 +36805,120 @@
       </w:rPr>
     </w:lvl>
   </w:abstractNum>
-  <w:abstractNum w:abstractNumId="7" w15:restartNumberingAfterBreak="0">
+  <w:abstractNum w:abstractNumId="9" w15:restartNumberingAfterBreak="0">
+    <w:nsid w:val="34AB3DAC"/>
+    <w:multiLevelType w:val="multilevel"/>
+    <w:tmpl w:val="63948CC0"/>
+    <w:lvl w:ilvl="0">
+      <w:start w:val="1"/>
+      <w:numFmt w:val="decimal"/>
+      <w:lvlText w:val="%1."/>
+      <w:lvlJc w:val="left"/>
+      <w:pPr>
+        <w:tabs>
+          <w:tab w:val="num" w:pos="720"/>
+        </w:tabs>
+        <w:ind w:left="720" w:hanging="360"/>
+      </w:pPr>
+    </w:lvl>
+    <w:lvl w:ilvl="1" w:tentative="1">
+      <w:start w:val="1"/>
+      <w:numFmt w:val="decimal"/>
+      <w:lvlText w:val="%2."/>
+      <w:lvlJc w:val="left"/>
+      <w:pPr>
+        <w:tabs>
+          <w:tab w:val="num" w:pos="1440"/>
+        </w:tabs>
+        <w:ind w:left="1440" w:hanging="360"/>
+      </w:pPr>
+    </w:lvl>
+    <w:lvl w:ilvl="2" w:tentative="1">
+      <w:start w:val="1"/>
+      <w:numFmt w:val="decimal"/>
+      <w:lvlText w:val="%3."/>
+      <w:lvlJc w:val="left"/>
+      <w:pPr>
+        <w:tabs>
+          <w:tab w:val="num" w:pos="2160"/>
+        </w:tabs>
+        <w:ind w:left="2160" w:hanging="360"/>
+      </w:pPr>
+    </w:lvl>
+    <w:lvl w:ilvl="3" w:tentative="1">
+      <w:start w:val="1"/>
+      <w:numFmt w:val="decimal"/>
+      <w:lvlText w:val="%4."/>
+      <w:lvlJc w:val="left"/>
+      <w:pPr>
+        <w:tabs>
+          <w:tab w:val="num" w:pos="2880"/>
+        </w:tabs>
+        <w:ind w:left="2880" w:hanging="360"/>
+      </w:pPr>
+    </w:lvl>
+    <w:lvl w:ilvl="4" w:tentative="1">
+      <w:start w:val="1"/>
+      <w:numFmt w:val="decimal"/>
+      <w:lvlText w:val="%5."/>
+      <w:lvlJc w:val="left"/>
+      <w:pPr>
+        <w:tabs>
+          <w:tab w:val="num" w:pos="3600"/>
+        </w:tabs>
+        <w:ind w:left="3600" w:hanging="360"/>
+      </w:pPr>
+    </w:lvl>
+    <w:lvl w:ilvl="5" w:tentative="1">
+      <w:start w:val="1"/>
+      <w:numFmt w:val="decimal"/>
+      <w:lvlText w:val="%6."/>
+      <w:lvlJc w:val="left"/>
+      <w:pPr>
+        <w:tabs>
+          <w:tab w:val="num" w:pos="4320"/>
+        </w:tabs>
+        <w:ind w:left="4320" w:hanging="360"/>
+      </w:pPr>
+    </w:lvl>
+    <w:lvl w:ilvl="6" w:tentative="1">
+      <w:start w:val="1"/>
+      <w:numFmt w:val="decimal"/>
+      <w:lvlText w:val="%7."/>
+      <w:lvlJc w:val="left"/>
+      <w:pPr>
+        <w:tabs>
+          <w:tab w:val="num" w:pos="5040"/>
+        </w:tabs>
+        <w:ind w:left="5040" w:hanging="360"/>
+      </w:pPr>
+    </w:lvl>
+    <w:lvl w:ilvl="7" w:tentative="1">
+      <w:start w:val="1"/>
+      <w:numFmt w:val="decimal"/>
+      <w:lvlText w:val="%8."/>
+      <w:lvlJc w:val="left"/>
+      <w:pPr>
+        <w:tabs>
+          <w:tab w:val="num" w:pos="5760"/>
+        </w:tabs>
+        <w:ind w:left="5760" w:hanging="360"/>
+      </w:pPr>
+    </w:lvl>
+    <w:lvl w:ilvl="8" w:tentative="1">
+      <w:start w:val="1"/>
+      <w:numFmt w:val="decimal"/>
+      <w:lvlText w:val="%9."/>
+      <w:lvlJc w:val="left"/>
+      <w:pPr>
+        <w:tabs>
+          <w:tab w:val="num" w:pos="6480"/>
+        </w:tabs>
+        <w:ind w:left="6480" w:hanging="360"/>
+      </w:pPr>
+    </w:lvl>
+  </w:abstractNum>
+  <w:abstractNum w:abstractNumId="10" w15:restartNumberingAfterBreak="0">
     <w:nsid w:val="37712582"/>
     <w:multiLevelType w:val="hybridMultilevel"/>
     <w:tmpl w:val="4296E112"/>
@@ -31699,7 +37004,120 @@
       </w:pPr>
     </w:lvl>
   </w:abstractNum>
-  <w:abstractNum w:abstractNumId="8" w15:restartNumberingAfterBreak="0">
+  <w:abstractNum w:abstractNumId="11" w15:restartNumberingAfterBreak="0">
+    <w:nsid w:val="6A9C21B2"/>
+    <w:multiLevelType w:val="multilevel"/>
+    <w:tmpl w:val="9E3E2634"/>
+    <w:lvl w:ilvl="0">
+      <w:start w:val="1"/>
+      <w:numFmt w:val="decimal"/>
+      <w:lvlText w:val="%1."/>
+      <w:lvlJc w:val="left"/>
+      <w:pPr>
+        <w:tabs>
+          <w:tab w:val="num" w:pos="720"/>
+        </w:tabs>
+        <w:ind w:left="720" w:hanging="360"/>
+      </w:pPr>
+    </w:lvl>
+    <w:lvl w:ilvl="1" w:tentative="1">
+      <w:start w:val="1"/>
+      <w:numFmt w:val="decimal"/>
+      <w:lvlText w:val="%2."/>
+      <w:lvlJc w:val="left"/>
+      <w:pPr>
+        <w:tabs>
+          <w:tab w:val="num" w:pos="1440"/>
+        </w:tabs>
+        <w:ind w:left="1440" w:hanging="360"/>
+      </w:pPr>
+    </w:lvl>
+    <w:lvl w:ilvl="2" w:tentative="1">
+      <w:start w:val="1"/>
+      <w:numFmt w:val="decimal"/>
+      <w:lvlText w:val="%3."/>
+      <w:lvlJc w:val="left"/>
+      <w:pPr>
+        <w:tabs>
+          <w:tab w:val="num" w:pos="2160"/>
+        </w:tabs>
+        <w:ind w:left="2160" w:hanging="360"/>
+      </w:pPr>
+    </w:lvl>
+    <w:lvl w:ilvl="3" w:tentative="1">
+      <w:start w:val="1"/>
+      <w:numFmt w:val="decimal"/>
+      <w:lvlText w:val="%4."/>
+      <w:lvlJc w:val="left"/>
+      <w:pPr>
+        <w:tabs>
+          <w:tab w:val="num" w:pos="2880"/>
+        </w:tabs>
+        <w:ind w:left="2880" w:hanging="360"/>
+      </w:pPr>
+    </w:lvl>
+    <w:lvl w:ilvl="4" w:tentative="1">
+      <w:start w:val="1"/>
+      <w:numFmt w:val="decimal"/>
+      <w:lvlText w:val="%5."/>
+      <w:lvlJc w:val="left"/>
+      <w:pPr>
+        <w:tabs>
+          <w:tab w:val="num" w:pos="3600"/>
+        </w:tabs>
+        <w:ind w:left="3600" w:hanging="360"/>
+      </w:pPr>
+    </w:lvl>
+    <w:lvl w:ilvl="5" w:tentative="1">
+      <w:start w:val="1"/>
+      <w:numFmt w:val="decimal"/>
+      <w:lvlText w:val="%6."/>
+      <w:lvlJc w:val="left"/>
+      <w:pPr>
+        <w:tabs>
+          <w:tab w:val="num" w:pos="4320"/>
+        </w:tabs>
+        <w:ind w:left="4320" w:hanging="360"/>
+      </w:pPr>
+    </w:lvl>
+    <w:lvl w:ilvl="6" w:tentative="1">
+      <w:start w:val="1"/>
+      <w:numFmt w:val="decimal"/>
+      <w:lvlText w:val="%7."/>
+      <w:lvlJc w:val="left"/>
+      <w:pPr>
+        <w:tabs>
+          <w:tab w:val="num" w:pos="5040"/>
+        </w:tabs>
+        <w:ind w:left="5040" w:hanging="360"/>
+      </w:pPr>
+    </w:lvl>
+    <w:lvl w:ilvl="7" w:tentative="1">
+      <w:start w:val="1"/>
+      <w:numFmt w:val="decimal"/>
+      <w:lvlText w:val="%8."/>
+      <w:lvlJc w:val="left"/>
+      <w:pPr>
+        <w:tabs>
+          <w:tab w:val="num" w:pos="5760"/>
+        </w:tabs>
+        <w:ind w:left="5760" w:hanging="360"/>
+      </w:pPr>
+    </w:lvl>
+    <w:lvl w:ilvl="8" w:tentative="1">
+      <w:start w:val="1"/>
+      <w:numFmt w:val="decimal"/>
+      <w:lvlText w:val="%9."/>
+      <w:lvlJc w:val="left"/>
+      <w:pPr>
+        <w:tabs>
+          <w:tab w:val="num" w:pos="6480"/>
+        </w:tabs>
+        <w:ind w:left="6480" w:hanging="360"/>
+      </w:pPr>
+    </w:lvl>
+  </w:abstractNum>
+  <w:abstractNum w:abstractNumId="12" w15:restartNumberingAfterBreak="0">
     <w:nsid w:val="705A70F8"/>
     <w:multiLevelType w:val="hybridMultilevel"/>
     <w:tmpl w:val="80A6D888"/>
@@ -31788,7 +37206,7 @@
       </w:pPr>
     </w:lvl>
   </w:abstractNum>
-  <w:abstractNum w:abstractNumId="9" w15:restartNumberingAfterBreak="0">
+  <w:abstractNum w:abstractNumId="13" w15:restartNumberingAfterBreak="0">
     <w:nsid w:val="735F4D1F"/>
     <w:multiLevelType w:val="hybridMultilevel"/>
     <w:tmpl w:val="C22A3992"/>
@@ -31874,7 +37292,7 @@
       </w:pPr>
     </w:lvl>
   </w:abstractNum>
-  <w:abstractNum w:abstractNumId="10" w15:restartNumberingAfterBreak="0">
+  <w:abstractNum w:abstractNumId="14" w15:restartNumberingAfterBreak="0">
     <w:nsid w:val="791E56A0"/>
     <w:multiLevelType w:val="hybridMultilevel"/>
     <w:tmpl w:val="166CAC92"/>
@@ -31961,37 +37379,49 @@
     </w:lvl>
   </w:abstractNum>
   <w:num w:numId="1">
+    <w:abstractNumId w:val="10"/>
+  </w:num>
+  <w:num w:numId="2">
+    <w:abstractNumId w:val="13"/>
+  </w:num>
+  <w:num w:numId="3">
+    <w:abstractNumId w:val="1"/>
+  </w:num>
+  <w:num w:numId="4">
+    <w:abstractNumId w:val="8"/>
+  </w:num>
+  <w:num w:numId="5">
+    <w:abstractNumId w:val="3"/>
+  </w:num>
+  <w:num w:numId="6">
+    <w:abstractNumId w:val="2"/>
+  </w:num>
+  <w:num w:numId="7">
     <w:abstractNumId w:val="7"/>
   </w:num>
-  <w:num w:numId="2">
+  <w:num w:numId="8">
+    <w:abstractNumId w:val="6"/>
+  </w:num>
+  <w:num w:numId="9">
+    <w:abstractNumId w:val="14"/>
+  </w:num>
+  <w:num w:numId="10">
+    <w:abstractNumId w:val="12"/>
+  </w:num>
+  <w:num w:numId="11">
+    <w:abstractNumId w:val="5"/>
+  </w:num>
+  <w:num w:numId="12">
+    <w:abstractNumId w:val="4"/>
+  </w:num>
+  <w:num w:numId="13">
+    <w:abstractNumId w:val="11"/>
+  </w:num>
+  <w:num w:numId="14">
     <w:abstractNumId w:val="9"/>
   </w:num>
-  <w:num w:numId="3">
+  <w:num w:numId="15">
     <w:abstractNumId w:val="0"/>
-  </w:num>
-  <w:num w:numId="4">
-    <w:abstractNumId w:val="6"/>
-  </w:num>
-  <w:num w:numId="5">
-    <w:abstractNumId w:val="2"/>
-  </w:num>
-  <w:num w:numId="6">
-    <w:abstractNumId w:val="1"/>
-  </w:num>
-  <w:num w:numId="7">
-    <w:abstractNumId w:val="5"/>
-  </w:num>
-  <w:num w:numId="8">
-    <w:abstractNumId w:val="4"/>
-  </w:num>
-  <w:num w:numId="9">
-    <w:abstractNumId w:val="10"/>
-  </w:num>
-  <w:num w:numId="10">
-    <w:abstractNumId w:val="8"/>
-  </w:num>
-  <w:num w:numId="11">
-    <w:abstractNumId w:val="3"/>
   </w:num>
 </w:numbering>
 </file>
@@ -32300,6 +37730,7 @@
   <w:style w:type="character" w:default="1" w:styleId="a0">
     <w:name w:val="Default Paragraph Font"/>
     <w:uiPriority w:val="1"/>
+    <w:semiHidden/>
     <w:unhideWhenUsed/>
   </w:style>
   <w:style w:type="table" w:default="1" w:styleId="a1">
@@ -32789,6 +38220,16 @@
     <w:basedOn w:val="a0"/>
     <w:rsid w:val="002F7F78"/>
   </w:style>
+  <w:style w:type="character" w:customStyle="1" w:styleId="string">
+    <w:name w:val="string"/>
+    <w:basedOn w:val="a0"/>
+    <w:rsid w:val="00451E1B"/>
+  </w:style>
+  <w:style w:type="character" w:customStyle="1" w:styleId="keyword">
+    <w:name w:val="keyword"/>
+    <w:basedOn w:val="a0"/>
+    <w:rsid w:val="00451E1B"/>
+  </w:style>
 </w:styles>
 </file>
 
@@ -33058,7 +38499,7 @@
 </file>
 
 <file path=customXml/itemProps1.xml><?xml version="1.0" encoding="utf-8"?>
-<ds:datastoreItem xmlns:ds="http://schemas.openxmlformats.org/officeDocument/2006/customXml" ds:itemID="{F241A392-85E2-4187-B7DE-25184EC5A983}">
+<ds:datastoreItem xmlns:ds="http://schemas.openxmlformats.org/officeDocument/2006/customXml" ds:itemID="{C9577D0D-0249-4CE0-9D79-7579A54BBF42}">
   <ds:schemaRefs>
     <ds:schemaRef ds:uri="http://schemas.openxmlformats.org/officeDocument/2006/bibliography"/>
   </ds:schemaRefs>
